--- a/User Trust and Malicious Voting.docx
+++ b/User Trust and Malicious Voting.docx
@@ -2,18 +2,59 @@
 <file path=word/document.xml><?xml version="1.0" encoding="utf-8"?>
 <w:document xmlns:wpc="http://schemas.microsoft.com/office/word/2010/wordprocessingCanvas" xmlns:cx="http://schemas.microsoft.com/office/drawing/2014/chartex" xmlns:cx1="http://schemas.microsoft.com/office/drawing/2015/9/8/chartex" xmlns:cx2="http://schemas.microsoft.com/office/drawing/2015/10/21/chartex" xmlns:cx3="http://schemas.microsoft.com/office/drawing/2016/5/9/chartex" xmlns:cx4="http://schemas.microsoft.com/office/drawing/2016/5/10/chartex" xmlns:cx5="http://schemas.microsoft.com/office/drawing/2016/5/11/chartex" xmlns:cx6="http://schemas.microsoft.com/office/drawing/2016/5/12/chartex" xmlns:cx7="http://schemas.microsoft.com/office/drawing/2016/5/13/chartex" xmlns:cx8="http://schemas.microsoft.com/office/drawing/2016/5/14/chartex" xmlns:mc="http://schemas.openxmlformats.org/markup-compatibility/2006" xmlns:aink="http://schemas.microsoft.com/office/drawing/2016/ink" xmlns:am3d="http://schemas.microsoft.com/office/drawing/2017/model3d" xmlns:o="urn:schemas-microsoft-com:office:office" xmlns:r="http://schemas.openxmlformats.org/officeDocument/2006/relationships" xmlns:m="http://schemas.openxmlformats.org/officeDocument/2006/math" xmlns:v="urn:schemas-microsoft-com:vml" xmlns:wp14="http://schemas.microsoft.com/office/word/2010/wordprocessingDrawing" xmlns:wp="http://schemas.openxmlformats.org/drawingml/2006/wordprocessingDrawing" xmlns:w10="urn:schemas-microsoft-com:office:word" xmlns:w="http://schemas.openxmlformats.org/wordprocessingml/2006/main" xmlns:w14="http://schemas.microsoft.com/office/word/2010/wordml" xmlns:w15="http://schemas.microsoft.com/office/word/2012/wordml" xmlns:w16cid="http://schemas.microsoft.com/office/word/2016/wordml/cid" xmlns:w16se="http://schemas.microsoft.com/office/word/2015/wordml/symex" xmlns:wpg="http://schemas.microsoft.com/office/word/2010/wordprocessingGroup" xmlns:wpi="http://schemas.microsoft.com/office/word/2010/wordprocessingInk" xmlns:wne="http://schemas.microsoft.com/office/word/2006/wordml" xmlns:wps="http://schemas.microsoft.com/office/word/2010/wordprocessingShape" mc:Ignorable="w14 w15 w16se w16cid wp14">
   <w:body>
-    <w:p/>
-    <w:p/>
-    <w:p/>
-    <w:p/>
-    <w:p/>
-    <w:p/>
-    <w:p/>
     <w:p>
       <w:pPr>
         <w:rPr>
-          <w:sz w:val="44"/>
-          <w:szCs w:val="44"/>
+          <w:rFonts w:cstheme="minorHAnsi"/>
+          <w:sz w:val="28"/>
+          <w:szCs w:val="28"/>
+        </w:rPr>
+      </w:pPr>
+    </w:p>
+    <w:p>
+      <w:pPr>
+        <w:rPr>
+          <w:rFonts w:cstheme="minorHAnsi"/>
+          <w:sz w:val="28"/>
+          <w:szCs w:val="28"/>
+        </w:rPr>
+      </w:pPr>
+    </w:p>
+    <w:p>
+      <w:pPr>
+        <w:rPr>
+          <w:rFonts w:cstheme="minorHAnsi"/>
+          <w:sz w:val="28"/>
+          <w:szCs w:val="28"/>
+        </w:rPr>
+      </w:pPr>
+    </w:p>
+    <w:p>
+      <w:pPr>
+        <w:rPr>
+          <w:rFonts w:cstheme="minorHAnsi"/>
+          <w:sz w:val="28"/>
+          <w:szCs w:val="28"/>
+        </w:rPr>
+      </w:pPr>
+      <w:bookmarkStart w:id="0" w:name="_GoBack"/>
+      <w:bookmarkEnd w:id="0"/>
+    </w:p>
+    <w:p>
+      <w:pPr>
+        <w:rPr>
+          <w:rFonts w:cstheme="minorHAnsi"/>
+          <w:sz w:val="28"/>
+          <w:szCs w:val="28"/>
+        </w:rPr>
+      </w:pPr>
+    </w:p>
+    <w:p>
+      <w:pPr>
+        <w:rPr>
+          <w:rFonts w:cstheme="minorHAnsi"/>
+          <w:sz w:val="28"/>
+          <w:szCs w:val="28"/>
         </w:rPr>
       </w:pPr>
     </w:p>
@@ -21,14 +62,16 @@
       <w:pPr>
         <w:jc w:val="center"/>
         <w:rPr>
+          <w:rFonts w:cstheme="minorHAnsi"/>
           <w:sz w:val="52"/>
-          <w:szCs w:val="52"/>
+          <w:szCs w:val="28"/>
         </w:rPr>
       </w:pPr>
       <w:r>
         <w:rPr>
+          <w:rFonts w:cstheme="minorHAnsi"/>
           <w:sz w:val="52"/>
-          <w:szCs w:val="52"/>
+          <w:szCs w:val="28"/>
         </w:rPr>
         <w:t>User Trust and Malicious Voting</w:t>
       </w:r>
@@ -37,16 +80,18 @@
       <w:pPr>
         <w:jc w:val="center"/>
         <w:rPr>
-          <w:sz w:val="44"/>
-          <w:szCs w:val="44"/>
+          <w:rFonts w:cstheme="minorHAnsi"/>
+          <w:sz w:val="52"/>
+          <w:szCs w:val="28"/>
         </w:rPr>
       </w:pPr>
     </w:p>
     <w:p>
       <w:pPr>
         <w:rPr>
-          <w:sz w:val="44"/>
-          <w:szCs w:val="44"/>
+          <w:rFonts w:cstheme="minorHAnsi"/>
+          <w:sz w:val="52"/>
+          <w:szCs w:val="28"/>
         </w:rPr>
       </w:pPr>
     </w:p>
@@ -54,8 +99,9 @@
       <w:pPr>
         <w:jc w:val="center"/>
         <w:rPr>
-          <w:sz w:val="44"/>
-          <w:szCs w:val="44"/>
+          <w:rFonts w:cstheme="minorHAnsi"/>
+          <w:sz w:val="52"/>
+          <w:szCs w:val="28"/>
         </w:rPr>
       </w:pPr>
     </w:p>
@@ -63,8 +109,9 @@
       <w:pPr>
         <w:jc w:val="center"/>
         <w:rPr>
-          <w:sz w:val="44"/>
-          <w:szCs w:val="44"/>
+          <w:rFonts w:cstheme="minorHAnsi"/>
+          <w:sz w:val="52"/>
+          <w:szCs w:val="28"/>
         </w:rPr>
       </w:pPr>
     </w:p>
@@ -72,8 +119,9 @@
       <w:pPr>
         <w:jc w:val="center"/>
         <w:rPr>
-          <w:sz w:val="44"/>
-          <w:szCs w:val="44"/>
+          <w:rFonts w:cstheme="minorHAnsi"/>
+          <w:sz w:val="52"/>
+          <w:szCs w:val="28"/>
         </w:rPr>
       </w:pPr>
     </w:p>
@@ -81,14 +129,16 @@
       <w:pPr>
         <w:jc w:val="center"/>
         <w:rPr>
-          <w:sz w:val="44"/>
-          <w:szCs w:val="44"/>
+          <w:rFonts w:cstheme="minorHAnsi"/>
+          <w:sz w:val="52"/>
+          <w:szCs w:val="28"/>
         </w:rPr>
       </w:pPr>
       <w:r>
         <w:rPr>
-          <w:sz w:val="44"/>
-          <w:szCs w:val="44"/>
+          <w:rFonts w:cstheme="minorHAnsi"/>
+          <w:sz w:val="52"/>
+          <w:szCs w:val="28"/>
         </w:rPr>
         <w:t>Western Michigan University</w:t>
       </w:r>
@@ -97,14 +147,16 @@
       <w:pPr>
         <w:jc w:val="center"/>
         <w:rPr>
-          <w:sz w:val="44"/>
-          <w:szCs w:val="44"/>
+          <w:rFonts w:cstheme="minorHAnsi"/>
+          <w:sz w:val="52"/>
+          <w:szCs w:val="28"/>
         </w:rPr>
       </w:pPr>
       <w:r>
         <w:rPr>
-          <w:sz w:val="44"/>
-          <w:szCs w:val="44"/>
+          <w:rFonts w:cstheme="minorHAnsi"/>
+          <w:sz w:val="52"/>
+          <w:szCs w:val="28"/>
         </w:rPr>
         <w:t>Jonah Kubath</w:t>
       </w:r>
@@ -112,14 +164,16 @@
     <w:p>
       <w:pPr>
         <w:rPr>
-          <w:sz w:val="44"/>
-          <w:szCs w:val="44"/>
+          <w:rFonts w:cstheme="minorHAnsi"/>
+          <w:sz w:val="28"/>
+          <w:szCs w:val="28"/>
         </w:rPr>
       </w:pPr>
       <w:r>
         <w:rPr>
-          <w:sz w:val="44"/>
-          <w:szCs w:val="44"/>
+          <w:rFonts w:cstheme="minorHAnsi"/>
+          <w:sz w:val="28"/>
+          <w:szCs w:val="28"/>
         </w:rPr>
         <w:br w:type="page"/>
       </w:r>
@@ -127,15 +181,17 @@
     <w:p>
       <w:pPr>
         <w:rPr>
+          <w:rFonts w:cstheme="minorHAnsi"/>
           <w:b/>
-          <w:sz w:val="28"/>
+          <w:sz w:val="32"/>
           <w:szCs w:val="28"/>
         </w:rPr>
       </w:pPr>
       <w:r>
         <w:rPr>
+          <w:rFonts w:cstheme="minorHAnsi"/>
           <w:b/>
-          <w:sz w:val="28"/>
+          <w:sz w:val="32"/>
           <w:szCs w:val="28"/>
         </w:rPr>
         <w:lastRenderedPageBreak/>
@@ -146,12 +202,14 @@
       <w:pPr>
         <w:ind w:firstLine="720"/>
         <w:rPr>
+          <w:rFonts w:cstheme="minorHAnsi"/>
           <w:sz w:val="28"/>
           <w:szCs w:val="28"/>
         </w:rPr>
       </w:pPr>
       <w:r>
         <w:rPr>
+          <w:rFonts w:cstheme="minorHAnsi"/>
           <w:sz w:val="28"/>
           <w:szCs w:val="28"/>
         </w:rPr>
@@ -159,6 +217,7 @@
       </w:r>
       <w:r>
         <w:rPr>
+          <w:rFonts w:cstheme="minorHAnsi"/>
           <w:sz w:val="28"/>
           <w:szCs w:val="28"/>
         </w:rPr>
@@ -172,12 +231,14 @@
         <w:adjustRightInd w:val="0"/>
         <w:spacing w:after="0" w:line="240" w:lineRule="auto"/>
         <w:rPr>
+          <w:rFonts w:cstheme="minorHAnsi"/>
           <w:sz w:val="28"/>
           <w:szCs w:val="28"/>
         </w:rPr>
       </w:pPr>
       <w:r>
         <w:rPr>
+          <w:rFonts w:cstheme="minorHAnsi"/>
           <w:sz w:val="28"/>
           <w:szCs w:val="28"/>
         </w:rPr>
@@ -186,6 +247,7 @@
       </w:r>
       <w:r>
         <w:rPr>
+          <w:rFonts w:cstheme="minorHAnsi"/>
           <w:sz w:val="28"/>
           <w:szCs w:val="28"/>
         </w:rPr>
@@ -193,6 +255,7 @@
       </w:r>
       <w:r>
         <w:rPr>
+          <w:rFonts w:cstheme="minorHAnsi"/>
           <w:sz w:val="28"/>
           <w:szCs w:val="28"/>
         </w:rPr>
@@ -200,6 +263,7 @@
       </w:r>
       <w:r>
         <w:rPr>
+          <w:rFonts w:cstheme="minorHAnsi"/>
           <w:sz w:val="28"/>
           <w:szCs w:val="28"/>
         </w:rPr>
@@ -208,6 +272,7 @@
       <w:proofErr w:type="spellStart"/>
       <w:r>
         <w:rPr>
+          <w:rFonts w:cstheme="minorHAnsi"/>
           <w:sz w:val="28"/>
           <w:szCs w:val="28"/>
         </w:rPr>
@@ -216,6 +281,7 @@
       <w:proofErr w:type="spellEnd"/>
       <w:r>
         <w:rPr>
+          <w:rFonts w:cstheme="minorHAnsi"/>
           <w:sz w:val="28"/>
           <w:szCs w:val="28"/>
         </w:rPr>
@@ -229,6 +295,7 @@
         <w:adjustRightInd w:val="0"/>
         <w:spacing w:after="0" w:line="240" w:lineRule="auto"/>
         <w:rPr>
+          <w:rFonts w:cstheme="minorHAnsi"/>
           <w:sz w:val="28"/>
           <w:szCs w:val="28"/>
         </w:rPr>
@@ -241,15 +308,17 @@
         <w:adjustRightInd w:val="0"/>
         <w:spacing w:after="0" w:line="240" w:lineRule="auto"/>
         <w:rPr>
+          <w:rFonts w:cstheme="minorHAnsi"/>
           <w:b/>
-          <w:sz w:val="28"/>
+          <w:sz w:val="32"/>
           <w:szCs w:val="28"/>
         </w:rPr>
       </w:pPr>
       <w:r>
         <w:rPr>
+          <w:rFonts w:cstheme="minorHAnsi"/>
           <w:b/>
-          <w:sz w:val="28"/>
+          <w:sz w:val="32"/>
           <w:szCs w:val="28"/>
         </w:rPr>
         <w:t xml:space="preserve">Description of </w:t>
@@ -257,8 +326,9 @@
       <w:proofErr w:type="spellStart"/>
       <w:r>
         <w:rPr>
+          <w:rFonts w:cstheme="minorHAnsi"/>
           <w:b/>
-          <w:sz w:val="28"/>
+          <w:sz w:val="32"/>
           <w:szCs w:val="28"/>
         </w:rPr>
         <w:t>RepTrap</w:t>
@@ -272,12 +342,14 @@
         <w:adjustRightInd w:val="0"/>
         <w:spacing w:after="0" w:line="240" w:lineRule="auto"/>
         <w:rPr>
+          <w:rFonts w:cstheme="minorHAnsi"/>
           <w:sz w:val="28"/>
           <w:szCs w:val="28"/>
         </w:rPr>
       </w:pPr>
       <w:r>
         <w:rPr>
+          <w:rFonts w:cstheme="minorHAnsi"/>
           <w:sz w:val="28"/>
           <w:szCs w:val="28"/>
         </w:rPr>
@@ -291,12 +363,14 @@
         <w:adjustRightInd w:val="0"/>
         <w:spacing w:after="0" w:line="240" w:lineRule="auto"/>
         <w:rPr>
+          <w:rFonts w:cstheme="minorHAnsi"/>
           <w:sz w:val="28"/>
           <w:szCs w:val="28"/>
         </w:rPr>
       </w:pPr>
       <w:r>
         <w:rPr>
+          <w:rFonts w:cstheme="minorHAnsi"/>
           <w:sz w:val="28"/>
           <w:szCs w:val="28"/>
         </w:rPr>
@@ -304,6 +378,7 @@
       </w:r>
       <w:r>
         <w:rPr>
+          <w:rFonts w:cstheme="minorHAnsi"/>
           <w:sz w:val="28"/>
           <w:szCs w:val="28"/>
         </w:rPr>
@@ -312,6 +387,7 @@
       <w:proofErr w:type="spellStart"/>
       <w:r>
         <w:rPr>
+          <w:rFonts w:cstheme="minorHAnsi"/>
           <w:sz w:val="28"/>
           <w:szCs w:val="28"/>
         </w:rPr>
@@ -320,6 +396,7 @@
       <w:proofErr w:type="spellEnd"/>
       <w:r>
         <w:rPr>
+          <w:rFonts w:cstheme="minorHAnsi"/>
           <w:sz w:val="28"/>
           <w:szCs w:val="28"/>
         </w:rPr>
@@ -327,6 +404,7 @@
       </w:r>
       <w:r>
         <w:rPr>
+          <w:rFonts w:cstheme="minorHAnsi"/>
           <w:sz w:val="28"/>
           <w:szCs w:val="28"/>
         </w:rPr>
@@ -341,12 +419,14 @@
         <w:adjustRightInd w:val="0"/>
         <w:spacing w:after="0" w:line="240" w:lineRule="auto"/>
         <w:rPr>
+          <w:rFonts w:cstheme="minorHAnsi"/>
           <w:sz w:val="28"/>
           <w:szCs w:val="28"/>
         </w:rPr>
       </w:pPr>
       <w:r>
         <w:rPr>
+          <w:rFonts w:cstheme="minorHAnsi"/>
           <w:sz w:val="28"/>
           <w:szCs w:val="28"/>
         </w:rPr>
@@ -356,6 +436,7 @@
       <w:proofErr w:type="spellStart"/>
       <w:r>
         <w:rPr>
+          <w:rFonts w:cstheme="minorHAnsi"/>
           <w:sz w:val="28"/>
           <w:szCs w:val="28"/>
         </w:rPr>
@@ -364,6 +445,7 @@
       <w:proofErr w:type="spellEnd"/>
       <w:r>
         <w:rPr>
+          <w:rFonts w:cstheme="minorHAnsi"/>
           <w:sz w:val="28"/>
           <w:szCs w:val="28"/>
         </w:rPr>
@@ -377,12 +459,14 @@
         <w:adjustRightInd w:val="0"/>
         <w:spacing w:after="0" w:line="240" w:lineRule="auto"/>
         <w:rPr>
+          <w:rFonts w:cstheme="minorHAnsi"/>
           <w:sz w:val="28"/>
           <w:szCs w:val="28"/>
         </w:rPr>
       </w:pPr>
       <w:r>
         <w:rPr>
+          <w:rFonts w:cstheme="minorHAnsi"/>
           <w:sz w:val="28"/>
           <w:szCs w:val="28"/>
         </w:rPr>
@@ -391,6 +475,7 @@
       </w:r>
       <w:r>
         <w:rPr>
+          <w:rFonts w:cstheme="minorHAnsi"/>
           <w:sz w:val="28"/>
           <w:szCs w:val="28"/>
         </w:rPr>
@@ -398,6 +483,7 @@
       </w:r>
       <w:r>
         <w:rPr>
+          <w:rFonts w:cstheme="minorHAnsi"/>
           <w:sz w:val="28"/>
           <w:szCs w:val="28"/>
         </w:rPr>
@@ -406,6 +492,7 @@
       <w:proofErr w:type="spellStart"/>
       <w:r>
         <w:rPr>
+          <w:rFonts w:cstheme="minorHAnsi"/>
           <w:sz w:val="28"/>
           <w:szCs w:val="28"/>
         </w:rPr>
@@ -414,6 +501,7 @@
       <w:proofErr w:type="spellEnd"/>
       <w:r>
         <w:rPr>
+          <w:rFonts w:cstheme="minorHAnsi"/>
           <w:sz w:val="28"/>
           <w:szCs w:val="28"/>
         </w:rPr>
@@ -427,12 +515,14 @@
         <w:adjustRightInd w:val="0"/>
         <w:spacing w:after="0" w:line="240" w:lineRule="auto"/>
         <w:rPr>
+          <w:rFonts w:cstheme="minorHAnsi"/>
           <w:sz w:val="28"/>
           <w:szCs w:val="28"/>
         </w:rPr>
       </w:pPr>
       <w:r>
         <w:rPr>
+          <w:rFonts w:cstheme="minorHAnsi"/>
           <w:sz w:val="28"/>
           <w:szCs w:val="28"/>
         </w:rPr>
@@ -441,6 +531,7 @@
       </w:r>
       <w:r>
         <w:rPr>
+          <w:rFonts w:cstheme="minorHAnsi"/>
           <w:sz w:val="28"/>
           <w:szCs w:val="28"/>
         </w:rPr>
@@ -454,12 +545,14 @@
         <w:adjustRightInd w:val="0"/>
         <w:spacing w:after="0" w:line="240" w:lineRule="auto"/>
         <w:rPr>
+          <w:rFonts w:cstheme="minorHAnsi"/>
           <w:sz w:val="28"/>
           <w:szCs w:val="28"/>
         </w:rPr>
       </w:pPr>
       <w:r>
         <w:rPr>
+          <w:rFonts w:cstheme="minorHAnsi"/>
           <w:sz w:val="28"/>
           <w:szCs w:val="28"/>
         </w:rPr>
@@ -474,12 +567,14 @@
         <w:adjustRightInd w:val="0"/>
         <w:spacing w:after="0" w:line="240" w:lineRule="auto"/>
         <w:rPr>
+          <w:rFonts w:cstheme="minorHAnsi"/>
           <w:sz w:val="28"/>
           <w:szCs w:val="28"/>
         </w:rPr>
       </w:pPr>
       <w:r>
         <w:rPr>
+          <w:rFonts w:cstheme="minorHAnsi"/>
           <w:sz w:val="28"/>
           <w:szCs w:val="28"/>
         </w:rPr>
@@ -494,6 +589,7 @@
         <w:adjustRightInd w:val="0"/>
         <w:spacing w:after="0" w:line="240" w:lineRule="auto"/>
         <w:rPr>
+          <w:rFonts w:cstheme="minorHAnsi"/>
           <w:sz w:val="28"/>
           <w:szCs w:val="28"/>
         </w:rPr>
@@ -506,15 +602,17 @@
         <w:adjustRightInd w:val="0"/>
         <w:spacing w:after="0" w:line="240" w:lineRule="auto"/>
         <w:rPr>
+          <w:rFonts w:cstheme="minorHAnsi"/>
           <w:b/>
-          <w:sz w:val="28"/>
+          <w:sz w:val="32"/>
           <w:szCs w:val="28"/>
         </w:rPr>
       </w:pPr>
       <w:r>
         <w:rPr>
+          <w:rFonts w:cstheme="minorHAnsi"/>
           <w:b/>
-          <w:sz w:val="28"/>
+          <w:sz w:val="32"/>
           <w:szCs w:val="28"/>
         </w:rPr>
         <w:t>Application of user trust and malicious voting</w:t>
@@ -527,12 +625,14 @@
         <w:adjustRightInd w:val="0"/>
         <w:spacing w:after="0" w:line="240" w:lineRule="auto"/>
         <w:rPr>
+          <w:rFonts w:cstheme="minorHAnsi"/>
           <w:sz w:val="28"/>
           <w:szCs w:val="28"/>
         </w:rPr>
       </w:pPr>
       <w:r>
         <w:rPr>
+          <w:rFonts w:cstheme="minorHAnsi"/>
           <w:sz w:val="28"/>
           <w:szCs w:val="28"/>
         </w:rPr>
@@ -542,12 +642,14 @@
     <w:p>
       <w:pPr>
         <w:rPr>
+          <w:rFonts w:cstheme="minorHAnsi"/>
           <w:sz w:val="28"/>
           <w:szCs w:val="28"/>
         </w:rPr>
       </w:pPr>
       <w:r>
         <w:rPr>
+          <w:rFonts w:cstheme="minorHAnsi"/>
           <w:sz w:val="28"/>
           <w:szCs w:val="28"/>
         </w:rPr>
@@ -557,6 +659,7 @@
       <w:proofErr w:type="spellStart"/>
       <w:r>
         <w:rPr>
+          <w:rFonts w:cstheme="minorHAnsi"/>
           <w:sz w:val="28"/>
           <w:szCs w:val="28"/>
         </w:rPr>
@@ -565,6 +668,7 @@
       <w:proofErr w:type="spellEnd"/>
       <w:r>
         <w:rPr>
+          <w:rFonts w:cstheme="minorHAnsi"/>
           <w:sz w:val="28"/>
           <w:szCs w:val="28"/>
         </w:rPr>
@@ -572,6 +676,7 @@
       </w:r>
       <w:r>
         <w:rPr>
+          <w:rFonts w:cstheme="minorHAnsi"/>
           <w:sz w:val="28"/>
           <w:szCs w:val="28"/>
         </w:rPr>
@@ -580,6 +685,7 @@
       </w:r>
       <w:r>
         <w:rPr>
+          <w:rFonts w:cstheme="minorHAnsi"/>
           <w:sz w:val="28"/>
           <w:szCs w:val="28"/>
         </w:rPr>
@@ -589,6 +695,7 @@
     <w:p>
       <w:pPr>
         <w:rPr>
+          <w:rFonts w:cstheme="minorHAnsi"/>
           <w:sz w:val="28"/>
           <w:szCs w:val="28"/>
         </w:rPr>
@@ -597,15 +704,17 @@
     <w:p>
       <w:pPr>
         <w:rPr>
+          <w:rFonts w:cstheme="minorHAnsi"/>
           <w:b/>
-          <w:sz w:val="28"/>
+          <w:sz w:val="32"/>
           <w:szCs w:val="28"/>
         </w:rPr>
       </w:pPr>
       <w:r>
         <w:rPr>
+          <w:rFonts w:cstheme="minorHAnsi"/>
           <w:b/>
-          <w:sz w:val="28"/>
+          <w:sz w:val="32"/>
           <w:szCs w:val="28"/>
         </w:rPr>
         <w:t xml:space="preserve">Optimizations to </w:t>
@@ -613,8 +722,9 @@
       <w:proofErr w:type="spellStart"/>
       <w:r>
         <w:rPr>
+          <w:rFonts w:cstheme="minorHAnsi"/>
           <w:b/>
-          <w:sz w:val="28"/>
+          <w:sz w:val="32"/>
           <w:szCs w:val="28"/>
         </w:rPr>
         <w:t>RepTrap</w:t>
@@ -622,8 +732,9 @@
       <w:proofErr w:type="spellEnd"/>
       <w:r>
         <w:rPr>
+          <w:rFonts w:cstheme="minorHAnsi"/>
           <w:b/>
-          <w:sz w:val="28"/>
+          <w:sz w:val="32"/>
           <w:szCs w:val="28"/>
         </w:rPr>
         <w:t xml:space="preserve"> Algorithm</w:t>
@@ -632,12 +743,14 @@
     <w:p>
       <w:pPr>
         <w:rPr>
+          <w:rFonts w:cstheme="minorHAnsi"/>
           <w:sz w:val="28"/>
           <w:szCs w:val="28"/>
         </w:rPr>
       </w:pPr>
       <w:r>
         <w:rPr>
+          <w:rFonts w:cstheme="minorHAnsi"/>
           <w:sz w:val="28"/>
           <w:szCs w:val="28"/>
         </w:rPr>
@@ -647,6 +760,7 @@
       <w:proofErr w:type="spellStart"/>
       <w:r>
         <w:rPr>
+          <w:rFonts w:cstheme="minorHAnsi"/>
           <w:sz w:val="28"/>
           <w:szCs w:val="28"/>
         </w:rPr>
@@ -655,23 +769,16 @@
       <w:proofErr w:type="spellEnd"/>
       <w:r>
         <w:rPr>
-          <w:sz w:val="28"/>
-          <w:szCs w:val="28"/>
-        </w:rPr>
-        <w:t xml:space="preserve"> algorithm, an optimization was found to decrease the total number of votes required by the malic</w:t>
-      </w:r>
-      <w:bookmarkStart w:id="0" w:name="_GoBack"/>
-      <w:bookmarkEnd w:id="0"/>
-      <w:r>
-        <w:rPr>
-          <w:sz w:val="28"/>
-          <w:szCs w:val="28"/>
-        </w:rPr>
-        <w:t xml:space="preserve">ious users.  The general </w:t>
+          <w:rFonts w:cstheme="minorHAnsi"/>
+          <w:sz w:val="28"/>
+          <w:szCs w:val="28"/>
+        </w:rPr>
+        <w:t xml:space="preserve"> algorithm, an optimization was found to decrease the total number of votes required by the malicious users.  The general </w:t>
       </w:r>
       <w:proofErr w:type="spellStart"/>
       <w:r>
         <w:rPr>
+          <w:rFonts w:cstheme="minorHAnsi"/>
           <w:sz w:val="28"/>
           <w:szCs w:val="28"/>
         </w:rPr>
@@ -680,6 +787,7 @@
       <w:proofErr w:type="spellEnd"/>
       <w:r>
         <w:rPr>
+          <w:rFonts w:cstheme="minorHAnsi"/>
           <w:sz w:val="28"/>
           <w:szCs w:val="28"/>
         </w:rPr>
@@ -687,6 +795,7 @@
       </w:r>
       <w:r>
         <w:rPr>
+          <w:rFonts w:cstheme="minorHAnsi"/>
           <w:sz w:val="28"/>
           <w:szCs w:val="28"/>
         </w:rPr>
@@ -694,6 +803,7 @@
       </w:r>
       <w:r>
         <w:rPr>
+          <w:rFonts w:cstheme="minorHAnsi"/>
           <w:sz w:val="28"/>
           <w:szCs w:val="28"/>
         </w:rPr>
@@ -701,6 +811,7 @@
       </w:r>
       <w:r>
         <w:rPr>
+          <w:rFonts w:cstheme="minorHAnsi"/>
           <w:sz w:val="28"/>
           <w:szCs w:val="28"/>
         </w:rPr>
@@ -709,6 +820,7 @@
       <w:proofErr w:type="spellStart"/>
       <w:r>
         <w:rPr>
+          <w:rFonts w:cstheme="minorHAnsi"/>
           <w:sz w:val="28"/>
           <w:szCs w:val="28"/>
         </w:rPr>
@@ -717,15 +829,25 @@
       <w:proofErr w:type="spellEnd"/>
       <w:r>
         <w:rPr>
+          <w:rFonts w:cstheme="minorHAnsi"/>
           <w:sz w:val="28"/>
           <w:szCs w:val="28"/>
         </w:rPr>
         <w:t xml:space="preserve"> algorithm to break from trapping businesses in the correlated or uncorrelated early, when it would be beneficial (require fewer malicious votes) to simply vote honestly on a few uncorrelated businesses.  The results from this optimization will be discussed in the next section.</w:t>
+      </w:r>
+      <w:r>
+        <w:rPr>
+          <w:rFonts w:cstheme="minorHAnsi"/>
+          <w:sz w:val="28"/>
+          <w:szCs w:val="28"/>
+        </w:rPr>
+        <w:tab/>
       </w:r>
     </w:p>
     <w:p>
       <w:pPr>
         <w:rPr>
+          <w:rFonts w:cstheme="minorHAnsi"/>
           <w:sz w:val="28"/>
           <w:szCs w:val="28"/>
         </w:rPr>
@@ -734,56 +856,1084 @@
     <w:p>
       <w:pPr>
         <w:rPr>
+          <w:rFonts w:cstheme="minorHAnsi"/>
+          <w:sz w:val="28"/>
+          <w:szCs w:val="28"/>
+        </w:rPr>
+      </w:pPr>
+      <w:r>
+        <w:rPr>
+          <w:rFonts w:cstheme="minorHAnsi"/>
+          <w:noProof/>
+          <w:sz w:val="28"/>
+          <w:szCs w:val="28"/>
+        </w:rPr>
+        <w:lastRenderedPageBreak/>
+        <w:drawing>
+          <wp:anchor distT="0" distB="0" distL="114300" distR="114300" simplePos="0" relativeHeight="251662336" behindDoc="1" locked="0" layoutInCell="1" allowOverlap="1" wp14:anchorId="38E91D14" wp14:editId="754B66F2">
+            <wp:simplePos x="0" y="0"/>
+            <wp:positionH relativeFrom="column">
+              <wp:posOffset>317500</wp:posOffset>
+            </wp:positionH>
+            <wp:positionV relativeFrom="paragraph">
+              <wp:posOffset>3873500</wp:posOffset>
+            </wp:positionV>
+            <wp:extent cx="5372100" cy="3238500"/>
+            <wp:effectExtent l="0" t="0" r="12700" b="12700"/>
+            <wp:wrapTight wrapText="bothSides">
+              <wp:wrapPolygon edited="0">
+                <wp:start x="0" y="0"/>
+                <wp:lineTo x="0" y="21600"/>
+                <wp:lineTo x="21600" y="21600"/>
+                <wp:lineTo x="21600" y="0"/>
+                <wp:lineTo x="0" y="0"/>
+              </wp:wrapPolygon>
+            </wp:wrapTight>
+            <wp:docPr id="6" name="Chart 6">
+              <a:extLst xmlns:a="http://schemas.openxmlformats.org/drawingml/2006/main">
+                <a:ext uri="{FF2B5EF4-FFF2-40B4-BE49-F238E27FC236}">
+                  <a16:creationId xmlns:a16="http://schemas.microsoft.com/office/drawing/2014/main" id="{BD467D05-DA3D-437A-B9CF-62CC82AF7EE3}"/>
+                </a:ext>
+              </a:extLst>
+            </wp:docPr>
+            <wp:cNvGraphicFramePr/>
+            <a:graphic xmlns:a="http://schemas.openxmlformats.org/drawingml/2006/main">
+              <a:graphicData uri="http://schemas.openxmlformats.org/drawingml/2006/chart">
+                <c:chart xmlns:c="http://schemas.openxmlformats.org/drawingml/2006/chart" xmlns:r="http://schemas.openxmlformats.org/officeDocument/2006/relationships" r:id="rId4"/>
+              </a:graphicData>
+            </a:graphic>
+            <wp14:sizeRelH relativeFrom="page">
+              <wp14:pctWidth>0</wp14:pctWidth>
+            </wp14:sizeRelH>
+            <wp14:sizeRelV relativeFrom="page">
+              <wp14:pctHeight>0</wp14:pctHeight>
+            </wp14:sizeRelV>
+          </wp:anchor>
+        </w:drawing>
+      </w:r>
+      <w:r>
+        <w:rPr>
+          <w:rFonts w:cstheme="minorHAnsi"/>
           <w:b/>
-          <w:sz w:val="28"/>
-          <w:szCs w:val="28"/>
-        </w:rPr>
-      </w:pPr>
-      <w:r>
-        <w:rPr>
+          <w:noProof/>
+          <w:sz w:val="28"/>
+          <w:szCs w:val="28"/>
+        </w:rPr>
+        <w:drawing>
+          <wp:anchor distT="0" distB="0" distL="114300" distR="114300" simplePos="0" relativeHeight="251658240" behindDoc="1" locked="0" layoutInCell="1" allowOverlap="1" wp14:anchorId="5E828DE9" wp14:editId="43502940">
+            <wp:simplePos x="0" y="0"/>
+            <wp:positionH relativeFrom="column">
+              <wp:posOffset>317500</wp:posOffset>
+            </wp:positionH>
+            <wp:positionV relativeFrom="paragraph">
+              <wp:posOffset>0</wp:posOffset>
+            </wp:positionV>
+            <wp:extent cx="5372100" cy="3238500"/>
+            <wp:effectExtent l="0" t="0" r="12700" b="12700"/>
+            <wp:wrapTight wrapText="bothSides">
+              <wp:wrapPolygon edited="0">
+                <wp:start x="0" y="0"/>
+                <wp:lineTo x="0" y="21600"/>
+                <wp:lineTo x="21600" y="21600"/>
+                <wp:lineTo x="21600" y="0"/>
+                <wp:lineTo x="0" y="0"/>
+              </wp:wrapPolygon>
+            </wp:wrapTight>
+            <wp:docPr id="1" name="Chart 1">
+              <a:extLst xmlns:a="http://schemas.openxmlformats.org/drawingml/2006/main">
+                <a:ext uri="{FF2B5EF4-FFF2-40B4-BE49-F238E27FC236}">
+                  <a16:creationId xmlns:a16="http://schemas.microsoft.com/office/drawing/2014/main" id="{903BBB61-A0B6-4820-881C-AAE557D3AB81}"/>
+                </a:ext>
+              </a:extLst>
+            </wp:docPr>
+            <wp:cNvGraphicFramePr/>
+            <a:graphic xmlns:a="http://schemas.openxmlformats.org/drawingml/2006/main">
+              <a:graphicData uri="http://schemas.openxmlformats.org/drawingml/2006/chart">
+                <c:chart xmlns:c="http://schemas.openxmlformats.org/drawingml/2006/chart" xmlns:r="http://schemas.openxmlformats.org/officeDocument/2006/relationships" r:id="rId5"/>
+              </a:graphicData>
+            </a:graphic>
+            <wp14:sizeRelH relativeFrom="page">
+              <wp14:pctWidth>0</wp14:pctWidth>
+            </wp14:sizeRelH>
+            <wp14:sizeRelV relativeFrom="page">
+              <wp14:pctHeight>0</wp14:pctHeight>
+            </wp14:sizeRelV>
+          </wp:anchor>
+        </w:drawing>
+      </w:r>
+      <w:r>
+        <w:rPr>
+          <w:rFonts w:cstheme="minorHAnsi"/>
           <w:b/>
           <w:sz w:val="28"/>
           <w:szCs w:val="28"/>
         </w:rPr>
-        <w:t xml:space="preserve">Results from </w:t>
-      </w:r>
-      <w:proofErr w:type="spellStart"/>
-      <w:r>
-        <w:rPr>
-          <w:b/>
-          <w:sz w:val="28"/>
-          <w:szCs w:val="28"/>
-        </w:rPr>
-        <w:t>RepTrap</w:t>
-      </w:r>
-      <w:proofErr w:type="spellEnd"/>
-      <w:r>
-        <w:rPr>
-          <w:b/>
-          <w:sz w:val="28"/>
-          <w:szCs w:val="28"/>
-        </w:rPr>
-        <w:t xml:space="preserve"> and Optimization</w:t>
+        <w:t>Figure 1</w:t>
+      </w:r>
+      <w:r>
+        <w:rPr>
+          <w:rFonts w:cstheme="minorHAnsi"/>
+          <w:sz w:val="28"/>
+          <w:szCs w:val="28"/>
+        </w:rPr>
+        <w:t xml:space="preserve"> is the total number of votes required to trap a target in the top 10 percent of the businesses with respect to positive reviews.</w:t>
       </w:r>
     </w:p>
     <w:p>
       <w:pPr>
         <w:rPr>
+          <w:rFonts w:cstheme="minorHAnsi"/>
           <w:sz w:val="28"/>
           <w:szCs w:val="28"/>
         </w:rPr>
       </w:pPr>
       <w:r>
         <w:rPr>
-          <w:sz w:val="28"/>
-          <w:szCs w:val="28"/>
-        </w:rPr>
-        <w:tab/>
+          <w:rFonts w:cstheme="minorHAnsi"/>
+          <w:b/>
+          <w:sz w:val="28"/>
+          <w:szCs w:val="28"/>
+        </w:rPr>
+        <w:t>Figure 2</w:t>
+      </w:r>
+      <w:r>
+        <w:rPr>
+          <w:rFonts w:cstheme="minorHAnsi"/>
+          <w:sz w:val="28"/>
+          <w:szCs w:val="28"/>
+        </w:rPr>
+        <w:t xml:space="preserve"> is the </w:t>
+      </w:r>
+      <w:r>
+        <w:rPr>
+          <w:rFonts w:cstheme="minorHAnsi"/>
+          <w:sz w:val="28"/>
+          <w:szCs w:val="28"/>
+        </w:rPr>
+        <w:t>number</w:t>
+      </w:r>
+      <w:r>
+        <w:rPr>
+          <w:rFonts w:cstheme="minorHAnsi"/>
+          <w:sz w:val="28"/>
+          <w:szCs w:val="28"/>
+        </w:rPr>
+        <w:t xml:space="preserve"> of votes required </w:t>
+      </w:r>
+      <w:r>
+        <w:rPr>
+          <w:rFonts w:cstheme="minorHAnsi"/>
+          <w:sz w:val="28"/>
+          <w:szCs w:val="28"/>
+        </w:rPr>
+        <w:t>by each attack strategy.</w:t>
       </w:r>
     </w:p>
     <w:p>
       <w:pPr>
         <w:rPr>
+          <w:rFonts w:cstheme="minorHAnsi"/>
+          <w:sz w:val="28"/>
+          <w:szCs w:val="28"/>
+        </w:rPr>
+      </w:pPr>
+      <w:r>
+        <w:rPr>
+          <w:rFonts w:cstheme="minorHAnsi"/>
+          <w:noProof/>
+          <w:sz w:val="28"/>
+          <w:szCs w:val="28"/>
+        </w:rPr>
+        <w:lastRenderedPageBreak/>
+        <w:drawing>
+          <wp:anchor distT="0" distB="0" distL="114300" distR="114300" simplePos="0" relativeHeight="251660288" behindDoc="1" locked="0" layoutInCell="1" allowOverlap="1" wp14:anchorId="0C4FC20E" wp14:editId="691B64E1">
+            <wp:simplePos x="0" y="0"/>
+            <wp:positionH relativeFrom="column">
+              <wp:posOffset>355600</wp:posOffset>
+            </wp:positionH>
+            <wp:positionV relativeFrom="paragraph">
+              <wp:posOffset>0</wp:posOffset>
+            </wp:positionV>
+            <wp:extent cx="5334000" cy="3200400"/>
+            <wp:effectExtent l="0" t="0" r="12700" b="12700"/>
+            <wp:wrapTight wrapText="bothSides">
+              <wp:wrapPolygon edited="0">
+                <wp:start x="0" y="0"/>
+                <wp:lineTo x="0" y="21600"/>
+                <wp:lineTo x="21600" y="21600"/>
+                <wp:lineTo x="21600" y="0"/>
+                <wp:lineTo x="0" y="0"/>
+              </wp:wrapPolygon>
+            </wp:wrapTight>
+            <wp:docPr id="3" name="Chart 3">
+              <a:extLst xmlns:a="http://schemas.openxmlformats.org/drawingml/2006/main">
+                <a:ext uri="{FF2B5EF4-FFF2-40B4-BE49-F238E27FC236}">
+                  <a16:creationId xmlns:a16="http://schemas.microsoft.com/office/drawing/2014/main" id="{86871C59-6EE1-4773-A845-1DEDDBBFE28F}"/>
+                </a:ext>
+              </a:extLst>
+            </wp:docPr>
+            <wp:cNvGraphicFramePr/>
+            <a:graphic xmlns:a="http://schemas.openxmlformats.org/drawingml/2006/main">
+              <a:graphicData uri="http://schemas.openxmlformats.org/drawingml/2006/chart">
+                <c:chart xmlns:c="http://schemas.openxmlformats.org/drawingml/2006/chart" xmlns:r="http://schemas.openxmlformats.org/officeDocument/2006/relationships" r:id="rId6"/>
+              </a:graphicData>
+            </a:graphic>
+            <wp14:sizeRelH relativeFrom="page">
+              <wp14:pctWidth>0</wp14:pctWidth>
+            </wp14:sizeRelH>
+            <wp14:sizeRelV relativeFrom="page">
+              <wp14:pctHeight>0</wp14:pctHeight>
+            </wp14:sizeRelV>
+          </wp:anchor>
+        </w:drawing>
+      </w:r>
+    </w:p>
+    <w:p>
+      <w:pPr>
+        <w:rPr>
+          <w:rFonts w:cstheme="minorHAnsi"/>
+          <w:sz w:val="28"/>
+          <w:szCs w:val="28"/>
+        </w:rPr>
+      </w:pPr>
+    </w:p>
+    <w:p>
+      <w:pPr>
+        <w:rPr>
+          <w:rFonts w:cstheme="minorHAnsi"/>
+          <w:sz w:val="28"/>
+          <w:szCs w:val="28"/>
+        </w:rPr>
+      </w:pPr>
+    </w:p>
+    <w:p>
+      <w:pPr>
+        <w:rPr>
+          <w:rFonts w:cstheme="minorHAnsi"/>
+          <w:sz w:val="28"/>
+          <w:szCs w:val="28"/>
+        </w:rPr>
+      </w:pPr>
+    </w:p>
+    <w:p>
+      <w:pPr>
+        <w:rPr>
+          <w:rFonts w:cstheme="minorHAnsi"/>
+          <w:sz w:val="28"/>
+          <w:szCs w:val="28"/>
+        </w:rPr>
+      </w:pPr>
+    </w:p>
+    <w:p>
+      <w:pPr>
+        <w:rPr>
+          <w:rFonts w:cstheme="minorHAnsi"/>
+          <w:sz w:val="28"/>
+          <w:szCs w:val="28"/>
+        </w:rPr>
+      </w:pPr>
+    </w:p>
+    <w:p>
+      <w:pPr>
+        <w:rPr>
+          <w:rFonts w:cstheme="minorHAnsi"/>
+          <w:sz w:val="28"/>
+          <w:szCs w:val="28"/>
+        </w:rPr>
+      </w:pPr>
+    </w:p>
+    <w:p>
+      <w:pPr>
+        <w:rPr>
+          <w:rFonts w:cstheme="minorHAnsi"/>
+          <w:sz w:val="28"/>
+          <w:szCs w:val="28"/>
+        </w:rPr>
+      </w:pPr>
+    </w:p>
+    <w:p>
+      <w:pPr>
+        <w:rPr>
+          <w:rFonts w:cstheme="minorHAnsi"/>
+          <w:sz w:val="28"/>
+          <w:szCs w:val="28"/>
+        </w:rPr>
+      </w:pPr>
+    </w:p>
+    <w:p>
+      <w:pPr>
+        <w:rPr>
+          <w:rFonts w:cstheme="minorHAnsi"/>
+          <w:sz w:val="28"/>
+          <w:szCs w:val="28"/>
+        </w:rPr>
+      </w:pPr>
+    </w:p>
+    <w:p>
+      <w:pPr>
+        <w:rPr>
+          <w:rFonts w:cstheme="minorHAnsi"/>
+          <w:sz w:val="28"/>
+          <w:szCs w:val="28"/>
+        </w:rPr>
+      </w:pPr>
+      <w:r>
+        <w:rPr>
+          <w:rFonts w:cstheme="minorHAnsi"/>
+          <w:b/>
+          <w:sz w:val="28"/>
+          <w:szCs w:val="28"/>
+        </w:rPr>
+        <w:t>Fi</w:t>
+      </w:r>
+      <w:r>
+        <w:rPr>
+          <w:rFonts w:cstheme="minorHAnsi"/>
+          <w:b/>
+          <w:sz w:val="28"/>
+          <w:szCs w:val="28"/>
+        </w:rPr>
+        <w:t xml:space="preserve">gure </w:t>
+      </w:r>
+      <w:r>
+        <w:rPr>
+          <w:rFonts w:cstheme="minorHAnsi"/>
+          <w:b/>
+          <w:sz w:val="28"/>
+          <w:szCs w:val="28"/>
+        </w:rPr>
+        <w:t>3</w:t>
+      </w:r>
+      <w:r>
+        <w:rPr>
+          <w:rFonts w:cstheme="minorHAnsi"/>
+          <w:sz w:val="28"/>
+          <w:szCs w:val="28"/>
+        </w:rPr>
+        <w:t xml:space="preserve"> is the total number of votes required to trap a target in the top 1</w:t>
+      </w:r>
+      <w:r>
+        <w:rPr>
+          <w:rFonts w:cstheme="minorHAnsi"/>
+          <w:sz w:val="28"/>
+          <w:szCs w:val="28"/>
+        </w:rPr>
+        <w:t xml:space="preserve">.6 </w:t>
+      </w:r>
+      <w:r>
+        <w:rPr>
+          <w:rFonts w:cstheme="minorHAnsi"/>
+          <w:sz w:val="28"/>
+          <w:szCs w:val="28"/>
+        </w:rPr>
+        <w:t>percent of the businesses with respect to positive reviews.</w:t>
+      </w:r>
+    </w:p>
+    <w:p>
+      <w:pPr>
+        <w:rPr>
+          <w:rFonts w:cstheme="minorHAnsi"/>
+          <w:sz w:val="28"/>
+          <w:szCs w:val="28"/>
+        </w:rPr>
+      </w:pPr>
+      <w:r>
+        <w:rPr>
+          <w:rFonts w:cstheme="minorHAnsi"/>
+          <w:noProof/>
+          <w:sz w:val="28"/>
+          <w:szCs w:val="28"/>
+        </w:rPr>
+        <w:drawing>
+          <wp:anchor distT="0" distB="0" distL="114300" distR="114300" simplePos="0" relativeHeight="251663360" behindDoc="1" locked="0" layoutInCell="1" allowOverlap="1" wp14:anchorId="0B287449" wp14:editId="5AF9FC47">
+            <wp:simplePos x="0" y="0"/>
+            <wp:positionH relativeFrom="column">
+              <wp:posOffset>355600</wp:posOffset>
+            </wp:positionH>
+            <wp:positionV relativeFrom="paragraph">
+              <wp:posOffset>34290</wp:posOffset>
+            </wp:positionV>
+            <wp:extent cx="5334000" cy="3200400"/>
+            <wp:effectExtent l="0" t="0" r="12700" b="12700"/>
+            <wp:wrapTight wrapText="bothSides">
+              <wp:wrapPolygon edited="0">
+                <wp:start x="0" y="0"/>
+                <wp:lineTo x="0" y="21600"/>
+                <wp:lineTo x="21600" y="21600"/>
+                <wp:lineTo x="21600" y="0"/>
+                <wp:lineTo x="0" y="0"/>
+              </wp:wrapPolygon>
+            </wp:wrapTight>
+            <wp:docPr id="7" name="Chart 7">
+              <a:extLst xmlns:a="http://schemas.openxmlformats.org/drawingml/2006/main">
+                <a:ext uri="{FF2B5EF4-FFF2-40B4-BE49-F238E27FC236}">
+                  <a16:creationId xmlns:a16="http://schemas.microsoft.com/office/drawing/2014/main" id="{1D46E59F-E1CD-4095-93E7-522D18CC97A1}"/>
+                </a:ext>
+              </a:extLst>
+            </wp:docPr>
+            <wp:cNvGraphicFramePr/>
+            <a:graphic xmlns:a="http://schemas.openxmlformats.org/drawingml/2006/main">
+              <a:graphicData uri="http://schemas.openxmlformats.org/drawingml/2006/chart">
+                <c:chart xmlns:c="http://schemas.openxmlformats.org/drawingml/2006/chart" xmlns:r="http://schemas.openxmlformats.org/officeDocument/2006/relationships" r:id="rId7"/>
+              </a:graphicData>
+            </a:graphic>
+            <wp14:sizeRelH relativeFrom="page">
+              <wp14:pctWidth>0</wp14:pctWidth>
+            </wp14:sizeRelH>
+            <wp14:sizeRelV relativeFrom="page">
+              <wp14:pctHeight>0</wp14:pctHeight>
+            </wp14:sizeRelV>
+          </wp:anchor>
+        </w:drawing>
+      </w:r>
+    </w:p>
+    <w:p>
+      <w:pPr>
+        <w:rPr>
+          <w:rFonts w:cstheme="minorHAnsi"/>
+          <w:sz w:val="28"/>
+          <w:szCs w:val="28"/>
+        </w:rPr>
+      </w:pPr>
+    </w:p>
+    <w:p>
+      <w:pPr>
+        <w:rPr>
+          <w:rFonts w:cstheme="minorHAnsi"/>
+          <w:sz w:val="28"/>
+          <w:szCs w:val="28"/>
+        </w:rPr>
+      </w:pPr>
+    </w:p>
+    <w:p>
+      <w:pPr>
+        <w:rPr>
+          <w:rFonts w:cstheme="minorHAnsi"/>
+          <w:sz w:val="28"/>
+          <w:szCs w:val="28"/>
+        </w:rPr>
+      </w:pPr>
+    </w:p>
+    <w:p>
+      <w:pPr>
+        <w:rPr>
+          <w:rFonts w:cstheme="minorHAnsi"/>
+          <w:sz w:val="28"/>
+          <w:szCs w:val="28"/>
+        </w:rPr>
+      </w:pPr>
+    </w:p>
+    <w:p>
+      <w:pPr>
+        <w:rPr>
+          <w:rFonts w:cstheme="minorHAnsi"/>
+          <w:sz w:val="28"/>
+          <w:szCs w:val="28"/>
+        </w:rPr>
+      </w:pPr>
+    </w:p>
+    <w:p>
+      <w:pPr>
+        <w:rPr>
+          <w:rFonts w:cstheme="minorHAnsi"/>
+          <w:sz w:val="28"/>
+          <w:szCs w:val="28"/>
+        </w:rPr>
+      </w:pPr>
+    </w:p>
+    <w:p>
+      <w:pPr>
+        <w:rPr>
+          <w:rFonts w:cstheme="minorHAnsi"/>
+          <w:sz w:val="28"/>
+          <w:szCs w:val="28"/>
+        </w:rPr>
+      </w:pPr>
+    </w:p>
+    <w:p>
+      <w:pPr>
+        <w:rPr>
+          <w:rFonts w:cstheme="minorHAnsi"/>
+          <w:sz w:val="28"/>
+          <w:szCs w:val="28"/>
+        </w:rPr>
+      </w:pPr>
+    </w:p>
+    <w:p>
+      <w:pPr>
+        <w:rPr>
+          <w:rFonts w:cstheme="minorHAnsi"/>
+          <w:sz w:val="28"/>
+          <w:szCs w:val="28"/>
+        </w:rPr>
+      </w:pPr>
+    </w:p>
+    <w:p>
+      <w:pPr>
+        <w:rPr>
+          <w:rFonts w:cstheme="minorHAnsi"/>
+          <w:sz w:val="28"/>
+          <w:szCs w:val="28"/>
+        </w:rPr>
+      </w:pPr>
+      <w:r>
+        <w:rPr>
+          <w:rFonts w:cstheme="minorHAnsi"/>
+          <w:b/>
+          <w:sz w:val="28"/>
+          <w:szCs w:val="28"/>
+        </w:rPr>
+        <w:t xml:space="preserve">Figure </w:t>
+      </w:r>
+      <w:r>
+        <w:rPr>
+          <w:rFonts w:cstheme="minorHAnsi"/>
+          <w:b/>
+          <w:sz w:val="28"/>
+          <w:szCs w:val="28"/>
+        </w:rPr>
+        <w:t>4</w:t>
+      </w:r>
+      <w:r>
+        <w:rPr>
+          <w:rFonts w:cstheme="minorHAnsi"/>
+          <w:sz w:val="28"/>
+          <w:szCs w:val="28"/>
+        </w:rPr>
+        <w:t xml:space="preserve"> </w:t>
+      </w:r>
+      <w:r>
+        <w:rPr>
+          <w:rFonts w:cstheme="minorHAnsi"/>
+          <w:sz w:val="28"/>
+          <w:szCs w:val="28"/>
+        </w:rPr>
+        <w:t>is the number of votes required by each attack strategy.</w:t>
+      </w:r>
+    </w:p>
+    <w:p>
+      <w:pPr>
+        <w:rPr>
+          <w:rFonts w:cstheme="minorHAnsi"/>
+          <w:sz w:val="28"/>
+          <w:szCs w:val="28"/>
+        </w:rPr>
+      </w:pPr>
+      <w:r>
+        <w:rPr>
+          <w:rFonts w:cstheme="minorHAnsi"/>
+          <w:sz w:val="28"/>
+          <w:szCs w:val="28"/>
+        </w:rPr>
+        <w:br w:type="page"/>
+      </w:r>
+    </w:p>
+    <w:p>
+      <w:pPr>
+        <w:rPr>
+          <w:rFonts w:cstheme="minorHAnsi"/>
+          <w:sz w:val="28"/>
+          <w:szCs w:val="28"/>
+        </w:rPr>
+      </w:pPr>
+    </w:p>
+    <w:p>
+      <w:pPr>
+        <w:rPr>
+          <w:rFonts w:cstheme="minorHAnsi"/>
+          <w:b/>
+          <w:sz w:val="32"/>
+          <w:szCs w:val="28"/>
+        </w:rPr>
+      </w:pPr>
+      <w:r>
+        <w:rPr>
+          <w:rFonts w:cstheme="minorHAnsi"/>
+          <w:b/>
+          <w:sz w:val="32"/>
+          <w:szCs w:val="28"/>
+        </w:rPr>
+        <w:t xml:space="preserve">Results from </w:t>
+      </w:r>
+      <w:proofErr w:type="spellStart"/>
+      <w:r>
+        <w:rPr>
+          <w:rFonts w:cstheme="minorHAnsi"/>
+          <w:b/>
+          <w:sz w:val="32"/>
+          <w:szCs w:val="28"/>
+        </w:rPr>
+        <w:t>RepTrap</w:t>
+      </w:r>
+      <w:proofErr w:type="spellEnd"/>
+    </w:p>
+    <w:p>
+      <w:pPr>
+        <w:rPr>
+          <w:rFonts w:cstheme="minorHAnsi"/>
+          <w:sz w:val="28"/>
+          <w:szCs w:val="28"/>
+        </w:rPr>
+      </w:pPr>
+      <w:r>
+        <w:rPr>
+          <w:rFonts w:cstheme="minorHAnsi"/>
+          <w:sz w:val="28"/>
+          <w:szCs w:val="28"/>
+        </w:rPr>
+        <w:tab/>
+        <w:t xml:space="preserve">The </w:t>
+      </w:r>
+      <w:proofErr w:type="spellStart"/>
+      <w:r>
+        <w:rPr>
+          <w:rFonts w:cstheme="minorHAnsi"/>
+          <w:sz w:val="28"/>
+          <w:szCs w:val="28"/>
+        </w:rPr>
+        <w:t>RepTrap</w:t>
+      </w:r>
+      <w:proofErr w:type="spellEnd"/>
+      <w:r>
+        <w:rPr>
+          <w:rFonts w:cstheme="minorHAnsi"/>
+          <w:sz w:val="28"/>
+          <w:szCs w:val="28"/>
+        </w:rPr>
+        <w:t xml:space="preserve"> algorithm was implemented on the public yelp dataset.  The dataset contained 6,185,900 individual reviews for 192,609 different businesses.  The review data is read in and the simulation data is updated.  The simulation data contains business stars and the trust of each user.  </w:t>
+      </w:r>
+      <w:r>
+        <w:rPr>
+          <w:rFonts w:cstheme="minorHAnsi"/>
+          <w:sz w:val="28"/>
+          <w:szCs w:val="28"/>
+        </w:rPr>
+        <w:t xml:space="preserve">The business stars are calculated by the ratio: summation of user’s trust who voted positively divided by the total trust of all users who voted on the business.  The trust of each user is calculated by: (number of the user votes that match the crowd + 1) / (total user votes + 2).  </w:t>
+      </w:r>
+      <w:r>
+        <w:rPr>
+          <w:rFonts w:cstheme="minorHAnsi"/>
+          <w:sz w:val="28"/>
+          <w:szCs w:val="28"/>
+        </w:rPr>
+        <w:t xml:space="preserve">Once this information is updated, the number of malicious users indicated by the user are created and the </w:t>
+      </w:r>
+      <w:proofErr w:type="spellStart"/>
+      <w:r>
+        <w:rPr>
+          <w:rFonts w:cstheme="minorHAnsi"/>
+          <w:sz w:val="28"/>
+          <w:szCs w:val="28"/>
+        </w:rPr>
+        <w:t>RepTrap</w:t>
+      </w:r>
+      <w:proofErr w:type="spellEnd"/>
+      <w:r>
+        <w:rPr>
+          <w:rFonts w:cstheme="minorHAnsi"/>
+          <w:sz w:val="28"/>
+          <w:szCs w:val="28"/>
+        </w:rPr>
+        <w:t xml:space="preserve"> is started.  Various business ids were selected as the target business.  </w:t>
+      </w:r>
+      <w:r>
+        <w:rPr>
+          <w:rFonts w:cstheme="minorHAnsi"/>
+          <w:sz w:val="28"/>
+          <w:szCs w:val="28"/>
+        </w:rPr>
+        <w:t xml:space="preserve">As would be expected, as the number of malicious user ids increases, in Figure 1 and 3, the total number of votes required to trap the target decreases.  The total trust needed to trap the top %10 business was 40.49 and to trap the top %1.6 business was 183.95.  When malicious users only vote honestly to increase their trust score, a trust score of approximately 1.0 is the highest possible score.  This means that whenever the number of malicious users is less than the ceiling of the total business trust, the trap will fail when only honest votes are used.  While testing the simulation, </w:t>
+      </w:r>
+      <w:proofErr w:type="spellStart"/>
+      <w:r>
+        <w:rPr>
+          <w:rFonts w:cstheme="minorHAnsi"/>
+          <w:sz w:val="28"/>
+          <w:szCs w:val="28"/>
+        </w:rPr>
+        <w:t>RepTrap</w:t>
+      </w:r>
+      <w:proofErr w:type="spellEnd"/>
+      <w:r>
+        <w:rPr>
+          <w:rFonts w:cstheme="minorHAnsi"/>
+          <w:sz w:val="28"/>
+          <w:szCs w:val="28"/>
+        </w:rPr>
+        <w:t xml:space="preserve"> and the optimized version of </w:t>
+      </w:r>
+      <w:proofErr w:type="spellStart"/>
+      <w:r>
+        <w:rPr>
+          <w:rFonts w:cstheme="minorHAnsi"/>
+          <w:sz w:val="28"/>
+          <w:szCs w:val="28"/>
+        </w:rPr>
+        <w:t>RepTrap</w:t>
+      </w:r>
+      <w:proofErr w:type="spellEnd"/>
+      <w:r>
+        <w:rPr>
+          <w:rFonts w:cstheme="minorHAnsi"/>
+          <w:sz w:val="28"/>
+          <w:szCs w:val="28"/>
+        </w:rPr>
+        <w:t xml:space="preserve"> were able to continue trapping the target business with %25 fewer resources than required by only voting honestly.  In Figure 1, voting honestly needed 41 malicious users to trap the target, but </w:t>
+      </w:r>
+      <w:proofErr w:type="spellStart"/>
+      <w:r>
+        <w:rPr>
+          <w:rFonts w:cstheme="minorHAnsi"/>
+          <w:sz w:val="28"/>
+          <w:szCs w:val="28"/>
+        </w:rPr>
+        <w:t>RepTrap</w:t>
+      </w:r>
+      <w:proofErr w:type="spellEnd"/>
+      <w:r>
+        <w:rPr>
+          <w:rFonts w:cstheme="minorHAnsi"/>
+          <w:sz w:val="28"/>
+          <w:szCs w:val="28"/>
+        </w:rPr>
+        <w:t xml:space="preserve"> was able to trap the target business with 34 malicious users.  In Figure 3, voting honestly needed 190 malicious users</w:t>
+      </w:r>
+      <w:r>
+        <w:rPr>
+          <w:rFonts w:cstheme="minorHAnsi"/>
+          <w:sz w:val="28"/>
+          <w:szCs w:val="28"/>
+        </w:rPr>
+        <w:t xml:space="preserve"> to trap the target, but </w:t>
+      </w:r>
+      <w:proofErr w:type="spellStart"/>
+      <w:r>
+        <w:rPr>
+          <w:rFonts w:cstheme="minorHAnsi"/>
+          <w:sz w:val="28"/>
+          <w:szCs w:val="28"/>
+        </w:rPr>
+        <w:t>RepTrap</w:t>
+      </w:r>
+      <w:proofErr w:type="spellEnd"/>
+      <w:r>
+        <w:rPr>
+          <w:rFonts w:cstheme="minorHAnsi"/>
+          <w:sz w:val="28"/>
+          <w:szCs w:val="28"/>
+        </w:rPr>
+        <w:t xml:space="preserve"> was able to trap the target business with 180 malicious users.  The 180 malicious users could have been reduced, but the total number of malicious votes would drastically increase.  </w:t>
+      </w:r>
+    </w:p>
+    <w:p>
+      <w:pPr>
+        <w:rPr>
+          <w:rFonts w:cstheme="minorHAnsi"/>
+          <w:b/>
+          <w:sz w:val="32"/>
+          <w:szCs w:val="28"/>
+        </w:rPr>
+      </w:pPr>
+      <w:r>
+        <w:rPr>
+          <w:rFonts w:cstheme="minorHAnsi"/>
+          <w:b/>
+          <w:sz w:val="32"/>
+          <w:szCs w:val="28"/>
+        </w:rPr>
+        <w:t>Results from Optimization</w:t>
+      </w:r>
+    </w:p>
+    <w:p>
+      <w:pPr>
+        <w:rPr>
+          <w:rFonts w:cstheme="minorHAnsi"/>
+          <w:sz w:val="28"/>
+          <w:szCs w:val="28"/>
+        </w:rPr>
+      </w:pPr>
+      <w:r>
+        <w:rPr>
+          <w:rFonts w:cstheme="minorHAnsi"/>
+          <w:sz w:val="28"/>
+          <w:szCs w:val="28"/>
+        </w:rPr>
+        <w:tab/>
+        <w:t xml:space="preserve">The optimization that was added to the </w:t>
+      </w:r>
+      <w:proofErr w:type="spellStart"/>
+      <w:r>
+        <w:rPr>
+          <w:rFonts w:cstheme="minorHAnsi"/>
+          <w:sz w:val="28"/>
+          <w:szCs w:val="28"/>
+        </w:rPr>
+        <w:t>RepTrap</w:t>
+      </w:r>
+      <w:proofErr w:type="spellEnd"/>
+      <w:r>
+        <w:rPr>
+          <w:rFonts w:cstheme="minorHAnsi"/>
+          <w:sz w:val="28"/>
+          <w:szCs w:val="28"/>
+        </w:rPr>
+        <w:t xml:space="preserve"> algorithm was the ability to bypass the trapping of a correlated or uncorrelated business and go directly to voting honestly.  When this is done in the final stages of the </w:t>
+      </w:r>
+      <w:proofErr w:type="spellStart"/>
+      <w:r>
+        <w:rPr>
+          <w:rFonts w:cstheme="minorHAnsi"/>
+          <w:sz w:val="28"/>
+          <w:szCs w:val="28"/>
+        </w:rPr>
+        <w:t>RepTrap</w:t>
+      </w:r>
+      <w:proofErr w:type="spellEnd"/>
+      <w:r>
+        <w:rPr>
+          <w:rFonts w:cstheme="minorHAnsi"/>
+          <w:sz w:val="28"/>
+          <w:szCs w:val="28"/>
+        </w:rPr>
+        <w:t xml:space="preserve"> algorithm, the total amount of trust needed to be gained by the malicious users is very small.  As an example, the next best business to trap may require 10 malicious votes to trap, but only 4 honest votes are required to gain enough malicious trust to trap </w:t>
+      </w:r>
+      <w:r>
+        <w:rPr>
+          <w:rFonts w:cstheme="minorHAnsi"/>
+          <w:sz w:val="28"/>
+          <w:szCs w:val="28"/>
+        </w:rPr>
+        <w:lastRenderedPageBreak/>
+        <w:t>the target business.  This difference (</w:t>
+      </w:r>
+      <w:r>
+        <w:rPr>
+          <w:rFonts w:cstheme="minorHAnsi"/>
+          <w:sz w:val="28"/>
+          <w:szCs w:val="28"/>
+        </w:rPr>
+        <w:t>1</w:t>
+      </w:r>
+      <w:r>
+        <w:rPr>
+          <w:rFonts w:cstheme="minorHAnsi"/>
+          <w:sz w:val="28"/>
+          <w:szCs w:val="28"/>
+        </w:rPr>
+        <w:t xml:space="preserve">0 votes – 4 votes = 6 votes saved) is the </w:t>
+      </w:r>
+      <w:r>
+        <w:rPr>
+          <w:rFonts w:cstheme="minorHAnsi"/>
+          <w:sz w:val="28"/>
+          <w:szCs w:val="28"/>
+        </w:rPr>
+        <w:t>optimal strategy to vote.  On paper, the difference in voting strategies is only marginally different.  In practice, the more votes used by the malicious users will increase their chance in alerting the system of their malicious scheme.</w:t>
+      </w:r>
+    </w:p>
+    <w:p>
+      <w:pPr>
+        <w:rPr>
+          <w:rFonts w:cstheme="minorHAnsi"/>
+          <w:sz w:val="28"/>
+          <w:szCs w:val="28"/>
+        </w:rPr>
+      </w:pPr>
+    </w:p>
+    <w:p>
+      <w:pPr>
+        <w:rPr>
+          <w:rFonts w:cstheme="minorHAnsi"/>
+          <w:b/>
+          <w:sz w:val="32"/>
+          <w:szCs w:val="28"/>
+        </w:rPr>
+      </w:pPr>
+      <w:r>
+        <w:rPr>
+          <w:rFonts w:cstheme="minorHAnsi"/>
+          <w:b/>
+          <w:sz w:val="32"/>
+          <w:szCs w:val="28"/>
+        </w:rPr>
+        <w:t>Conclusion</w:t>
+      </w:r>
+    </w:p>
+    <w:p>
+      <w:pPr>
+        <w:rPr>
+          <w:rFonts w:cstheme="minorHAnsi"/>
+          <w:sz w:val="28"/>
+          <w:szCs w:val="28"/>
+        </w:rPr>
+      </w:pPr>
+      <w:r>
+        <w:rPr>
+          <w:rFonts w:cstheme="minorHAnsi"/>
+          <w:b/>
+          <w:sz w:val="28"/>
+          <w:szCs w:val="28"/>
+        </w:rPr>
+        <w:tab/>
+      </w:r>
+      <w:r>
+        <w:rPr>
+          <w:rFonts w:cstheme="minorHAnsi"/>
+          <w:sz w:val="28"/>
+          <w:szCs w:val="28"/>
+        </w:rPr>
+        <w:t xml:space="preserve">Crowd sourced data can provide search engines and companies easy access to data.  The work of creating and updating data is spread out over all the users who use the system.  </w:t>
+      </w:r>
+      <w:r>
+        <w:rPr>
+          <w:rFonts w:cstheme="minorHAnsi"/>
+          <w:sz w:val="28"/>
+          <w:szCs w:val="28"/>
+        </w:rPr>
+        <w:t xml:space="preserve">The users are then able to access the knowledge and opinions of others to help their own decisions.  The general use of majority voting can be improved for security by assigning user trust to the users of the system.  This allows more trust to be given to users who have a good record of voting correctly with the rest of the crowd.  It also hinders malicious users by limiting the amount of trust in those with a small number of votes.  User trust can still be attacked.  The </w:t>
+      </w:r>
+      <w:proofErr w:type="spellStart"/>
+      <w:r>
+        <w:rPr>
+          <w:rFonts w:cstheme="minorHAnsi"/>
+          <w:sz w:val="28"/>
+          <w:szCs w:val="28"/>
+        </w:rPr>
+        <w:t>RepTrap</w:t>
+      </w:r>
+      <w:proofErr w:type="spellEnd"/>
+      <w:r>
+        <w:rPr>
+          <w:rFonts w:cstheme="minorHAnsi"/>
+          <w:sz w:val="28"/>
+          <w:szCs w:val="28"/>
+        </w:rPr>
+        <w:t xml:space="preserve"> algorithm has been shown to be a great improvement in required resources by the attackers.  This algorithm of voting can also be improved by skipping the two trap stages and directly voting honestly on items to increase the total malicious trust.</w:t>
+      </w:r>
+    </w:p>
+    <w:p>
+      <w:pPr>
+        <w:rPr>
+          <w:rFonts w:cstheme="minorHAnsi"/>
+          <w:sz w:val="28"/>
+          <w:szCs w:val="28"/>
+        </w:rPr>
+      </w:pPr>
+      <w:r>
+        <w:rPr>
+          <w:rFonts w:cstheme="minorHAnsi"/>
+          <w:sz w:val="28"/>
+          <w:szCs w:val="28"/>
+        </w:rPr>
+        <w:br w:type="page"/>
+      </w:r>
+    </w:p>
+    <w:p>
+      <w:pPr>
+        <w:jc w:val="center"/>
+        <w:rPr>
+          <w:rFonts w:cstheme="minorHAnsi"/>
+          <w:b/>
+          <w:sz w:val="40"/>
+          <w:szCs w:val="28"/>
+        </w:rPr>
+      </w:pPr>
+      <w:r>
+        <w:rPr>
+          <w:rFonts w:cstheme="minorHAnsi"/>
+          <w:b/>
+          <w:sz w:val="40"/>
+          <w:szCs w:val="28"/>
+        </w:rPr>
+        <w:lastRenderedPageBreak/>
+        <w:t>References</w:t>
+      </w:r>
+    </w:p>
+    <w:p>
+      <w:pPr>
+        <w:spacing w:after="0" w:line="240" w:lineRule="auto"/>
+        <w:rPr>
+          <w:rFonts w:eastAsia="Times New Roman" w:cstheme="minorHAnsi"/>
+          <w:color w:val="333333"/>
+          <w:sz w:val="28"/>
+          <w:szCs w:val="28"/>
+          <w:shd w:val="clear" w:color="auto" w:fill="FFFFFF"/>
+        </w:rPr>
+      </w:pPr>
+      <w:r>
+        <w:rPr>
+          <w:rFonts w:eastAsia="Times New Roman" w:cstheme="minorHAnsi"/>
+          <w:color w:val="333333"/>
+          <w:sz w:val="28"/>
+          <w:szCs w:val="28"/>
+          <w:shd w:val="clear" w:color="auto" w:fill="FFFFFF"/>
+        </w:rPr>
+        <w:t xml:space="preserve">Q. Feng, </w:t>
+      </w:r>
+      <w:r>
+        <w:rPr>
+          <w:rFonts w:eastAsia="Times New Roman" w:cstheme="minorHAnsi"/>
+          <w:color w:val="333333"/>
+          <w:sz w:val="28"/>
+          <w:szCs w:val="28"/>
+          <w:shd w:val="clear" w:color="auto" w:fill="FFFFFF"/>
+        </w:rPr>
+        <w:t xml:space="preserve">Y. Sun, </w:t>
+      </w:r>
+      <w:r>
+        <w:rPr>
+          <w:rFonts w:eastAsia="Times New Roman" w:cstheme="minorHAnsi"/>
+          <w:color w:val="333333"/>
+          <w:sz w:val="28"/>
+          <w:szCs w:val="28"/>
+          <w:shd w:val="clear" w:color="auto" w:fill="FFFFFF"/>
+        </w:rPr>
+        <w:t xml:space="preserve">L. Liu, </w:t>
+      </w:r>
+      <w:r>
+        <w:rPr>
+          <w:rFonts w:eastAsia="Times New Roman" w:cstheme="minorHAnsi"/>
+          <w:color w:val="333333"/>
+          <w:sz w:val="28"/>
+          <w:szCs w:val="28"/>
+          <w:shd w:val="clear" w:color="auto" w:fill="FFFFFF"/>
+        </w:rPr>
+        <w:t xml:space="preserve">Y. Yang, </w:t>
+      </w:r>
+      <w:r>
+        <w:rPr>
+          <w:rFonts w:eastAsia="Times New Roman" w:cstheme="minorHAnsi"/>
+          <w:color w:val="333333"/>
+          <w:sz w:val="28"/>
+          <w:szCs w:val="28"/>
+          <w:shd w:val="clear" w:color="auto" w:fill="FFFFFF"/>
+        </w:rPr>
+        <w:t>Y. Dai, "Voting Systems with Trust Mechanisms in Cyberspace: Vulnerabilities and Defenses", 2010.</w:t>
+      </w:r>
+    </w:p>
+    <w:p>
+      <w:pPr>
+        <w:spacing w:after="0" w:line="240" w:lineRule="auto"/>
+        <w:rPr>
+          <w:rFonts w:eastAsia="Times New Roman" w:cstheme="minorHAnsi"/>
+          <w:sz w:val="28"/>
+          <w:szCs w:val="28"/>
+        </w:rPr>
+      </w:pPr>
+    </w:p>
+    <w:p>
+      <w:pPr>
+        <w:rPr>
+          <w:rFonts w:cstheme="minorHAnsi"/>
+          <w:sz w:val="28"/>
+          <w:szCs w:val="28"/>
+        </w:rPr>
+      </w:pPr>
+    </w:p>
+    <w:p>
+      <w:pPr>
+        <w:rPr>
+          <w:rFonts w:cstheme="minorHAnsi"/>
           <w:sz w:val="28"/>
           <w:szCs w:val="28"/>
         </w:rPr>
@@ -1225,7 +2375,4843 @@
     <w:semiHidden/>
     <w:unhideWhenUsed/>
   </w:style>
+  <w:style w:type="paragraph" w:styleId="BalloonText">
+    <w:name w:val="Balloon Text"/>
+    <w:basedOn w:val="Normal"/>
+    <w:link w:val="BalloonTextChar"/>
+    <w:uiPriority w:val="99"/>
+    <w:semiHidden/>
+    <w:unhideWhenUsed/>
+    <w:rsid w:val="00A17925"/>
+    <w:pPr>
+      <w:spacing w:after="0" w:line="240" w:lineRule="auto"/>
+    </w:pPr>
+    <w:rPr>
+      <w:rFonts w:ascii="Times New Roman" w:hAnsi="Times New Roman" w:cs="Times New Roman"/>
+      <w:sz w:val="18"/>
+      <w:szCs w:val="18"/>
+    </w:rPr>
+  </w:style>
+  <w:style w:type="character" w:customStyle="1" w:styleId="BalloonTextChar">
+    <w:name w:val="Balloon Text Char"/>
+    <w:basedOn w:val="DefaultParagraphFont"/>
+    <w:link w:val="BalloonText"/>
+    <w:uiPriority w:val="99"/>
+    <w:semiHidden/>
+    <w:rsid w:val="00A17925"/>
+    <w:rPr>
+      <w:rFonts w:ascii="Times New Roman" w:hAnsi="Times New Roman" w:cs="Times New Roman"/>
+      <w:sz w:val="18"/>
+      <w:szCs w:val="18"/>
+    </w:rPr>
+  </w:style>
+  <w:style w:type="character" w:customStyle="1" w:styleId="apple-converted-space">
+    <w:name w:val="apple-converted-space"/>
+    <w:basedOn w:val="DefaultParagraphFont"/>
+    <w:rsid w:val="00F54AC7"/>
+  </w:style>
+  <w:style w:type="character" w:styleId="Emphasis">
+    <w:name w:val="Emphasis"/>
+    <w:basedOn w:val="DefaultParagraphFont"/>
+    <w:uiPriority w:val="20"/>
+    <w:qFormat/>
+    <w:rsid w:val="00F54AC7"/>
+    <w:rPr>
+      <w:i/>
+      <w:iCs/>
+    </w:rPr>
+  </w:style>
+  <w:style w:type="paragraph" w:styleId="NormalWeb">
+    <w:name w:val="Normal (Web)"/>
+    <w:basedOn w:val="Normal"/>
+    <w:uiPriority w:val="99"/>
+    <w:semiHidden/>
+    <w:unhideWhenUsed/>
+    <w:rsid w:val="001E246C"/>
+    <w:pPr>
+      <w:spacing w:before="100" w:beforeAutospacing="1" w:after="100" w:afterAutospacing="1" w:line="240" w:lineRule="auto"/>
+    </w:pPr>
+    <w:rPr>
+      <w:rFonts w:ascii="Times New Roman" w:eastAsia="Times New Roman" w:hAnsi="Times New Roman" w:cs="Times New Roman"/>
+      <w:sz w:val="24"/>
+      <w:szCs w:val="24"/>
+    </w:rPr>
+  </w:style>
 </w:styles>
+</file>
+
+<file path=word/charts/chart1.xml><?xml version="1.0" encoding="utf-8"?>
+<c:chartSpace xmlns:c="http://schemas.openxmlformats.org/drawingml/2006/chart" xmlns:a="http://schemas.openxmlformats.org/drawingml/2006/main" xmlns:r="http://schemas.openxmlformats.org/officeDocument/2006/relationships" xmlns:c16r2="http://schemas.microsoft.com/office/drawing/2015/06/chart">
+  <c:date1904 val="0"/>
+  <c:lang val="en-US"/>
+  <c:roundedCorners val="0"/>
+  <mc:AlternateContent xmlns:mc="http://schemas.openxmlformats.org/markup-compatibility/2006">
+    <mc:Choice xmlns:c14="http://schemas.microsoft.com/office/drawing/2007/8/2/chart" Requires="c14">
+      <c14:style val="102"/>
+    </mc:Choice>
+    <mc:Fallback>
+      <c:style val="2"/>
+    </mc:Fallback>
+  </mc:AlternateContent>
+  <c:chart>
+    <c:title>
+      <c:tx>
+        <c:rich>
+          <a:bodyPr rot="0" spcFirstLastPara="1" vertOverflow="ellipsis" vert="horz" wrap="square" anchor="ctr" anchorCtr="1"/>
+          <a:lstStyle/>
+          <a:p>
+            <a:pPr>
+              <a:defRPr sz="1400" b="0" i="0" u="none" strike="noStrike" kern="1200" spc="0" baseline="0">
+                <a:solidFill>
+                  <a:schemeClr val="tx1">
+                    <a:lumMod val="65000"/>
+                    <a:lumOff val="35000"/>
+                  </a:schemeClr>
+                </a:solidFill>
+                <a:latin typeface="+mn-lt"/>
+                <a:ea typeface="+mn-ea"/>
+                <a:cs typeface="+mn-cs"/>
+              </a:defRPr>
+            </a:pPr>
+            <a:r>
+              <a:rPr lang="en-US"/>
+              <a:t>Trap</a:t>
+            </a:r>
+            <a:r>
+              <a:rPr lang="en-US" baseline="0"/>
+              <a:t> Top %10 Business</a:t>
+            </a:r>
+            <a:endParaRPr lang="en-US"/>
+          </a:p>
+        </c:rich>
+      </c:tx>
+      <c:overlay val="0"/>
+      <c:spPr>
+        <a:noFill/>
+        <a:ln>
+          <a:noFill/>
+        </a:ln>
+        <a:effectLst/>
+      </c:spPr>
+      <c:txPr>
+        <a:bodyPr rot="0" spcFirstLastPara="1" vertOverflow="ellipsis" vert="horz" wrap="square" anchor="ctr" anchorCtr="1"/>
+        <a:lstStyle/>
+        <a:p>
+          <a:pPr>
+            <a:defRPr sz="1400" b="0" i="0" u="none" strike="noStrike" kern="1200" spc="0" baseline="0">
+              <a:solidFill>
+                <a:schemeClr val="tx1">
+                  <a:lumMod val="65000"/>
+                  <a:lumOff val="35000"/>
+                </a:schemeClr>
+              </a:solidFill>
+              <a:latin typeface="+mn-lt"/>
+              <a:ea typeface="+mn-ea"/>
+              <a:cs typeface="+mn-cs"/>
+            </a:defRPr>
+          </a:pPr>
+          <a:endParaRPr lang="en-US"/>
+        </a:p>
+      </c:txPr>
+    </c:title>
+    <c:autoTitleDeleted val="0"/>
+    <c:plotArea>
+      <c:layout/>
+      <c:barChart>
+        <c:barDir val="col"/>
+        <c:grouping val="clustered"/>
+        <c:varyColors val="0"/>
+        <c:ser>
+          <c:idx val="0"/>
+          <c:order val="0"/>
+          <c:tx>
+            <c:v>RepTrap Optimized</c:v>
+          </c:tx>
+          <c:spPr>
+            <a:solidFill>
+              <a:schemeClr val="accent1"/>
+            </a:solidFill>
+            <a:ln>
+              <a:noFill/>
+            </a:ln>
+            <a:effectLst/>
+          </c:spPr>
+          <c:invertIfNegative val="0"/>
+          <c:cat>
+            <c:numRef>
+              <c:f>Sheet1!$B$22:$B$29</c:f>
+              <c:numCache>
+                <c:formatCode>General</c:formatCode>
+                <c:ptCount val="8"/>
+                <c:pt idx="0">
+                  <c:v>45</c:v>
+                </c:pt>
+                <c:pt idx="1">
+                  <c:v>50</c:v>
+                </c:pt>
+                <c:pt idx="2">
+                  <c:v>55</c:v>
+                </c:pt>
+                <c:pt idx="3">
+                  <c:v>60</c:v>
+                </c:pt>
+                <c:pt idx="4">
+                  <c:v>65</c:v>
+                </c:pt>
+                <c:pt idx="5">
+                  <c:v>70</c:v>
+                </c:pt>
+                <c:pt idx="6">
+                  <c:v>75</c:v>
+                </c:pt>
+                <c:pt idx="7">
+                  <c:v>80</c:v>
+                </c:pt>
+              </c:numCache>
+            </c:numRef>
+          </c:cat>
+          <c:val>
+            <c:numRef>
+              <c:f>Sheet1!$D$22:$D$29</c:f>
+              <c:numCache>
+                <c:formatCode>General</c:formatCode>
+                <c:ptCount val="8"/>
+                <c:pt idx="0">
+                  <c:v>252</c:v>
+                </c:pt>
+                <c:pt idx="1">
+                  <c:v>180</c:v>
+                </c:pt>
+                <c:pt idx="2">
+                  <c:v>144</c:v>
+                </c:pt>
+                <c:pt idx="3">
+                  <c:v>120</c:v>
+                </c:pt>
+                <c:pt idx="4">
+                  <c:v>110</c:v>
+                </c:pt>
+                <c:pt idx="5">
+                  <c:v>101</c:v>
+                </c:pt>
+                <c:pt idx="6">
+                  <c:v>91</c:v>
+                </c:pt>
+                <c:pt idx="7">
+                  <c:v>83</c:v>
+                </c:pt>
+              </c:numCache>
+            </c:numRef>
+          </c:val>
+          <c:extLst>
+            <c:ext xmlns:c16="http://schemas.microsoft.com/office/drawing/2014/chart" uri="{C3380CC4-5D6E-409C-BE32-E72D297353CC}">
+              <c16:uniqueId val="{00000000-1FDA-8145-B3DB-5F5265225F1B}"/>
+            </c:ext>
+          </c:extLst>
+        </c:ser>
+        <c:ser>
+          <c:idx val="1"/>
+          <c:order val="1"/>
+          <c:tx>
+            <c:v>RepTrap</c:v>
+          </c:tx>
+          <c:spPr>
+            <a:solidFill>
+              <a:schemeClr val="accent2"/>
+            </a:solidFill>
+            <a:ln>
+              <a:noFill/>
+            </a:ln>
+            <a:effectLst/>
+          </c:spPr>
+          <c:invertIfNegative val="0"/>
+          <c:cat>
+            <c:numRef>
+              <c:f>Sheet1!$B$22:$B$29</c:f>
+              <c:numCache>
+                <c:formatCode>General</c:formatCode>
+                <c:ptCount val="8"/>
+                <c:pt idx="0">
+                  <c:v>45</c:v>
+                </c:pt>
+                <c:pt idx="1">
+                  <c:v>50</c:v>
+                </c:pt>
+                <c:pt idx="2">
+                  <c:v>55</c:v>
+                </c:pt>
+                <c:pt idx="3">
+                  <c:v>60</c:v>
+                </c:pt>
+                <c:pt idx="4">
+                  <c:v>65</c:v>
+                </c:pt>
+                <c:pt idx="5">
+                  <c:v>70</c:v>
+                </c:pt>
+                <c:pt idx="6">
+                  <c:v>75</c:v>
+                </c:pt>
+                <c:pt idx="7">
+                  <c:v>80</c:v>
+                </c:pt>
+              </c:numCache>
+            </c:numRef>
+          </c:cat>
+          <c:val>
+            <c:numRef>
+              <c:f>Sheet1!$E$22:$E$29</c:f>
+              <c:numCache>
+                <c:formatCode>General</c:formatCode>
+                <c:ptCount val="8"/>
+                <c:pt idx="0">
+                  <c:v>259</c:v>
+                </c:pt>
+                <c:pt idx="1">
+                  <c:v>185</c:v>
+                </c:pt>
+                <c:pt idx="2">
+                  <c:v>144</c:v>
+                </c:pt>
+                <c:pt idx="3">
+                  <c:v>123</c:v>
+                </c:pt>
+                <c:pt idx="4">
+                  <c:v>111</c:v>
+                </c:pt>
+                <c:pt idx="5">
+                  <c:v>103</c:v>
+                </c:pt>
+                <c:pt idx="6">
+                  <c:v>93</c:v>
+                </c:pt>
+                <c:pt idx="7">
+                  <c:v>85</c:v>
+                </c:pt>
+              </c:numCache>
+            </c:numRef>
+          </c:val>
+          <c:extLst>
+            <c:ext xmlns:c16="http://schemas.microsoft.com/office/drawing/2014/chart" uri="{C3380CC4-5D6E-409C-BE32-E72D297353CC}">
+              <c16:uniqueId val="{00000001-1FDA-8145-B3DB-5F5265225F1B}"/>
+            </c:ext>
+          </c:extLst>
+        </c:ser>
+        <c:ser>
+          <c:idx val="2"/>
+          <c:order val="2"/>
+          <c:tx>
+            <c:v>Honest Voting</c:v>
+          </c:tx>
+          <c:spPr>
+            <a:solidFill>
+              <a:schemeClr val="accent3"/>
+            </a:solidFill>
+            <a:ln>
+              <a:noFill/>
+            </a:ln>
+            <a:effectLst/>
+          </c:spPr>
+          <c:invertIfNegative val="0"/>
+          <c:cat>
+            <c:numRef>
+              <c:f>Sheet1!$B$22:$B$29</c:f>
+              <c:numCache>
+                <c:formatCode>General</c:formatCode>
+                <c:ptCount val="8"/>
+                <c:pt idx="0">
+                  <c:v>45</c:v>
+                </c:pt>
+                <c:pt idx="1">
+                  <c:v>50</c:v>
+                </c:pt>
+                <c:pt idx="2">
+                  <c:v>55</c:v>
+                </c:pt>
+                <c:pt idx="3">
+                  <c:v>60</c:v>
+                </c:pt>
+                <c:pt idx="4">
+                  <c:v>65</c:v>
+                </c:pt>
+                <c:pt idx="5">
+                  <c:v>70</c:v>
+                </c:pt>
+                <c:pt idx="6">
+                  <c:v>75</c:v>
+                </c:pt>
+                <c:pt idx="7">
+                  <c:v>80</c:v>
+                </c:pt>
+              </c:numCache>
+            </c:numRef>
+          </c:cat>
+          <c:val>
+            <c:numRef>
+              <c:f>Sheet1!$F$22:$F$29</c:f>
+              <c:numCache>
+                <c:formatCode>General</c:formatCode>
+                <c:ptCount val="8"/>
+                <c:pt idx="0">
+                  <c:v>405</c:v>
+                </c:pt>
+                <c:pt idx="1">
+                  <c:v>215</c:v>
+                </c:pt>
+                <c:pt idx="2">
+                  <c:v>156</c:v>
+                </c:pt>
+                <c:pt idx="3">
+                  <c:v>126</c:v>
+                </c:pt>
+                <c:pt idx="4">
+                  <c:v>113</c:v>
+                </c:pt>
+                <c:pt idx="5">
+                  <c:v>103</c:v>
+                </c:pt>
+                <c:pt idx="6">
+                  <c:v>93</c:v>
+                </c:pt>
+                <c:pt idx="7">
+                  <c:v>83</c:v>
+                </c:pt>
+              </c:numCache>
+            </c:numRef>
+          </c:val>
+          <c:extLst>
+            <c:ext xmlns:c16="http://schemas.microsoft.com/office/drawing/2014/chart" uri="{C3380CC4-5D6E-409C-BE32-E72D297353CC}">
+              <c16:uniqueId val="{00000002-1FDA-8145-B3DB-5F5265225F1B}"/>
+            </c:ext>
+          </c:extLst>
+        </c:ser>
+        <c:dLbls>
+          <c:showLegendKey val="0"/>
+          <c:showVal val="0"/>
+          <c:showCatName val="0"/>
+          <c:showSerName val="0"/>
+          <c:showPercent val="0"/>
+          <c:showBubbleSize val="0"/>
+        </c:dLbls>
+        <c:gapWidth val="150"/>
+        <c:axId val="539544000"/>
+        <c:axId val="87607440"/>
+      </c:barChart>
+      <c:catAx>
+        <c:axId val="539544000"/>
+        <c:scaling>
+          <c:orientation val="minMax"/>
+        </c:scaling>
+        <c:delete val="0"/>
+        <c:axPos val="b"/>
+        <c:title>
+          <c:tx>
+            <c:rich>
+              <a:bodyPr rot="0" spcFirstLastPara="1" vertOverflow="ellipsis" vert="horz" wrap="square" anchor="ctr" anchorCtr="1"/>
+              <a:lstStyle/>
+              <a:p>
+                <a:pPr>
+                  <a:defRPr sz="1000" b="0" i="0" u="none" strike="noStrike" kern="1200" baseline="0">
+                    <a:solidFill>
+                      <a:schemeClr val="tx1">
+                        <a:lumMod val="65000"/>
+                        <a:lumOff val="35000"/>
+                      </a:schemeClr>
+                    </a:solidFill>
+                    <a:latin typeface="+mn-lt"/>
+                    <a:ea typeface="+mn-ea"/>
+                    <a:cs typeface="+mn-cs"/>
+                  </a:defRPr>
+                </a:pPr>
+                <a:r>
+                  <a:rPr lang="en-US"/>
+                  <a:t>Malicious</a:t>
+                </a:r>
+                <a:r>
+                  <a:rPr lang="en-US" baseline="0"/>
+                  <a:t> Users</a:t>
+                </a:r>
+                <a:endParaRPr lang="en-US"/>
+              </a:p>
+            </c:rich>
+          </c:tx>
+          <c:overlay val="0"/>
+          <c:spPr>
+            <a:noFill/>
+            <a:ln>
+              <a:noFill/>
+            </a:ln>
+            <a:effectLst/>
+          </c:spPr>
+          <c:txPr>
+            <a:bodyPr rot="0" spcFirstLastPara="1" vertOverflow="ellipsis" vert="horz" wrap="square" anchor="ctr" anchorCtr="1"/>
+            <a:lstStyle/>
+            <a:p>
+              <a:pPr>
+                <a:defRPr sz="1000" b="0" i="0" u="none" strike="noStrike" kern="1200" baseline="0">
+                  <a:solidFill>
+                    <a:schemeClr val="tx1">
+                      <a:lumMod val="65000"/>
+                      <a:lumOff val="35000"/>
+                    </a:schemeClr>
+                  </a:solidFill>
+                  <a:latin typeface="+mn-lt"/>
+                  <a:ea typeface="+mn-ea"/>
+                  <a:cs typeface="+mn-cs"/>
+                </a:defRPr>
+              </a:pPr>
+              <a:endParaRPr lang="en-US"/>
+            </a:p>
+          </c:txPr>
+        </c:title>
+        <c:numFmt formatCode="General" sourceLinked="1"/>
+        <c:majorTickMark val="none"/>
+        <c:minorTickMark val="none"/>
+        <c:tickLblPos val="nextTo"/>
+        <c:spPr>
+          <a:noFill/>
+          <a:ln w="9525" cap="flat" cmpd="sng" algn="ctr">
+            <a:solidFill>
+              <a:schemeClr val="tx1">
+                <a:lumMod val="15000"/>
+                <a:lumOff val="85000"/>
+              </a:schemeClr>
+            </a:solidFill>
+            <a:round/>
+          </a:ln>
+          <a:effectLst/>
+        </c:spPr>
+        <c:txPr>
+          <a:bodyPr rot="-60000000" spcFirstLastPara="1" vertOverflow="ellipsis" vert="horz" wrap="square" anchor="ctr" anchorCtr="1"/>
+          <a:lstStyle/>
+          <a:p>
+            <a:pPr>
+              <a:defRPr sz="900" b="0" i="0" u="none" strike="noStrike" kern="1200" baseline="0">
+                <a:solidFill>
+                  <a:schemeClr val="tx1">
+                    <a:lumMod val="65000"/>
+                    <a:lumOff val="35000"/>
+                  </a:schemeClr>
+                </a:solidFill>
+                <a:latin typeface="+mn-lt"/>
+                <a:ea typeface="+mn-ea"/>
+                <a:cs typeface="+mn-cs"/>
+              </a:defRPr>
+            </a:pPr>
+            <a:endParaRPr lang="en-US"/>
+          </a:p>
+        </c:txPr>
+        <c:crossAx val="87607440"/>
+        <c:crosses val="autoZero"/>
+        <c:auto val="1"/>
+        <c:lblAlgn val="ctr"/>
+        <c:lblOffset val="100"/>
+        <c:noMultiLvlLbl val="0"/>
+      </c:catAx>
+      <c:valAx>
+        <c:axId val="87607440"/>
+        <c:scaling>
+          <c:orientation val="minMax"/>
+        </c:scaling>
+        <c:delete val="0"/>
+        <c:axPos val="l"/>
+        <c:majorGridlines>
+          <c:spPr>
+            <a:ln w="9525" cap="flat" cmpd="sng" algn="ctr">
+              <a:solidFill>
+                <a:schemeClr val="tx1">
+                  <a:lumMod val="15000"/>
+                  <a:lumOff val="85000"/>
+                </a:schemeClr>
+              </a:solidFill>
+              <a:round/>
+            </a:ln>
+            <a:effectLst/>
+          </c:spPr>
+        </c:majorGridlines>
+        <c:title>
+          <c:tx>
+            <c:rich>
+              <a:bodyPr rot="-5400000" spcFirstLastPara="1" vertOverflow="ellipsis" vert="horz" wrap="square" anchor="ctr" anchorCtr="1"/>
+              <a:lstStyle/>
+              <a:p>
+                <a:pPr>
+                  <a:defRPr sz="1000" b="0" i="0" u="none" strike="noStrike" kern="1200" baseline="0">
+                    <a:solidFill>
+                      <a:schemeClr val="tx1">
+                        <a:lumMod val="65000"/>
+                        <a:lumOff val="35000"/>
+                      </a:schemeClr>
+                    </a:solidFill>
+                    <a:latin typeface="+mn-lt"/>
+                    <a:ea typeface="+mn-ea"/>
+                    <a:cs typeface="+mn-cs"/>
+                  </a:defRPr>
+                </a:pPr>
+                <a:r>
+                  <a:rPr lang="en-US"/>
+                  <a:t>Ratio</a:t>
+                </a:r>
+                <a:r>
+                  <a:rPr lang="en-US" baseline="0"/>
+                  <a:t> of Votes</a:t>
+                </a:r>
+                <a:endParaRPr lang="en-US"/>
+              </a:p>
+            </c:rich>
+          </c:tx>
+          <c:overlay val="0"/>
+          <c:spPr>
+            <a:noFill/>
+            <a:ln>
+              <a:noFill/>
+            </a:ln>
+            <a:effectLst/>
+          </c:spPr>
+          <c:txPr>
+            <a:bodyPr rot="-5400000" spcFirstLastPara="1" vertOverflow="ellipsis" vert="horz" wrap="square" anchor="ctr" anchorCtr="1"/>
+            <a:lstStyle/>
+            <a:p>
+              <a:pPr>
+                <a:defRPr sz="1000" b="0" i="0" u="none" strike="noStrike" kern="1200" baseline="0">
+                  <a:solidFill>
+                    <a:schemeClr val="tx1">
+                      <a:lumMod val="65000"/>
+                      <a:lumOff val="35000"/>
+                    </a:schemeClr>
+                  </a:solidFill>
+                  <a:latin typeface="+mn-lt"/>
+                  <a:ea typeface="+mn-ea"/>
+                  <a:cs typeface="+mn-cs"/>
+                </a:defRPr>
+              </a:pPr>
+              <a:endParaRPr lang="en-US"/>
+            </a:p>
+          </c:txPr>
+        </c:title>
+        <c:numFmt formatCode="General" sourceLinked="1"/>
+        <c:majorTickMark val="none"/>
+        <c:minorTickMark val="none"/>
+        <c:tickLblPos val="nextTo"/>
+        <c:spPr>
+          <a:noFill/>
+          <a:ln>
+            <a:noFill/>
+          </a:ln>
+          <a:effectLst/>
+        </c:spPr>
+        <c:txPr>
+          <a:bodyPr rot="-60000000" spcFirstLastPara="1" vertOverflow="ellipsis" vert="horz" wrap="square" anchor="ctr" anchorCtr="1"/>
+          <a:lstStyle/>
+          <a:p>
+            <a:pPr>
+              <a:defRPr sz="900" b="0" i="0" u="none" strike="noStrike" kern="1200" baseline="0">
+                <a:solidFill>
+                  <a:schemeClr val="tx1">
+                    <a:lumMod val="65000"/>
+                    <a:lumOff val="35000"/>
+                  </a:schemeClr>
+                </a:solidFill>
+                <a:latin typeface="+mn-lt"/>
+                <a:ea typeface="+mn-ea"/>
+                <a:cs typeface="+mn-cs"/>
+              </a:defRPr>
+            </a:pPr>
+            <a:endParaRPr lang="en-US"/>
+          </a:p>
+        </c:txPr>
+        <c:crossAx val="539544000"/>
+        <c:crosses val="autoZero"/>
+        <c:crossBetween val="between"/>
+      </c:valAx>
+      <c:spPr>
+        <a:noFill/>
+        <a:ln>
+          <a:noFill/>
+        </a:ln>
+        <a:effectLst/>
+      </c:spPr>
+    </c:plotArea>
+    <c:legend>
+      <c:legendPos val="b"/>
+      <c:overlay val="0"/>
+      <c:spPr>
+        <a:noFill/>
+        <a:ln>
+          <a:noFill/>
+        </a:ln>
+        <a:effectLst/>
+      </c:spPr>
+      <c:txPr>
+        <a:bodyPr rot="0" spcFirstLastPara="1" vertOverflow="ellipsis" vert="horz" wrap="square" anchor="ctr" anchorCtr="1"/>
+        <a:lstStyle/>
+        <a:p>
+          <a:pPr>
+            <a:defRPr sz="900" b="0" i="0" u="none" strike="noStrike" kern="1200" baseline="0">
+              <a:solidFill>
+                <a:schemeClr val="tx1">
+                  <a:lumMod val="65000"/>
+                  <a:lumOff val="35000"/>
+                </a:schemeClr>
+              </a:solidFill>
+              <a:latin typeface="+mn-lt"/>
+              <a:ea typeface="+mn-ea"/>
+              <a:cs typeface="+mn-cs"/>
+            </a:defRPr>
+          </a:pPr>
+          <a:endParaRPr lang="en-US"/>
+        </a:p>
+      </c:txPr>
+    </c:legend>
+    <c:plotVisOnly val="1"/>
+    <c:dispBlanksAs val="zero"/>
+    <c:extLst>
+      <c:ext xmlns:c16r3="http://schemas.microsoft.com/office/drawing/2017/03/chart" uri="{56B9EC1D-385E-4148-901F-78D8002777C0}">
+        <c16r3:dataDisplayOptions16>
+          <c16r3:dispNaAsBlank val="1"/>
+        </c16r3:dataDisplayOptions16>
+      </c:ext>
+    </c:extLst>
+    <c:showDLblsOverMax val="0"/>
+  </c:chart>
+  <c:spPr>
+    <a:solidFill>
+      <a:schemeClr val="bg1"/>
+    </a:solidFill>
+    <a:ln w="9525" cap="flat" cmpd="sng" algn="ctr">
+      <a:solidFill>
+        <a:schemeClr val="tx1">
+          <a:lumMod val="15000"/>
+          <a:lumOff val="85000"/>
+        </a:schemeClr>
+      </a:solidFill>
+      <a:round/>
+    </a:ln>
+    <a:effectLst/>
+  </c:spPr>
+  <c:txPr>
+    <a:bodyPr/>
+    <a:lstStyle/>
+    <a:p>
+      <a:pPr>
+        <a:defRPr/>
+      </a:pPr>
+      <a:endParaRPr lang="en-US"/>
+    </a:p>
+  </c:txPr>
+  <c:externalData r:id="rId3">
+    <c:autoUpdate val="0"/>
+  </c:externalData>
+</c:chartSpace>
+</file>
+
+<file path=word/charts/chart2.xml><?xml version="1.0" encoding="utf-8"?>
+<c:chartSpace xmlns:c="http://schemas.openxmlformats.org/drawingml/2006/chart" xmlns:a="http://schemas.openxmlformats.org/drawingml/2006/main" xmlns:r="http://schemas.openxmlformats.org/officeDocument/2006/relationships" xmlns:c16r2="http://schemas.microsoft.com/office/drawing/2015/06/chart">
+  <c:date1904 val="0"/>
+  <c:lang val="en-US"/>
+  <c:roundedCorners val="0"/>
+  <mc:AlternateContent xmlns:mc="http://schemas.openxmlformats.org/markup-compatibility/2006">
+    <mc:Choice xmlns:c14="http://schemas.microsoft.com/office/drawing/2007/8/2/chart" Requires="c14">
+      <c14:style val="102"/>
+    </mc:Choice>
+    <mc:Fallback>
+      <c:style val="2"/>
+    </mc:Fallback>
+  </mc:AlternateContent>
+  <c:chart>
+    <c:title>
+      <c:tx>
+        <c:rich>
+          <a:bodyPr rot="0" spcFirstLastPara="1" vertOverflow="ellipsis" vert="horz" wrap="square" anchor="ctr" anchorCtr="1"/>
+          <a:lstStyle/>
+          <a:p>
+            <a:pPr>
+              <a:defRPr sz="1400" b="0" i="0" u="none" strike="noStrike" kern="1200" spc="0" baseline="0">
+                <a:solidFill>
+                  <a:schemeClr val="tx1">
+                    <a:lumMod val="65000"/>
+                    <a:lumOff val="35000"/>
+                  </a:schemeClr>
+                </a:solidFill>
+                <a:latin typeface="+mn-lt"/>
+                <a:ea typeface="+mn-ea"/>
+                <a:cs typeface="+mn-cs"/>
+              </a:defRPr>
+            </a:pPr>
+            <a:r>
+              <a:rPr lang="en-US"/>
+              <a:t>Trap</a:t>
+            </a:r>
+            <a:r>
+              <a:rPr lang="en-US" baseline="0"/>
+              <a:t> Top %10 Business</a:t>
+            </a:r>
+            <a:endParaRPr lang="en-US"/>
+          </a:p>
+        </c:rich>
+      </c:tx>
+      <c:overlay val="0"/>
+      <c:spPr>
+        <a:noFill/>
+        <a:ln>
+          <a:noFill/>
+        </a:ln>
+        <a:effectLst/>
+      </c:spPr>
+      <c:txPr>
+        <a:bodyPr rot="0" spcFirstLastPara="1" vertOverflow="ellipsis" vert="horz" wrap="square" anchor="ctr" anchorCtr="1"/>
+        <a:lstStyle/>
+        <a:p>
+          <a:pPr>
+            <a:defRPr sz="1400" b="0" i="0" u="none" strike="noStrike" kern="1200" spc="0" baseline="0">
+              <a:solidFill>
+                <a:schemeClr val="tx1">
+                  <a:lumMod val="65000"/>
+                  <a:lumOff val="35000"/>
+                </a:schemeClr>
+              </a:solidFill>
+              <a:latin typeface="+mn-lt"/>
+              <a:ea typeface="+mn-ea"/>
+              <a:cs typeface="+mn-cs"/>
+            </a:defRPr>
+          </a:pPr>
+          <a:endParaRPr lang="en-US"/>
+        </a:p>
+      </c:txPr>
+    </c:title>
+    <c:autoTitleDeleted val="0"/>
+    <c:plotArea>
+      <c:layout/>
+      <c:lineChart>
+        <c:grouping val="standard"/>
+        <c:varyColors val="0"/>
+        <c:ser>
+          <c:idx val="0"/>
+          <c:order val="0"/>
+          <c:tx>
+            <c:v>RepTrap Optimized</c:v>
+          </c:tx>
+          <c:spPr>
+            <a:ln w="28575" cap="rnd">
+              <a:solidFill>
+                <a:schemeClr val="accent1"/>
+              </a:solidFill>
+              <a:round/>
+            </a:ln>
+            <a:effectLst/>
+          </c:spPr>
+          <c:marker>
+            <c:symbol val="none"/>
+          </c:marker>
+          <c:cat>
+            <c:numRef>
+              <c:f>Sheet1!$B$22:$B$29</c:f>
+              <c:numCache>
+                <c:formatCode>General</c:formatCode>
+                <c:ptCount val="8"/>
+                <c:pt idx="0">
+                  <c:v>45</c:v>
+                </c:pt>
+                <c:pt idx="1">
+                  <c:v>50</c:v>
+                </c:pt>
+                <c:pt idx="2">
+                  <c:v>55</c:v>
+                </c:pt>
+                <c:pt idx="3">
+                  <c:v>60</c:v>
+                </c:pt>
+                <c:pt idx="4">
+                  <c:v>65</c:v>
+                </c:pt>
+                <c:pt idx="5">
+                  <c:v>70</c:v>
+                </c:pt>
+                <c:pt idx="6">
+                  <c:v>75</c:v>
+                </c:pt>
+                <c:pt idx="7">
+                  <c:v>80</c:v>
+                </c:pt>
+              </c:numCache>
+            </c:numRef>
+          </c:cat>
+          <c:val>
+            <c:numRef>
+              <c:f>Sheet1!$D$22:$D$29</c:f>
+              <c:numCache>
+                <c:formatCode>General</c:formatCode>
+                <c:ptCount val="8"/>
+                <c:pt idx="0">
+                  <c:v>252</c:v>
+                </c:pt>
+                <c:pt idx="1">
+                  <c:v>180</c:v>
+                </c:pt>
+                <c:pt idx="2">
+                  <c:v>144</c:v>
+                </c:pt>
+                <c:pt idx="3">
+                  <c:v>120</c:v>
+                </c:pt>
+                <c:pt idx="4">
+                  <c:v>110</c:v>
+                </c:pt>
+                <c:pt idx="5">
+                  <c:v>101</c:v>
+                </c:pt>
+                <c:pt idx="6">
+                  <c:v>91</c:v>
+                </c:pt>
+                <c:pt idx="7">
+                  <c:v>83</c:v>
+                </c:pt>
+              </c:numCache>
+            </c:numRef>
+          </c:val>
+          <c:smooth val="0"/>
+          <c:extLst>
+            <c:ext xmlns:c16="http://schemas.microsoft.com/office/drawing/2014/chart" uri="{C3380CC4-5D6E-409C-BE32-E72D297353CC}">
+              <c16:uniqueId val="{00000000-7C71-5549-A038-41C09632FD6F}"/>
+            </c:ext>
+          </c:extLst>
+        </c:ser>
+        <c:ser>
+          <c:idx val="1"/>
+          <c:order val="1"/>
+          <c:tx>
+            <c:v>RepTrap</c:v>
+          </c:tx>
+          <c:spPr>
+            <a:ln w="28575" cap="rnd">
+              <a:solidFill>
+                <a:schemeClr val="accent2"/>
+              </a:solidFill>
+              <a:round/>
+            </a:ln>
+            <a:effectLst/>
+          </c:spPr>
+          <c:marker>
+            <c:symbol val="none"/>
+          </c:marker>
+          <c:cat>
+            <c:numRef>
+              <c:f>Sheet1!$B$22:$B$29</c:f>
+              <c:numCache>
+                <c:formatCode>General</c:formatCode>
+                <c:ptCount val="8"/>
+                <c:pt idx="0">
+                  <c:v>45</c:v>
+                </c:pt>
+                <c:pt idx="1">
+                  <c:v>50</c:v>
+                </c:pt>
+                <c:pt idx="2">
+                  <c:v>55</c:v>
+                </c:pt>
+                <c:pt idx="3">
+                  <c:v>60</c:v>
+                </c:pt>
+                <c:pt idx="4">
+                  <c:v>65</c:v>
+                </c:pt>
+                <c:pt idx="5">
+                  <c:v>70</c:v>
+                </c:pt>
+                <c:pt idx="6">
+                  <c:v>75</c:v>
+                </c:pt>
+                <c:pt idx="7">
+                  <c:v>80</c:v>
+                </c:pt>
+              </c:numCache>
+            </c:numRef>
+          </c:cat>
+          <c:val>
+            <c:numRef>
+              <c:f>Sheet1!$E$22:$E$29</c:f>
+              <c:numCache>
+                <c:formatCode>General</c:formatCode>
+                <c:ptCount val="8"/>
+                <c:pt idx="0">
+                  <c:v>259</c:v>
+                </c:pt>
+                <c:pt idx="1">
+                  <c:v>185</c:v>
+                </c:pt>
+                <c:pt idx="2">
+                  <c:v>144</c:v>
+                </c:pt>
+                <c:pt idx="3">
+                  <c:v>123</c:v>
+                </c:pt>
+                <c:pt idx="4">
+                  <c:v>111</c:v>
+                </c:pt>
+                <c:pt idx="5">
+                  <c:v>103</c:v>
+                </c:pt>
+                <c:pt idx="6">
+                  <c:v>93</c:v>
+                </c:pt>
+                <c:pt idx="7">
+                  <c:v>85</c:v>
+                </c:pt>
+              </c:numCache>
+            </c:numRef>
+          </c:val>
+          <c:smooth val="0"/>
+          <c:extLst>
+            <c:ext xmlns:c16="http://schemas.microsoft.com/office/drawing/2014/chart" uri="{C3380CC4-5D6E-409C-BE32-E72D297353CC}">
+              <c16:uniqueId val="{00000001-7C71-5549-A038-41C09632FD6F}"/>
+            </c:ext>
+          </c:extLst>
+        </c:ser>
+        <c:ser>
+          <c:idx val="2"/>
+          <c:order val="2"/>
+          <c:tx>
+            <c:v>Honest Voting</c:v>
+          </c:tx>
+          <c:spPr>
+            <a:ln w="28575" cap="rnd">
+              <a:solidFill>
+                <a:schemeClr val="accent3"/>
+              </a:solidFill>
+              <a:round/>
+            </a:ln>
+            <a:effectLst/>
+          </c:spPr>
+          <c:marker>
+            <c:symbol val="none"/>
+          </c:marker>
+          <c:cat>
+            <c:numRef>
+              <c:f>Sheet1!$B$22:$B$29</c:f>
+              <c:numCache>
+                <c:formatCode>General</c:formatCode>
+                <c:ptCount val="8"/>
+                <c:pt idx="0">
+                  <c:v>45</c:v>
+                </c:pt>
+                <c:pt idx="1">
+                  <c:v>50</c:v>
+                </c:pt>
+                <c:pt idx="2">
+                  <c:v>55</c:v>
+                </c:pt>
+                <c:pt idx="3">
+                  <c:v>60</c:v>
+                </c:pt>
+                <c:pt idx="4">
+                  <c:v>65</c:v>
+                </c:pt>
+                <c:pt idx="5">
+                  <c:v>70</c:v>
+                </c:pt>
+                <c:pt idx="6">
+                  <c:v>75</c:v>
+                </c:pt>
+                <c:pt idx="7">
+                  <c:v>80</c:v>
+                </c:pt>
+              </c:numCache>
+            </c:numRef>
+          </c:cat>
+          <c:val>
+            <c:numRef>
+              <c:f>Sheet1!$F$22:$F$29</c:f>
+              <c:numCache>
+                <c:formatCode>General</c:formatCode>
+                <c:ptCount val="8"/>
+                <c:pt idx="0">
+                  <c:v>405</c:v>
+                </c:pt>
+                <c:pt idx="1">
+                  <c:v>215</c:v>
+                </c:pt>
+                <c:pt idx="2">
+                  <c:v>156</c:v>
+                </c:pt>
+                <c:pt idx="3">
+                  <c:v>126</c:v>
+                </c:pt>
+                <c:pt idx="4">
+                  <c:v>113</c:v>
+                </c:pt>
+                <c:pt idx="5">
+                  <c:v>103</c:v>
+                </c:pt>
+                <c:pt idx="6">
+                  <c:v>93</c:v>
+                </c:pt>
+                <c:pt idx="7">
+                  <c:v>83</c:v>
+                </c:pt>
+              </c:numCache>
+            </c:numRef>
+          </c:val>
+          <c:smooth val="0"/>
+          <c:extLst>
+            <c:ext xmlns:c16="http://schemas.microsoft.com/office/drawing/2014/chart" uri="{C3380CC4-5D6E-409C-BE32-E72D297353CC}">
+              <c16:uniqueId val="{00000002-7C71-5549-A038-41C09632FD6F}"/>
+            </c:ext>
+          </c:extLst>
+        </c:ser>
+        <c:dLbls>
+          <c:showLegendKey val="0"/>
+          <c:showVal val="0"/>
+          <c:showCatName val="0"/>
+          <c:showSerName val="0"/>
+          <c:showPercent val="0"/>
+          <c:showBubbleSize val="0"/>
+        </c:dLbls>
+        <c:smooth val="0"/>
+        <c:axId val="539544000"/>
+        <c:axId val="87607440"/>
+      </c:lineChart>
+      <c:catAx>
+        <c:axId val="539544000"/>
+        <c:scaling>
+          <c:orientation val="minMax"/>
+        </c:scaling>
+        <c:delete val="0"/>
+        <c:axPos val="b"/>
+        <c:title>
+          <c:tx>
+            <c:rich>
+              <a:bodyPr rot="0" spcFirstLastPara="1" vertOverflow="ellipsis" vert="horz" wrap="square" anchor="ctr" anchorCtr="1"/>
+              <a:lstStyle/>
+              <a:p>
+                <a:pPr>
+                  <a:defRPr sz="1000" b="0" i="0" u="none" strike="noStrike" kern="1200" baseline="0">
+                    <a:solidFill>
+                      <a:schemeClr val="tx1">
+                        <a:lumMod val="65000"/>
+                        <a:lumOff val="35000"/>
+                      </a:schemeClr>
+                    </a:solidFill>
+                    <a:latin typeface="+mn-lt"/>
+                    <a:ea typeface="+mn-ea"/>
+                    <a:cs typeface="+mn-cs"/>
+                  </a:defRPr>
+                </a:pPr>
+                <a:r>
+                  <a:rPr lang="en-US"/>
+                  <a:t>Malicious</a:t>
+                </a:r>
+                <a:r>
+                  <a:rPr lang="en-US" baseline="0"/>
+                  <a:t> Users</a:t>
+                </a:r>
+                <a:endParaRPr lang="en-US"/>
+              </a:p>
+            </c:rich>
+          </c:tx>
+          <c:overlay val="0"/>
+          <c:spPr>
+            <a:noFill/>
+            <a:ln>
+              <a:noFill/>
+            </a:ln>
+            <a:effectLst/>
+          </c:spPr>
+          <c:txPr>
+            <a:bodyPr rot="0" spcFirstLastPara="1" vertOverflow="ellipsis" vert="horz" wrap="square" anchor="ctr" anchorCtr="1"/>
+            <a:lstStyle/>
+            <a:p>
+              <a:pPr>
+                <a:defRPr sz="1000" b="0" i="0" u="none" strike="noStrike" kern="1200" baseline="0">
+                  <a:solidFill>
+                    <a:schemeClr val="tx1">
+                      <a:lumMod val="65000"/>
+                      <a:lumOff val="35000"/>
+                    </a:schemeClr>
+                  </a:solidFill>
+                  <a:latin typeface="+mn-lt"/>
+                  <a:ea typeface="+mn-ea"/>
+                  <a:cs typeface="+mn-cs"/>
+                </a:defRPr>
+              </a:pPr>
+              <a:endParaRPr lang="en-US"/>
+            </a:p>
+          </c:txPr>
+        </c:title>
+        <c:numFmt formatCode="General" sourceLinked="1"/>
+        <c:majorTickMark val="none"/>
+        <c:minorTickMark val="none"/>
+        <c:tickLblPos val="nextTo"/>
+        <c:spPr>
+          <a:noFill/>
+          <a:ln w="9525" cap="flat" cmpd="sng" algn="ctr">
+            <a:solidFill>
+              <a:schemeClr val="tx1">
+                <a:lumMod val="15000"/>
+                <a:lumOff val="85000"/>
+              </a:schemeClr>
+            </a:solidFill>
+            <a:round/>
+          </a:ln>
+          <a:effectLst/>
+        </c:spPr>
+        <c:txPr>
+          <a:bodyPr rot="-60000000" spcFirstLastPara="1" vertOverflow="ellipsis" vert="horz" wrap="square" anchor="ctr" anchorCtr="1"/>
+          <a:lstStyle/>
+          <a:p>
+            <a:pPr>
+              <a:defRPr sz="900" b="0" i="0" u="none" strike="noStrike" kern="1200" baseline="0">
+                <a:solidFill>
+                  <a:schemeClr val="tx1">
+                    <a:lumMod val="65000"/>
+                    <a:lumOff val="35000"/>
+                  </a:schemeClr>
+                </a:solidFill>
+                <a:latin typeface="+mn-lt"/>
+                <a:ea typeface="+mn-ea"/>
+                <a:cs typeface="+mn-cs"/>
+              </a:defRPr>
+            </a:pPr>
+            <a:endParaRPr lang="en-US"/>
+          </a:p>
+        </c:txPr>
+        <c:crossAx val="87607440"/>
+        <c:crosses val="autoZero"/>
+        <c:auto val="1"/>
+        <c:lblAlgn val="ctr"/>
+        <c:lblOffset val="100"/>
+        <c:noMultiLvlLbl val="0"/>
+      </c:catAx>
+      <c:valAx>
+        <c:axId val="87607440"/>
+        <c:scaling>
+          <c:orientation val="minMax"/>
+        </c:scaling>
+        <c:delete val="0"/>
+        <c:axPos val="l"/>
+        <c:majorGridlines>
+          <c:spPr>
+            <a:ln w="9525" cap="flat" cmpd="sng" algn="ctr">
+              <a:solidFill>
+                <a:schemeClr val="tx1">
+                  <a:lumMod val="15000"/>
+                  <a:lumOff val="85000"/>
+                </a:schemeClr>
+              </a:solidFill>
+              <a:round/>
+            </a:ln>
+            <a:effectLst/>
+          </c:spPr>
+        </c:majorGridlines>
+        <c:title>
+          <c:tx>
+            <c:rich>
+              <a:bodyPr rot="-5400000" spcFirstLastPara="1" vertOverflow="ellipsis" vert="horz" wrap="square" anchor="ctr" anchorCtr="1"/>
+              <a:lstStyle/>
+              <a:p>
+                <a:pPr>
+                  <a:defRPr sz="1000" b="0" i="0" u="none" strike="noStrike" kern="1200" baseline="0">
+                    <a:solidFill>
+                      <a:schemeClr val="tx1">
+                        <a:lumMod val="65000"/>
+                        <a:lumOff val="35000"/>
+                      </a:schemeClr>
+                    </a:solidFill>
+                    <a:latin typeface="+mn-lt"/>
+                    <a:ea typeface="+mn-ea"/>
+                    <a:cs typeface="+mn-cs"/>
+                  </a:defRPr>
+                </a:pPr>
+                <a:r>
+                  <a:rPr lang="en-US"/>
+                  <a:t>Number</a:t>
+                </a:r>
+                <a:r>
+                  <a:rPr lang="en-US" baseline="0"/>
+                  <a:t> of Votes</a:t>
+                </a:r>
+                <a:endParaRPr lang="en-US"/>
+              </a:p>
+            </c:rich>
+          </c:tx>
+          <c:overlay val="0"/>
+          <c:spPr>
+            <a:noFill/>
+            <a:ln>
+              <a:noFill/>
+            </a:ln>
+            <a:effectLst/>
+          </c:spPr>
+          <c:txPr>
+            <a:bodyPr rot="-5400000" spcFirstLastPara="1" vertOverflow="ellipsis" vert="horz" wrap="square" anchor="ctr" anchorCtr="1"/>
+            <a:lstStyle/>
+            <a:p>
+              <a:pPr>
+                <a:defRPr sz="1000" b="0" i="0" u="none" strike="noStrike" kern="1200" baseline="0">
+                  <a:solidFill>
+                    <a:schemeClr val="tx1">
+                      <a:lumMod val="65000"/>
+                      <a:lumOff val="35000"/>
+                    </a:schemeClr>
+                  </a:solidFill>
+                  <a:latin typeface="+mn-lt"/>
+                  <a:ea typeface="+mn-ea"/>
+                  <a:cs typeface="+mn-cs"/>
+                </a:defRPr>
+              </a:pPr>
+              <a:endParaRPr lang="en-US"/>
+            </a:p>
+          </c:txPr>
+        </c:title>
+        <c:numFmt formatCode="General" sourceLinked="1"/>
+        <c:majorTickMark val="none"/>
+        <c:minorTickMark val="none"/>
+        <c:tickLblPos val="nextTo"/>
+        <c:spPr>
+          <a:noFill/>
+          <a:ln>
+            <a:noFill/>
+          </a:ln>
+          <a:effectLst/>
+        </c:spPr>
+        <c:txPr>
+          <a:bodyPr rot="-60000000" spcFirstLastPara="1" vertOverflow="ellipsis" vert="horz" wrap="square" anchor="ctr" anchorCtr="1"/>
+          <a:lstStyle/>
+          <a:p>
+            <a:pPr>
+              <a:defRPr sz="900" b="0" i="0" u="none" strike="noStrike" kern="1200" baseline="0">
+                <a:solidFill>
+                  <a:schemeClr val="tx1">
+                    <a:lumMod val="65000"/>
+                    <a:lumOff val="35000"/>
+                  </a:schemeClr>
+                </a:solidFill>
+                <a:latin typeface="+mn-lt"/>
+                <a:ea typeface="+mn-ea"/>
+                <a:cs typeface="+mn-cs"/>
+              </a:defRPr>
+            </a:pPr>
+            <a:endParaRPr lang="en-US"/>
+          </a:p>
+        </c:txPr>
+        <c:crossAx val="539544000"/>
+        <c:crosses val="autoZero"/>
+        <c:crossBetween val="between"/>
+      </c:valAx>
+      <c:spPr>
+        <a:noFill/>
+        <a:ln>
+          <a:noFill/>
+        </a:ln>
+        <a:effectLst/>
+      </c:spPr>
+    </c:plotArea>
+    <c:legend>
+      <c:legendPos val="b"/>
+      <c:overlay val="0"/>
+      <c:spPr>
+        <a:noFill/>
+        <a:ln>
+          <a:noFill/>
+        </a:ln>
+        <a:effectLst/>
+      </c:spPr>
+      <c:txPr>
+        <a:bodyPr rot="0" spcFirstLastPara="1" vertOverflow="ellipsis" vert="horz" wrap="square" anchor="ctr" anchorCtr="1"/>
+        <a:lstStyle/>
+        <a:p>
+          <a:pPr>
+            <a:defRPr sz="900" b="0" i="0" u="none" strike="noStrike" kern="1200" baseline="0">
+              <a:solidFill>
+                <a:schemeClr val="tx1">
+                  <a:lumMod val="65000"/>
+                  <a:lumOff val="35000"/>
+                </a:schemeClr>
+              </a:solidFill>
+              <a:latin typeface="+mn-lt"/>
+              <a:ea typeface="+mn-ea"/>
+              <a:cs typeface="+mn-cs"/>
+            </a:defRPr>
+          </a:pPr>
+          <a:endParaRPr lang="en-US"/>
+        </a:p>
+      </c:txPr>
+    </c:legend>
+    <c:plotVisOnly val="1"/>
+    <c:dispBlanksAs val="zero"/>
+    <c:extLst>
+      <c:ext xmlns:c16r3="http://schemas.microsoft.com/office/drawing/2017/03/chart" uri="{56B9EC1D-385E-4148-901F-78D8002777C0}">
+        <c16r3:dataDisplayOptions16>
+          <c16r3:dispNaAsBlank val="1"/>
+        </c16r3:dataDisplayOptions16>
+      </c:ext>
+    </c:extLst>
+    <c:showDLblsOverMax val="0"/>
+  </c:chart>
+  <c:spPr>
+    <a:solidFill>
+      <a:schemeClr val="bg1"/>
+    </a:solidFill>
+    <a:ln w="9525" cap="flat" cmpd="sng" algn="ctr">
+      <a:solidFill>
+        <a:schemeClr val="tx1">
+          <a:lumMod val="15000"/>
+          <a:lumOff val="85000"/>
+        </a:schemeClr>
+      </a:solidFill>
+      <a:round/>
+    </a:ln>
+    <a:effectLst/>
+  </c:spPr>
+  <c:txPr>
+    <a:bodyPr/>
+    <a:lstStyle/>
+    <a:p>
+      <a:pPr algn="just">
+        <a:defRPr/>
+      </a:pPr>
+      <a:endParaRPr lang="en-US"/>
+    </a:p>
+  </c:txPr>
+  <c:externalData r:id="rId3">
+    <c:autoUpdate val="0"/>
+  </c:externalData>
+</c:chartSpace>
+</file>
+
+<file path=word/charts/chart3.xml><?xml version="1.0" encoding="utf-8"?>
+<c:chartSpace xmlns:c="http://schemas.openxmlformats.org/drawingml/2006/chart" xmlns:a="http://schemas.openxmlformats.org/drawingml/2006/main" xmlns:r="http://schemas.openxmlformats.org/officeDocument/2006/relationships" xmlns:c16r2="http://schemas.microsoft.com/office/drawing/2015/06/chart">
+  <c:date1904 val="0"/>
+  <c:lang val="en-US"/>
+  <c:roundedCorners val="0"/>
+  <mc:AlternateContent xmlns:mc="http://schemas.openxmlformats.org/markup-compatibility/2006">
+    <mc:Choice xmlns:c14="http://schemas.microsoft.com/office/drawing/2007/8/2/chart" Requires="c14">
+      <c14:style val="102"/>
+    </mc:Choice>
+    <mc:Fallback>
+      <c:style val="2"/>
+    </mc:Fallback>
+  </mc:AlternateContent>
+  <c:chart>
+    <c:title>
+      <c:tx>
+        <c:rich>
+          <a:bodyPr rot="0" spcFirstLastPara="1" vertOverflow="ellipsis" vert="horz" wrap="square" anchor="ctr" anchorCtr="1"/>
+          <a:lstStyle/>
+          <a:p>
+            <a:pPr>
+              <a:defRPr sz="1400" b="0" i="0" u="none" strike="noStrike" kern="1200" spc="0" baseline="0">
+                <a:solidFill>
+                  <a:schemeClr val="tx1">
+                    <a:lumMod val="65000"/>
+                    <a:lumOff val="35000"/>
+                  </a:schemeClr>
+                </a:solidFill>
+                <a:latin typeface="+mn-lt"/>
+                <a:ea typeface="+mn-ea"/>
+                <a:cs typeface="+mn-cs"/>
+              </a:defRPr>
+            </a:pPr>
+            <a:r>
+              <a:rPr lang="en-US"/>
+              <a:t>Trap Top</a:t>
+            </a:r>
+            <a:r>
+              <a:rPr lang="en-US" baseline="0"/>
+              <a:t> %1.6</a:t>
+            </a:r>
+            <a:r>
+              <a:rPr lang="en-US"/>
+              <a:t> Business</a:t>
+            </a:r>
+          </a:p>
+        </c:rich>
+      </c:tx>
+      <c:overlay val="0"/>
+      <c:spPr>
+        <a:noFill/>
+        <a:ln>
+          <a:noFill/>
+        </a:ln>
+        <a:effectLst/>
+      </c:spPr>
+      <c:txPr>
+        <a:bodyPr rot="0" spcFirstLastPara="1" vertOverflow="ellipsis" vert="horz" wrap="square" anchor="ctr" anchorCtr="1"/>
+        <a:lstStyle/>
+        <a:p>
+          <a:pPr>
+            <a:defRPr sz="1400" b="0" i="0" u="none" strike="noStrike" kern="1200" spc="0" baseline="0">
+              <a:solidFill>
+                <a:schemeClr val="tx1">
+                  <a:lumMod val="65000"/>
+                  <a:lumOff val="35000"/>
+                </a:schemeClr>
+              </a:solidFill>
+              <a:latin typeface="+mn-lt"/>
+              <a:ea typeface="+mn-ea"/>
+              <a:cs typeface="+mn-cs"/>
+            </a:defRPr>
+          </a:pPr>
+          <a:endParaRPr lang="en-US"/>
+        </a:p>
+      </c:txPr>
+    </c:title>
+    <c:autoTitleDeleted val="0"/>
+    <c:plotArea>
+      <c:layout/>
+      <c:lineChart>
+        <c:grouping val="standard"/>
+        <c:varyColors val="0"/>
+        <c:ser>
+          <c:idx val="0"/>
+          <c:order val="0"/>
+          <c:tx>
+            <c:v>RepTrap Optimized</c:v>
+          </c:tx>
+          <c:spPr>
+            <a:ln w="28575" cap="rnd">
+              <a:solidFill>
+                <a:schemeClr val="accent1"/>
+              </a:solidFill>
+              <a:round/>
+            </a:ln>
+            <a:effectLst/>
+          </c:spPr>
+          <c:marker>
+            <c:symbol val="none"/>
+          </c:marker>
+          <c:cat>
+            <c:numRef>
+              <c:f>Sheet1!$B$37:$B$42</c:f>
+              <c:numCache>
+                <c:formatCode>General</c:formatCode>
+                <c:ptCount val="6"/>
+                <c:pt idx="0">
+                  <c:v>190</c:v>
+                </c:pt>
+                <c:pt idx="1">
+                  <c:v>200</c:v>
+                </c:pt>
+                <c:pt idx="2">
+                  <c:v>210</c:v>
+                </c:pt>
+                <c:pt idx="3">
+                  <c:v>220</c:v>
+                </c:pt>
+                <c:pt idx="4">
+                  <c:v>230</c:v>
+                </c:pt>
+                <c:pt idx="5">
+                  <c:v>240</c:v>
+                </c:pt>
+              </c:numCache>
+            </c:numRef>
+          </c:cat>
+          <c:val>
+            <c:numRef>
+              <c:f>Sheet1!$D$37:$D$42</c:f>
+              <c:numCache>
+                <c:formatCode>General</c:formatCode>
+                <c:ptCount val="6"/>
+                <c:pt idx="0">
+                  <c:v>2758</c:v>
+                </c:pt>
+                <c:pt idx="1">
+                  <c:v>1726</c:v>
+                </c:pt>
+                <c:pt idx="2">
+                  <c:v>1282</c:v>
+                </c:pt>
+                <c:pt idx="3">
+                  <c:v>1029</c:v>
+                </c:pt>
+                <c:pt idx="4">
+                  <c:v>875</c:v>
+                </c:pt>
+                <c:pt idx="5">
+                  <c:v>761</c:v>
+                </c:pt>
+              </c:numCache>
+            </c:numRef>
+          </c:val>
+          <c:smooth val="0"/>
+          <c:extLst>
+            <c:ext xmlns:c16="http://schemas.microsoft.com/office/drawing/2014/chart" uri="{C3380CC4-5D6E-409C-BE32-E72D297353CC}">
+              <c16:uniqueId val="{00000000-46F0-1647-8A73-07C437A3B5CA}"/>
+            </c:ext>
+          </c:extLst>
+        </c:ser>
+        <c:ser>
+          <c:idx val="1"/>
+          <c:order val="1"/>
+          <c:tx>
+            <c:v>RepTrap</c:v>
+          </c:tx>
+          <c:spPr>
+            <a:ln w="28575" cap="rnd">
+              <a:solidFill>
+                <a:schemeClr val="accent2"/>
+              </a:solidFill>
+              <a:round/>
+            </a:ln>
+            <a:effectLst/>
+          </c:spPr>
+          <c:marker>
+            <c:symbol val="none"/>
+          </c:marker>
+          <c:cat>
+            <c:numRef>
+              <c:f>Sheet1!$B$37:$B$42</c:f>
+              <c:numCache>
+                <c:formatCode>General</c:formatCode>
+                <c:ptCount val="6"/>
+                <c:pt idx="0">
+                  <c:v>190</c:v>
+                </c:pt>
+                <c:pt idx="1">
+                  <c:v>200</c:v>
+                </c:pt>
+                <c:pt idx="2">
+                  <c:v>210</c:v>
+                </c:pt>
+                <c:pt idx="3">
+                  <c:v>220</c:v>
+                </c:pt>
+                <c:pt idx="4">
+                  <c:v>230</c:v>
+                </c:pt>
+                <c:pt idx="5">
+                  <c:v>240</c:v>
+                </c:pt>
+              </c:numCache>
+            </c:numRef>
+          </c:cat>
+          <c:val>
+            <c:numRef>
+              <c:f>Sheet1!$E$37:$E$42</c:f>
+              <c:numCache>
+                <c:formatCode>General</c:formatCode>
+                <c:ptCount val="6"/>
+                <c:pt idx="0">
+                  <c:v>2758</c:v>
+                </c:pt>
+                <c:pt idx="1">
+                  <c:v>1731</c:v>
+                </c:pt>
+                <c:pt idx="2">
+                  <c:v>1282</c:v>
+                </c:pt>
+                <c:pt idx="3">
+                  <c:v>1037</c:v>
+                </c:pt>
+                <c:pt idx="4">
+                  <c:v>875</c:v>
+                </c:pt>
+                <c:pt idx="5">
+                  <c:v>765</c:v>
+                </c:pt>
+              </c:numCache>
+            </c:numRef>
+          </c:val>
+          <c:smooth val="0"/>
+          <c:extLst>
+            <c:ext xmlns:c16="http://schemas.microsoft.com/office/drawing/2014/chart" uri="{C3380CC4-5D6E-409C-BE32-E72D297353CC}">
+              <c16:uniqueId val="{00000001-46F0-1647-8A73-07C437A3B5CA}"/>
+            </c:ext>
+          </c:extLst>
+        </c:ser>
+        <c:ser>
+          <c:idx val="2"/>
+          <c:order val="2"/>
+          <c:tx>
+            <c:v>Honest Voting</c:v>
+          </c:tx>
+          <c:spPr>
+            <a:ln w="28575" cap="rnd">
+              <a:solidFill>
+                <a:schemeClr val="accent3"/>
+              </a:solidFill>
+              <a:round/>
+            </a:ln>
+            <a:effectLst/>
+          </c:spPr>
+          <c:marker>
+            <c:symbol val="none"/>
+          </c:marker>
+          <c:cat>
+            <c:numRef>
+              <c:f>Sheet1!$B$37:$B$42</c:f>
+              <c:numCache>
+                <c:formatCode>General</c:formatCode>
+                <c:ptCount val="6"/>
+                <c:pt idx="0">
+                  <c:v>190</c:v>
+                </c:pt>
+                <c:pt idx="1">
+                  <c:v>200</c:v>
+                </c:pt>
+                <c:pt idx="2">
+                  <c:v>210</c:v>
+                </c:pt>
+                <c:pt idx="3">
+                  <c:v>220</c:v>
+                </c:pt>
+                <c:pt idx="4">
+                  <c:v>230</c:v>
+                </c:pt>
+                <c:pt idx="5">
+                  <c:v>240</c:v>
+                </c:pt>
+              </c:numCache>
+            </c:numRef>
+          </c:cat>
+          <c:val>
+            <c:numRef>
+              <c:f>Sheet1!$F$37:$F$42</c:f>
+              <c:numCache>
+                <c:formatCode>General</c:formatCode>
+                <c:ptCount val="6"/>
+                <c:pt idx="0">
+                  <c:v>5780</c:v>
+                </c:pt>
+                <c:pt idx="1">
+                  <c:v>2296</c:v>
+                </c:pt>
+                <c:pt idx="2">
+                  <c:v>1485</c:v>
+                </c:pt>
+                <c:pt idx="3">
+                  <c:v>1126</c:v>
+                </c:pt>
+                <c:pt idx="4">
+                  <c:v>919</c:v>
+                </c:pt>
+                <c:pt idx="5">
+                  <c:v>799</c:v>
+                </c:pt>
+              </c:numCache>
+            </c:numRef>
+          </c:val>
+          <c:smooth val="0"/>
+          <c:extLst>
+            <c:ext xmlns:c16="http://schemas.microsoft.com/office/drawing/2014/chart" uri="{C3380CC4-5D6E-409C-BE32-E72D297353CC}">
+              <c16:uniqueId val="{00000002-46F0-1647-8A73-07C437A3B5CA}"/>
+            </c:ext>
+          </c:extLst>
+        </c:ser>
+        <c:dLbls>
+          <c:showLegendKey val="0"/>
+          <c:showVal val="0"/>
+          <c:showCatName val="0"/>
+          <c:showSerName val="0"/>
+          <c:showPercent val="0"/>
+          <c:showBubbleSize val="0"/>
+        </c:dLbls>
+        <c:smooth val="0"/>
+        <c:axId val="539545312"/>
+        <c:axId val="539546296"/>
+      </c:lineChart>
+      <c:catAx>
+        <c:axId val="539545312"/>
+        <c:scaling>
+          <c:orientation val="minMax"/>
+        </c:scaling>
+        <c:delete val="0"/>
+        <c:axPos val="b"/>
+        <c:title>
+          <c:tx>
+            <c:rich>
+              <a:bodyPr rot="0" spcFirstLastPara="1" vertOverflow="ellipsis" vert="horz" wrap="square" anchor="ctr" anchorCtr="1"/>
+              <a:lstStyle/>
+              <a:p>
+                <a:pPr>
+                  <a:defRPr sz="1000" b="0" i="0" u="none" strike="noStrike" kern="1200" baseline="0">
+                    <a:solidFill>
+                      <a:schemeClr val="tx1">
+                        <a:lumMod val="65000"/>
+                        <a:lumOff val="35000"/>
+                      </a:schemeClr>
+                    </a:solidFill>
+                    <a:latin typeface="+mn-lt"/>
+                    <a:ea typeface="+mn-ea"/>
+                    <a:cs typeface="+mn-cs"/>
+                  </a:defRPr>
+                </a:pPr>
+                <a:r>
+                  <a:rPr lang="en-US"/>
+                  <a:t>Malicious</a:t>
+                </a:r>
+                <a:r>
+                  <a:rPr lang="en-US" baseline="0"/>
+                  <a:t> Users</a:t>
+                </a:r>
+                <a:endParaRPr lang="en-US"/>
+              </a:p>
+            </c:rich>
+          </c:tx>
+          <c:overlay val="0"/>
+          <c:spPr>
+            <a:noFill/>
+            <a:ln>
+              <a:noFill/>
+            </a:ln>
+            <a:effectLst/>
+          </c:spPr>
+          <c:txPr>
+            <a:bodyPr rot="0" spcFirstLastPara="1" vertOverflow="ellipsis" vert="horz" wrap="square" anchor="ctr" anchorCtr="1"/>
+            <a:lstStyle/>
+            <a:p>
+              <a:pPr>
+                <a:defRPr sz="1000" b="0" i="0" u="none" strike="noStrike" kern="1200" baseline="0">
+                  <a:solidFill>
+                    <a:schemeClr val="tx1">
+                      <a:lumMod val="65000"/>
+                      <a:lumOff val="35000"/>
+                    </a:schemeClr>
+                  </a:solidFill>
+                  <a:latin typeface="+mn-lt"/>
+                  <a:ea typeface="+mn-ea"/>
+                  <a:cs typeface="+mn-cs"/>
+                </a:defRPr>
+              </a:pPr>
+              <a:endParaRPr lang="en-US"/>
+            </a:p>
+          </c:txPr>
+        </c:title>
+        <c:numFmt formatCode="General" sourceLinked="1"/>
+        <c:majorTickMark val="none"/>
+        <c:minorTickMark val="none"/>
+        <c:tickLblPos val="nextTo"/>
+        <c:spPr>
+          <a:noFill/>
+          <a:ln w="9525" cap="flat" cmpd="sng" algn="ctr">
+            <a:solidFill>
+              <a:schemeClr val="tx1">
+                <a:lumMod val="15000"/>
+                <a:lumOff val="85000"/>
+              </a:schemeClr>
+            </a:solidFill>
+            <a:round/>
+          </a:ln>
+          <a:effectLst/>
+        </c:spPr>
+        <c:txPr>
+          <a:bodyPr rot="-60000000" spcFirstLastPara="1" vertOverflow="ellipsis" vert="horz" wrap="square" anchor="ctr" anchorCtr="1"/>
+          <a:lstStyle/>
+          <a:p>
+            <a:pPr>
+              <a:defRPr sz="900" b="0" i="0" u="none" strike="noStrike" kern="1200" baseline="0">
+                <a:solidFill>
+                  <a:schemeClr val="tx1">
+                    <a:lumMod val="65000"/>
+                    <a:lumOff val="35000"/>
+                  </a:schemeClr>
+                </a:solidFill>
+                <a:latin typeface="+mn-lt"/>
+                <a:ea typeface="+mn-ea"/>
+                <a:cs typeface="+mn-cs"/>
+              </a:defRPr>
+            </a:pPr>
+            <a:endParaRPr lang="en-US"/>
+          </a:p>
+        </c:txPr>
+        <c:crossAx val="539546296"/>
+        <c:crosses val="autoZero"/>
+        <c:auto val="1"/>
+        <c:lblAlgn val="ctr"/>
+        <c:lblOffset val="100"/>
+        <c:noMultiLvlLbl val="0"/>
+      </c:catAx>
+      <c:valAx>
+        <c:axId val="539546296"/>
+        <c:scaling>
+          <c:orientation val="minMax"/>
+        </c:scaling>
+        <c:delete val="0"/>
+        <c:axPos val="l"/>
+        <c:majorGridlines>
+          <c:spPr>
+            <a:ln w="9525" cap="flat" cmpd="sng" algn="ctr">
+              <a:solidFill>
+                <a:schemeClr val="tx1">
+                  <a:lumMod val="15000"/>
+                  <a:lumOff val="85000"/>
+                </a:schemeClr>
+              </a:solidFill>
+              <a:round/>
+            </a:ln>
+            <a:effectLst/>
+          </c:spPr>
+        </c:majorGridlines>
+        <c:title>
+          <c:tx>
+            <c:rich>
+              <a:bodyPr rot="-5400000" spcFirstLastPara="1" vertOverflow="ellipsis" vert="horz" wrap="square" anchor="ctr" anchorCtr="1"/>
+              <a:lstStyle/>
+              <a:p>
+                <a:pPr>
+                  <a:defRPr sz="1000" b="0" i="0" u="none" strike="noStrike" kern="1200" baseline="0">
+                    <a:solidFill>
+                      <a:schemeClr val="tx1">
+                        <a:lumMod val="65000"/>
+                        <a:lumOff val="35000"/>
+                      </a:schemeClr>
+                    </a:solidFill>
+                    <a:latin typeface="+mn-lt"/>
+                    <a:ea typeface="+mn-ea"/>
+                    <a:cs typeface="+mn-cs"/>
+                  </a:defRPr>
+                </a:pPr>
+                <a:r>
+                  <a:rPr lang="en-US"/>
+                  <a:t>Numberof</a:t>
+                </a:r>
+                <a:r>
+                  <a:rPr lang="en-US" baseline="0"/>
+                  <a:t> Votes</a:t>
+                </a:r>
+                <a:endParaRPr lang="en-US"/>
+              </a:p>
+            </c:rich>
+          </c:tx>
+          <c:overlay val="0"/>
+          <c:spPr>
+            <a:noFill/>
+            <a:ln>
+              <a:noFill/>
+            </a:ln>
+            <a:effectLst/>
+          </c:spPr>
+          <c:txPr>
+            <a:bodyPr rot="-5400000" spcFirstLastPara="1" vertOverflow="ellipsis" vert="horz" wrap="square" anchor="ctr" anchorCtr="1"/>
+            <a:lstStyle/>
+            <a:p>
+              <a:pPr>
+                <a:defRPr sz="1000" b="0" i="0" u="none" strike="noStrike" kern="1200" baseline="0">
+                  <a:solidFill>
+                    <a:schemeClr val="tx1">
+                      <a:lumMod val="65000"/>
+                      <a:lumOff val="35000"/>
+                    </a:schemeClr>
+                  </a:solidFill>
+                  <a:latin typeface="+mn-lt"/>
+                  <a:ea typeface="+mn-ea"/>
+                  <a:cs typeface="+mn-cs"/>
+                </a:defRPr>
+              </a:pPr>
+              <a:endParaRPr lang="en-US"/>
+            </a:p>
+          </c:txPr>
+        </c:title>
+        <c:numFmt formatCode="General" sourceLinked="1"/>
+        <c:majorTickMark val="none"/>
+        <c:minorTickMark val="none"/>
+        <c:tickLblPos val="nextTo"/>
+        <c:spPr>
+          <a:noFill/>
+          <a:ln>
+            <a:noFill/>
+          </a:ln>
+          <a:effectLst/>
+        </c:spPr>
+        <c:txPr>
+          <a:bodyPr rot="-60000000" spcFirstLastPara="1" vertOverflow="ellipsis" vert="horz" wrap="square" anchor="ctr" anchorCtr="1"/>
+          <a:lstStyle/>
+          <a:p>
+            <a:pPr>
+              <a:defRPr sz="900" b="0" i="0" u="none" strike="noStrike" kern="1200" baseline="0">
+                <a:solidFill>
+                  <a:schemeClr val="tx1">
+                    <a:lumMod val="65000"/>
+                    <a:lumOff val="35000"/>
+                  </a:schemeClr>
+                </a:solidFill>
+                <a:latin typeface="+mn-lt"/>
+                <a:ea typeface="+mn-ea"/>
+                <a:cs typeface="+mn-cs"/>
+              </a:defRPr>
+            </a:pPr>
+            <a:endParaRPr lang="en-US"/>
+          </a:p>
+        </c:txPr>
+        <c:crossAx val="539545312"/>
+        <c:crosses val="autoZero"/>
+        <c:crossBetween val="between"/>
+      </c:valAx>
+      <c:spPr>
+        <a:noFill/>
+        <a:ln>
+          <a:noFill/>
+        </a:ln>
+        <a:effectLst/>
+      </c:spPr>
+    </c:plotArea>
+    <c:legend>
+      <c:legendPos val="b"/>
+      <c:overlay val="0"/>
+      <c:spPr>
+        <a:noFill/>
+        <a:ln>
+          <a:noFill/>
+        </a:ln>
+        <a:effectLst/>
+      </c:spPr>
+      <c:txPr>
+        <a:bodyPr rot="0" spcFirstLastPara="1" vertOverflow="ellipsis" vert="horz" wrap="square" anchor="ctr" anchorCtr="1"/>
+        <a:lstStyle/>
+        <a:p>
+          <a:pPr>
+            <a:defRPr sz="900" b="0" i="0" u="none" strike="noStrike" kern="1200" baseline="0">
+              <a:solidFill>
+                <a:schemeClr val="tx1">
+                  <a:lumMod val="65000"/>
+                  <a:lumOff val="35000"/>
+                </a:schemeClr>
+              </a:solidFill>
+              <a:latin typeface="+mn-lt"/>
+              <a:ea typeface="+mn-ea"/>
+              <a:cs typeface="+mn-cs"/>
+            </a:defRPr>
+          </a:pPr>
+          <a:endParaRPr lang="en-US"/>
+        </a:p>
+      </c:txPr>
+    </c:legend>
+    <c:plotVisOnly val="1"/>
+    <c:dispBlanksAs val="zero"/>
+    <c:extLst>
+      <c:ext xmlns:c16r3="http://schemas.microsoft.com/office/drawing/2017/03/chart" uri="{56B9EC1D-385E-4148-901F-78D8002777C0}">
+        <c16r3:dataDisplayOptions16>
+          <c16r3:dispNaAsBlank val="1"/>
+        </c16r3:dataDisplayOptions16>
+      </c:ext>
+    </c:extLst>
+    <c:showDLblsOverMax val="0"/>
+  </c:chart>
+  <c:spPr>
+    <a:solidFill>
+      <a:schemeClr val="bg1"/>
+    </a:solidFill>
+    <a:ln w="9525" cap="flat" cmpd="sng" algn="ctr">
+      <a:solidFill>
+        <a:schemeClr val="tx1">
+          <a:lumMod val="15000"/>
+          <a:lumOff val="85000"/>
+        </a:schemeClr>
+      </a:solidFill>
+      <a:round/>
+    </a:ln>
+    <a:effectLst/>
+  </c:spPr>
+  <c:txPr>
+    <a:bodyPr/>
+    <a:lstStyle/>
+    <a:p>
+      <a:pPr>
+        <a:defRPr/>
+      </a:pPr>
+      <a:endParaRPr lang="en-US"/>
+    </a:p>
+  </c:txPr>
+  <c:externalData r:id="rId3">
+    <c:autoUpdate val="0"/>
+  </c:externalData>
+</c:chartSpace>
+</file>
+
+<file path=word/charts/chart4.xml><?xml version="1.0" encoding="utf-8"?>
+<c:chartSpace xmlns:c="http://schemas.openxmlformats.org/drawingml/2006/chart" xmlns:a="http://schemas.openxmlformats.org/drawingml/2006/main" xmlns:r="http://schemas.openxmlformats.org/officeDocument/2006/relationships" xmlns:c16r2="http://schemas.microsoft.com/office/drawing/2015/06/chart">
+  <c:date1904 val="0"/>
+  <c:lang val="en-US"/>
+  <c:roundedCorners val="0"/>
+  <mc:AlternateContent xmlns:mc="http://schemas.openxmlformats.org/markup-compatibility/2006">
+    <mc:Choice xmlns:c14="http://schemas.microsoft.com/office/drawing/2007/8/2/chart" Requires="c14">
+      <c14:style val="102"/>
+    </mc:Choice>
+    <mc:Fallback>
+      <c:style val="2"/>
+    </mc:Fallback>
+  </mc:AlternateContent>
+  <c:chart>
+    <c:title>
+      <c:tx>
+        <c:rich>
+          <a:bodyPr rot="0" spcFirstLastPara="1" vertOverflow="ellipsis" vert="horz" wrap="square" anchor="ctr" anchorCtr="1"/>
+          <a:lstStyle/>
+          <a:p>
+            <a:pPr>
+              <a:defRPr sz="1400" b="0" i="0" u="none" strike="noStrike" kern="1200" spc="0" baseline="0">
+                <a:solidFill>
+                  <a:schemeClr val="tx1">
+                    <a:lumMod val="65000"/>
+                    <a:lumOff val="35000"/>
+                  </a:schemeClr>
+                </a:solidFill>
+                <a:latin typeface="+mn-lt"/>
+                <a:ea typeface="+mn-ea"/>
+                <a:cs typeface="+mn-cs"/>
+              </a:defRPr>
+            </a:pPr>
+            <a:r>
+              <a:rPr lang="en-US"/>
+              <a:t>Trap Top %1.6 Business</a:t>
+            </a:r>
+          </a:p>
+        </c:rich>
+      </c:tx>
+      <c:overlay val="0"/>
+      <c:spPr>
+        <a:noFill/>
+        <a:ln>
+          <a:noFill/>
+        </a:ln>
+        <a:effectLst/>
+      </c:spPr>
+      <c:txPr>
+        <a:bodyPr rot="0" spcFirstLastPara="1" vertOverflow="ellipsis" vert="horz" wrap="square" anchor="ctr" anchorCtr="1"/>
+        <a:lstStyle/>
+        <a:p>
+          <a:pPr>
+            <a:defRPr sz="1400" b="0" i="0" u="none" strike="noStrike" kern="1200" spc="0" baseline="0">
+              <a:solidFill>
+                <a:schemeClr val="tx1">
+                  <a:lumMod val="65000"/>
+                  <a:lumOff val="35000"/>
+                </a:schemeClr>
+              </a:solidFill>
+              <a:latin typeface="+mn-lt"/>
+              <a:ea typeface="+mn-ea"/>
+              <a:cs typeface="+mn-cs"/>
+            </a:defRPr>
+          </a:pPr>
+          <a:endParaRPr lang="en-US"/>
+        </a:p>
+      </c:txPr>
+    </c:title>
+    <c:autoTitleDeleted val="0"/>
+    <c:plotArea>
+      <c:layout/>
+      <c:barChart>
+        <c:barDir val="col"/>
+        <c:grouping val="clustered"/>
+        <c:varyColors val="0"/>
+        <c:ser>
+          <c:idx val="0"/>
+          <c:order val="0"/>
+          <c:tx>
+            <c:v>RepTrap Optimized</c:v>
+          </c:tx>
+          <c:spPr>
+            <a:solidFill>
+              <a:schemeClr val="accent1"/>
+            </a:solidFill>
+            <a:ln>
+              <a:noFill/>
+            </a:ln>
+            <a:effectLst/>
+          </c:spPr>
+          <c:invertIfNegative val="0"/>
+          <c:cat>
+            <c:numRef>
+              <c:f>Sheet1!$B$37:$B$42</c:f>
+              <c:numCache>
+                <c:formatCode>General</c:formatCode>
+                <c:ptCount val="6"/>
+                <c:pt idx="0">
+                  <c:v>190</c:v>
+                </c:pt>
+                <c:pt idx="1">
+                  <c:v>200</c:v>
+                </c:pt>
+                <c:pt idx="2">
+                  <c:v>210</c:v>
+                </c:pt>
+                <c:pt idx="3">
+                  <c:v>220</c:v>
+                </c:pt>
+                <c:pt idx="4">
+                  <c:v>230</c:v>
+                </c:pt>
+                <c:pt idx="5">
+                  <c:v>240</c:v>
+                </c:pt>
+              </c:numCache>
+            </c:numRef>
+          </c:cat>
+          <c:val>
+            <c:numRef>
+              <c:f>Sheet1!$D$37:$D$42</c:f>
+              <c:numCache>
+                <c:formatCode>General</c:formatCode>
+                <c:ptCount val="6"/>
+                <c:pt idx="0">
+                  <c:v>2758</c:v>
+                </c:pt>
+                <c:pt idx="1">
+                  <c:v>1726</c:v>
+                </c:pt>
+                <c:pt idx="2">
+                  <c:v>1282</c:v>
+                </c:pt>
+                <c:pt idx="3">
+                  <c:v>1029</c:v>
+                </c:pt>
+                <c:pt idx="4">
+                  <c:v>875</c:v>
+                </c:pt>
+                <c:pt idx="5">
+                  <c:v>761</c:v>
+                </c:pt>
+              </c:numCache>
+            </c:numRef>
+          </c:val>
+          <c:extLst>
+            <c:ext xmlns:c16="http://schemas.microsoft.com/office/drawing/2014/chart" uri="{C3380CC4-5D6E-409C-BE32-E72D297353CC}">
+              <c16:uniqueId val="{00000000-1E05-8143-9D48-EF0C65420579}"/>
+            </c:ext>
+          </c:extLst>
+        </c:ser>
+        <c:ser>
+          <c:idx val="1"/>
+          <c:order val="1"/>
+          <c:tx>
+            <c:v>RepTrap</c:v>
+          </c:tx>
+          <c:spPr>
+            <a:solidFill>
+              <a:schemeClr val="accent2"/>
+            </a:solidFill>
+            <a:ln>
+              <a:noFill/>
+            </a:ln>
+            <a:effectLst/>
+          </c:spPr>
+          <c:invertIfNegative val="0"/>
+          <c:cat>
+            <c:numRef>
+              <c:f>Sheet1!$B$37:$B$42</c:f>
+              <c:numCache>
+                <c:formatCode>General</c:formatCode>
+                <c:ptCount val="6"/>
+                <c:pt idx="0">
+                  <c:v>190</c:v>
+                </c:pt>
+                <c:pt idx="1">
+                  <c:v>200</c:v>
+                </c:pt>
+                <c:pt idx="2">
+                  <c:v>210</c:v>
+                </c:pt>
+                <c:pt idx="3">
+                  <c:v>220</c:v>
+                </c:pt>
+                <c:pt idx="4">
+                  <c:v>230</c:v>
+                </c:pt>
+                <c:pt idx="5">
+                  <c:v>240</c:v>
+                </c:pt>
+              </c:numCache>
+            </c:numRef>
+          </c:cat>
+          <c:val>
+            <c:numRef>
+              <c:f>Sheet1!$E$37:$E$42</c:f>
+              <c:numCache>
+                <c:formatCode>General</c:formatCode>
+                <c:ptCount val="6"/>
+                <c:pt idx="0">
+                  <c:v>2758</c:v>
+                </c:pt>
+                <c:pt idx="1">
+                  <c:v>1731</c:v>
+                </c:pt>
+                <c:pt idx="2">
+                  <c:v>1282</c:v>
+                </c:pt>
+                <c:pt idx="3">
+                  <c:v>1037</c:v>
+                </c:pt>
+                <c:pt idx="4">
+                  <c:v>875</c:v>
+                </c:pt>
+                <c:pt idx="5">
+                  <c:v>765</c:v>
+                </c:pt>
+              </c:numCache>
+            </c:numRef>
+          </c:val>
+          <c:extLst>
+            <c:ext xmlns:c16="http://schemas.microsoft.com/office/drawing/2014/chart" uri="{C3380CC4-5D6E-409C-BE32-E72D297353CC}">
+              <c16:uniqueId val="{00000001-1E05-8143-9D48-EF0C65420579}"/>
+            </c:ext>
+          </c:extLst>
+        </c:ser>
+        <c:ser>
+          <c:idx val="2"/>
+          <c:order val="2"/>
+          <c:tx>
+            <c:v>Honest Voting</c:v>
+          </c:tx>
+          <c:spPr>
+            <a:solidFill>
+              <a:schemeClr val="accent3"/>
+            </a:solidFill>
+            <a:ln>
+              <a:noFill/>
+            </a:ln>
+            <a:effectLst/>
+          </c:spPr>
+          <c:invertIfNegative val="0"/>
+          <c:cat>
+            <c:numRef>
+              <c:f>Sheet1!$B$37:$B$42</c:f>
+              <c:numCache>
+                <c:formatCode>General</c:formatCode>
+                <c:ptCount val="6"/>
+                <c:pt idx="0">
+                  <c:v>190</c:v>
+                </c:pt>
+                <c:pt idx="1">
+                  <c:v>200</c:v>
+                </c:pt>
+                <c:pt idx="2">
+                  <c:v>210</c:v>
+                </c:pt>
+                <c:pt idx="3">
+                  <c:v>220</c:v>
+                </c:pt>
+                <c:pt idx="4">
+                  <c:v>230</c:v>
+                </c:pt>
+                <c:pt idx="5">
+                  <c:v>240</c:v>
+                </c:pt>
+              </c:numCache>
+            </c:numRef>
+          </c:cat>
+          <c:val>
+            <c:numRef>
+              <c:f>Sheet1!$F$37:$F$42</c:f>
+              <c:numCache>
+                <c:formatCode>General</c:formatCode>
+                <c:ptCount val="6"/>
+                <c:pt idx="0">
+                  <c:v>5780</c:v>
+                </c:pt>
+                <c:pt idx="1">
+                  <c:v>2296</c:v>
+                </c:pt>
+                <c:pt idx="2">
+                  <c:v>1485</c:v>
+                </c:pt>
+                <c:pt idx="3">
+                  <c:v>1126</c:v>
+                </c:pt>
+                <c:pt idx="4">
+                  <c:v>919</c:v>
+                </c:pt>
+                <c:pt idx="5">
+                  <c:v>799</c:v>
+                </c:pt>
+              </c:numCache>
+            </c:numRef>
+          </c:val>
+          <c:extLst>
+            <c:ext xmlns:c16="http://schemas.microsoft.com/office/drawing/2014/chart" uri="{C3380CC4-5D6E-409C-BE32-E72D297353CC}">
+              <c16:uniqueId val="{00000002-1E05-8143-9D48-EF0C65420579}"/>
+            </c:ext>
+          </c:extLst>
+        </c:ser>
+        <c:dLbls>
+          <c:showLegendKey val="0"/>
+          <c:showVal val="0"/>
+          <c:showCatName val="0"/>
+          <c:showSerName val="0"/>
+          <c:showPercent val="0"/>
+          <c:showBubbleSize val="0"/>
+        </c:dLbls>
+        <c:gapWidth val="150"/>
+        <c:axId val="539545312"/>
+        <c:axId val="539546296"/>
+      </c:barChart>
+      <c:catAx>
+        <c:axId val="539545312"/>
+        <c:scaling>
+          <c:orientation val="minMax"/>
+        </c:scaling>
+        <c:delete val="0"/>
+        <c:axPos val="b"/>
+        <c:title>
+          <c:tx>
+            <c:rich>
+              <a:bodyPr rot="0" spcFirstLastPara="1" vertOverflow="ellipsis" vert="horz" wrap="square" anchor="ctr" anchorCtr="1"/>
+              <a:lstStyle/>
+              <a:p>
+                <a:pPr>
+                  <a:defRPr sz="1000" b="0" i="0" u="none" strike="noStrike" kern="1200" baseline="0">
+                    <a:solidFill>
+                      <a:schemeClr val="tx1">
+                        <a:lumMod val="65000"/>
+                        <a:lumOff val="35000"/>
+                      </a:schemeClr>
+                    </a:solidFill>
+                    <a:latin typeface="+mn-lt"/>
+                    <a:ea typeface="+mn-ea"/>
+                    <a:cs typeface="+mn-cs"/>
+                  </a:defRPr>
+                </a:pPr>
+                <a:r>
+                  <a:rPr lang="en-US"/>
+                  <a:t>Malicious</a:t>
+                </a:r>
+                <a:r>
+                  <a:rPr lang="en-US" baseline="0"/>
+                  <a:t> Users</a:t>
+                </a:r>
+                <a:endParaRPr lang="en-US"/>
+              </a:p>
+            </c:rich>
+          </c:tx>
+          <c:overlay val="0"/>
+          <c:spPr>
+            <a:noFill/>
+            <a:ln>
+              <a:noFill/>
+            </a:ln>
+            <a:effectLst/>
+          </c:spPr>
+          <c:txPr>
+            <a:bodyPr rot="0" spcFirstLastPara="1" vertOverflow="ellipsis" vert="horz" wrap="square" anchor="ctr" anchorCtr="1"/>
+            <a:lstStyle/>
+            <a:p>
+              <a:pPr>
+                <a:defRPr sz="1000" b="0" i="0" u="none" strike="noStrike" kern="1200" baseline="0">
+                  <a:solidFill>
+                    <a:schemeClr val="tx1">
+                      <a:lumMod val="65000"/>
+                      <a:lumOff val="35000"/>
+                    </a:schemeClr>
+                  </a:solidFill>
+                  <a:latin typeface="+mn-lt"/>
+                  <a:ea typeface="+mn-ea"/>
+                  <a:cs typeface="+mn-cs"/>
+                </a:defRPr>
+              </a:pPr>
+              <a:endParaRPr lang="en-US"/>
+            </a:p>
+          </c:txPr>
+        </c:title>
+        <c:numFmt formatCode="General" sourceLinked="1"/>
+        <c:majorTickMark val="none"/>
+        <c:minorTickMark val="none"/>
+        <c:tickLblPos val="nextTo"/>
+        <c:spPr>
+          <a:noFill/>
+          <a:ln w="9525" cap="flat" cmpd="sng" algn="ctr">
+            <a:solidFill>
+              <a:schemeClr val="tx1">
+                <a:lumMod val="15000"/>
+                <a:lumOff val="85000"/>
+              </a:schemeClr>
+            </a:solidFill>
+            <a:round/>
+          </a:ln>
+          <a:effectLst/>
+        </c:spPr>
+        <c:txPr>
+          <a:bodyPr rot="-60000000" spcFirstLastPara="1" vertOverflow="ellipsis" vert="horz" wrap="square" anchor="ctr" anchorCtr="1"/>
+          <a:lstStyle/>
+          <a:p>
+            <a:pPr>
+              <a:defRPr sz="900" b="0" i="0" u="none" strike="noStrike" kern="1200" baseline="0">
+                <a:solidFill>
+                  <a:schemeClr val="tx1">
+                    <a:lumMod val="65000"/>
+                    <a:lumOff val="35000"/>
+                  </a:schemeClr>
+                </a:solidFill>
+                <a:latin typeface="+mn-lt"/>
+                <a:ea typeface="+mn-ea"/>
+                <a:cs typeface="+mn-cs"/>
+              </a:defRPr>
+            </a:pPr>
+            <a:endParaRPr lang="en-US"/>
+          </a:p>
+        </c:txPr>
+        <c:crossAx val="539546296"/>
+        <c:crosses val="autoZero"/>
+        <c:auto val="1"/>
+        <c:lblAlgn val="ctr"/>
+        <c:lblOffset val="100"/>
+        <c:noMultiLvlLbl val="0"/>
+      </c:catAx>
+      <c:valAx>
+        <c:axId val="539546296"/>
+        <c:scaling>
+          <c:orientation val="minMax"/>
+        </c:scaling>
+        <c:delete val="0"/>
+        <c:axPos val="l"/>
+        <c:majorGridlines>
+          <c:spPr>
+            <a:ln w="9525" cap="flat" cmpd="sng" algn="ctr">
+              <a:solidFill>
+                <a:schemeClr val="tx1">
+                  <a:lumMod val="15000"/>
+                  <a:lumOff val="85000"/>
+                </a:schemeClr>
+              </a:solidFill>
+              <a:round/>
+            </a:ln>
+            <a:effectLst/>
+          </c:spPr>
+        </c:majorGridlines>
+        <c:title>
+          <c:tx>
+            <c:rich>
+              <a:bodyPr rot="-5400000" spcFirstLastPara="1" vertOverflow="ellipsis" vert="horz" wrap="square" anchor="ctr" anchorCtr="1"/>
+              <a:lstStyle/>
+              <a:p>
+                <a:pPr>
+                  <a:defRPr sz="1000" b="0" i="0" u="none" strike="noStrike" kern="1200" baseline="0">
+                    <a:solidFill>
+                      <a:schemeClr val="tx1">
+                        <a:lumMod val="65000"/>
+                        <a:lumOff val="35000"/>
+                      </a:schemeClr>
+                    </a:solidFill>
+                    <a:latin typeface="+mn-lt"/>
+                    <a:ea typeface="+mn-ea"/>
+                    <a:cs typeface="+mn-cs"/>
+                  </a:defRPr>
+                </a:pPr>
+                <a:r>
+                  <a:rPr lang="en-US"/>
+                  <a:t>Ratio</a:t>
+                </a:r>
+                <a:r>
+                  <a:rPr lang="en-US" baseline="0"/>
+                  <a:t> of Votes</a:t>
+                </a:r>
+                <a:endParaRPr lang="en-US"/>
+              </a:p>
+            </c:rich>
+          </c:tx>
+          <c:overlay val="0"/>
+          <c:spPr>
+            <a:noFill/>
+            <a:ln>
+              <a:noFill/>
+            </a:ln>
+            <a:effectLst/>
+          </c:spPr>
+          <c:txPr>
+            <a:bodyPr rot="-5400000" spcFirstLastPara="1" vertOverflow="ellipsis" vert="horz" wrap="square" anchor="ctr" anchorCtr="1"/>
+            <a:lstStyle/>
+            <a:p>
+              <a:pPr>
+                <a:defRPr sz="1000" b="0" i="0" u="none" strike="noStrike" kern="1200" baseline="0">
+                  <a:solidFill>
+                    <a:schemeClr val="tx1">
+                      <a:lumMod val="65000"/>
+                      <a:lumOff val="35000"/>
+                    </a:schemeClr>
+                  </a:solidFill>
+                  <a:latin typeface="+mn-lt"/>
+                  <a:ea typeface="+mn-ea"/>
+                  <a:cs typeface="+mn-cs"/>
+                </a:defRPr>
+              </a:pPr>
+              <a:endParaRPr lang="en-US"/>
+            </a:p>
+          </c:txPr>
+        </c:title>
+        <c:numFmt formatCode="General" sourceLinked="1"/>
+        <c:majorTickMark val="none"/>
+        <c:minorTickMark val="none"/>
+        <c:tickLblPos val="nextTo"/>
+        <c:spPr>
+          <a:noFill/>
+          <a:ln>
+            <a:noFill/>
+          </a:ln>
+          <a:effectLst/>
+        </c:spPr>
+        <c:txPr>
+          <a:bodyPr rot="-60000000" spcFirstLastPara="1" vertOverflow="ellipsis" vert="horz" wrap="square" anchor="ctr" anchorCtr="1"/>
+          <a:lstStyle/>
+          <a:p>
+            <a:pPr>
+              <a:defRPr sz="900" b="0" i="0" u="none" strike="noStrike" kern="1200" baseline="0">
+                <a:solidFill>
+                  <a:schemeClr val="tx1">
+                    <a:lumMod val="65000"/>
+                    <a:lumOff val="35000"/>
+                  </a:schemeClr>
+                </a:solidFill>
+                <a:latin typeface="+mn-lt"/>
+                <a:ea typeface="+mn-ea"/>
+                <a:cs typeface="+mn-cs"/>
+              </a:defRPr>
+            </a:pPr>
+            <a:endParaRPr lang="en-US"/>
+          </a:p>
+        </c:txPr>
+        <c:crossAx val="539545312"/>
+        <c:crosses val="autoZero"/>
+        <c:crossBetween val="between"/>
+      </c:valAx>
+      <c:spPr>
+        <a:noFill/>
+        <a:ln>
+          <a:noFill/>
+        </a:ln>
+        <a:effectLst/>
+      </c:spPr>
+    </c:plotArea>
+    <c:legend>
+      <c:legendPos val="b"/>
+      <c:overlay val="0"/>
+      <c:spPr>
+        <a:noFill/>
+        <a:ln>
+          <a:noFill/>
+        </a:ln>
+        <a:effectLst/>
+      </c:spPr>
+      <c:txPr>
+        <a:bodyPr rot="0" spcFirstLastPara="1" vertOverflow="ellipsis" vert="horz" wrap="square" anchor="ctr" anchorCtr="1"/>
+        <a:lstStyle/>
+        <a:p>
+          <a:pPr>
+            <a:defRPr sz="900" b="0" i="0" u="none" strike="noStrike" kern="1200" baseline="0">
+              <a:solidFill>
+                <a:schemeClr val="tx1">
+                  <a:lumMod val="65000"/>
+                  <a:lumOff val="35000"/>
+                </a:schemeClr>
+              </a:solidFill>
+              <a:latin typeface="+mn-lt"/>
+              <a:ea typeface="+mn-ea"/>
+              <a:cs typeface="+mn-cs"/>
+            </a:defRPr>
+          </a:pPr>
+          <a:endParaRPr lang="en-US"/>
+        </a:p>
+      </c:txPr>
+    </c:legend>
+    <c:plotVisOnly val="1"/>
+    <c:dispBlanksAs val="zero"/>
+    <c:extLst>
+      <c:ext xmlns:c16r3="http://schemas.microsoft.com/office/drawing/2017/03/chart" uri="{56B9EC1D-385E-4148-901F-78D8002777C0}">
+        <c16r3:dataDisplayOptions16>
+          <c16r3:dispNaAsBlank val="1"/>
+        </c16r3:dataDisplayOptions16>
+      </c:ext>
+    </c:extLst>
+    <c:showDLblsOverMax val="0"/>
+  </c:chart>
+  <c:spPr>
+    <a:solidFill>
+      <a:schemeClr val="bg1"/>
+    </a:solidFill>
+    <a:ln w="9525" cap="flat" cmpd="sng" algn="ctr">
+      <a:solidFill>
+        <a:schemeClr val="tx1">
+          <a:lumMod val="15000"/>
+          <a:lumOff val="85000"/>
+        </a:schemeClr>
+      </a:solidFill>
+      <a:round/>
+    </a:ln>
+    <a:effectLst/>
+  </c:spPr>
+  <c:txPr>
+    <a:bodyPr/>
+    <a:lstStyle/>
+    <a:p>
+      <a:pPr>
+        <a:defRPr/>
+      </a:pPr>
+      <a:endParaRPr lang="en-US"/>
+    </a:p>
+  </c:txPr>
+  <c:externalData r:id="rId3">
+    <c:autoUpdate val="0"/>
+  </c:externalData>
+</c:chartSpace>
+</file>
+
+<file path=word/charts/colors1.xml><?xml version="1.0" encoding="utf-8"?>
+<cs:colorStyle xmlns:cs="http://schemas.microsoft.com/office/drawing/2012/chartStyle" xmlns:a="http://schemas.openxmlformats.org/drawingml/2006/main" meth="cycle" id="10">
+  <a:schemeClr val="accent1"/>
+  <a:schemeClr val="accent2"/>
+  <a:schemeClr val="accent3"/>
+  <a:schemeClr val="accent4"/>
+  <a:schemeClr val="accent5"/>
+  <a:schemeClr val="accent6"/>
+  <cs:variation/>
+  <cs:variation>
+    <a:lumMod val="60000"/>
+  </cs:variation>
+  <cs:variation>
+    <a:lumMod val="80000"/>
+    <a:lumOff val="20000"/>
+  </cs:variation>
+  <cs:variation>
+    <a:lumMod val="80000"/>
+  </cs:variation>
+  <cs:variation>
+    <a:lumMod val="60000"/>
+    <a:lumOff val="40000"/>
+  </cs:variation>
+  <cs:variation>
+    <a:lumMod val="50000"/>
+  </cs:variation>
+  <cs:variation>
+    <a:lumMod val="70000"/>
+    <a:lumOff val="30000"/>
+  </cs:variation>
+  <cs:variation>
+    <a:lumMod val="70000"/>
+  </cs:variation>
+  <cs:variation>
+    <a:lumMod val="50000"/>
+    <a:lumOff val="50000"/>
+  </cs:variation>
+</cs:colorStyle>
+</file>
+
+<file path=word/charts/colors2.xml><?xml version="1.0" encoding="utf-8"?>
+<cs:colorStyle xmlns:cs="http://schemas.microsoft.com/office/drawing/2012/chartStyle" xmlns:a="http://schemas.openxmlformats.org/drawingml/2006/main" meth="cycle" id="10">
+  <a:schemeClr val="accent1"/>
+  <a:schemeClr val="accent2"/>
+  <a:schemeClr val="accent3"/>
+  <a:schemeClr val="accent4"/>
+  <a:schemeClr val="accent5"/>
+  <a:schemeClr val="accent6"/>
+  <cs:variation/>
+  <cs:variation>
+    <a:lumMod val="60000"/>
+  </cs:variation>
+  <cs:variation>
+    <a:lumMod val="80000"/>
+    <a:lumOff val="20000"/>
+  </cs:variation>
+  <cs:variation>
+    <a:lumMod val="80000"/>
+  </cs:variation>
+  <cs:variation>
+    <a:lumMod val="60000"/>
+    <a:lumOff val="40000"/>
+  </cs:variation>
+  <cs:variation>
+    <a:lumMod val="50000"/>
+  </cs:variation>
+  <cs:variation>
+    <a:lumMod val="70000"/>
+    <a:lumOff val="30000"/>
+  </cs:variation>
+  <cs:variation>
+    <a:lumMod val="70000"/>
+  </cs:variation>
+  <cs:variation>
+    <a:lumMod val="50000"/>
+    <a:lumOff val="50000"/>
+  </cs:variation>
+</cs:colorStyle>
+</file>
+
+<file path=word/charts/colors3.xml><?xml version="1.0" encoding="utf-8"?>
+<cs:colorStyle xmlns:cs="http://schemas.microsoft.com/office/drawing/2012/chartStyle" xmlns:a="http://schemas.openxmlformats.org/drawingml/2006/main" meth="cycle" id="10">
+  <a:schemeClr val="accent1"/>
+  <a:schemeClr val="accent2"/>
+  <a:schemeClr val="accent3"/>
+  <a:schemeClr val="accent4"/>
+  <a:schemeClr val="accent5"/>
+  <a:schemeClr val="accent6"/>
+  <cs:variation/>
+  <cs:variation>
+    <a:lumMod val="60000"/>
+  </cs:variation>
+  <cs:variation>
+    <a:lumMod val="80000"/>
+    <a:lumOff val="20000"/>
+  </cs:variation>
+  <cs:variation>
+    <a:lumMod val="80000"/>
+  </cs:variation>
+  <cs:variation>
+    <a:lumMod val="60000"/>
+    <a:lumOff val="40000"/>
+  </cs:variation>
+  <cs:variation>
+    <a:lumMod val="50000"/>
+  </cs:variation>
+  <cs:variation>
+    <a:lumMod val="70000"/>
+    <a:lumOff val="30000"/>
+  </cs:variation>
+  <cs:variation>
+    <a:lumMod val="70000"/>
+  </cs:variation>
+  <cs:variation>
+    <a:lumMod val="50000"/>
+    <a:lumOff val="50000"/>
+  </cs:variation>
+</cs:colorStyle>
+</file>
+
+<file path=word/charts/colors4.xml><?xml version="1.0" encoding="utf-8"?>
+<cs:colorStyle xmlns:cs="http://schemas.microsoft.com/office/drawing/2012/chartStyle" xmlns:a="http://schemas.openxmlformats.org/drawingml/2006/main" meth="cycle" id="10">
+  <a:schemeClr val="accent1"/>
+  <a:schemeClr val="accent2"/>
+  <a:schemeClr val="accent3"/>
+  <a:schemeClr val="accent4"/>
+  <a:schemeClr val="accent5"/>
+  <a:schemeClr val="accent6"/>
+  <cs:variation/>
+  <cs:variation>
+    <a:lumMod val="60000"/>
+  </cs:variation>
+  <cs:variation>
+    <a:lumMod val="80000"/>
+    <a:lumOff val="20000"/>
+  </cs:variation>
+  <cs:variation>
+    <a:lumMod val="80000"/>
+  </cs:variation>
+  <cs:variation>
+    <a:lumMod val="60000"/>
+    <a:lumOff val="40000"/>
+  </cs:variation>
+  <cs:variation>
+    <a:lumMod val="50000"/>
+  </cs:variation>
+  <cs:variation>
+    <a:lumMod val="70000"/>
+    <a:lumOff val="30000"/>
+  </cs:variation>
+  <cs:variation>
+    <a:lumMod val="70000"/>
+  </cs:variation>
+  <cs:variation>
+    <a:lumMod val="50000"/>
+    <a:lumOff val="50000"/>
+  </cs:variation>
+</cs:colorStyle>
+</file>
+
+<file path=word/charts/style1.xml><?xml version="1.0" encoding="utf-8"?>
+<cs:chartStyle xmlns:cs="http://schemas.microsoft.com/office/drawing/2012/chartStyle" xmlns:a="http://schemas.openxmlformats.org/drawingml/2006/main" id="332">
+  <cs:axisTitle>
+    <cs:lnRef idx="0"/>
+    <cs:fillRef idx="0"/>
+    <cs:effectRef idx="0"/>
+    <cs:fontRef idx="minor">
+      <a:schemeClr val="tx1">
+        <a:lumMod val="65000"/>
+        <a:lumOff val="35000"/>
+      </a:schemeClr>
+    </cs:fontRef>
+    <cs:defRPr sz="1000" kern="1200"/>
+  </cs:axisTitle>
+  <cs:categoryAxis>
+    <cs:lnRef idx="0"/>
+    <cs:fillRef idx="0"/>
+    <cs:effectRef idx="0"/>
+    <cs:fontRef idx="minor">
+      <a:schemeClr val="tx1">
+        <a:lumMod val="65000"/>
+        <a:lumOff val="35000"/>
+      </a:schemeClr>
+    </cs:fontRef>
+    <cs:spPr>
+      <a:ln w="9525" cap="flat" cmpd="sng" algn="ctr">
+        <a:solidFill>
+          <a:schemeClr val="tx1">
+            <a:lumMod val="15000"/>
+            <a:lumOff val="85000"/>
+          </a:schemeClr>
+        </a:solidFill>
+        <a:round/>
+      </a:ln>
+    </cs:spPr>
+    <cs:defRPr sz="900" kern="1200"/>
+  </cs:categoryAxis>
+  <cs:chartArea mods="allowNoFillOverride allowNoLineOverride">
+    <cs:lnRef idx="0"/>
+    <cs:fillRef idx="0"/>
+    <cs:effectRef idx="0"/>
+    <cs:fontRef idx="minor">
+      <a:schemeClr val="tx1"/>
+    </cs:fontRef>
+    <cs:spPr>
+      <a:solidFill>
+        <a:schemeClr val="bg1"/>
+      </a:solidFill>
+      <a:ln w="9525" cap="flat" cmpd="sng" algn="ctr">
+        <a:solidFill>
+          <a:schemeClr val="tx1">
+            <a:lumMod val="15000"/>
+            <a:lumOff val="85000"/>
+          </a:schemeClr>
+        </a:solidFill>
+        <a:round/>
+      </a:ln>
+    </cs:spPr>
+    <cs:defRPr sz="1000" kern="1200"/>
+  </cs:chartArea>
+  <cs:dataLabel>
+    <cs:lnRef idx="0"/>
+    <cs:fillRef idx="0"/>
+    <cs:effectRef idx="0"/>
+    <cs:fontRef idx="minor">
+      <a:schemeClr val="tx1">
+        <a:lumMod val="75000"/>
+        <a:lumOff val="25000"/>
+      </a:schemeClr>
+    </cs:fontRef>
+    <cs:defRPr sz="900" kern="1200"/>
+  </cs:dataLabel>
+  <cs:dataLabelCallout>
+    <cs:lnRef idx="0"/>
+    <cs:fillRef idx="0"/>
+    <cs:effectRef idx="0"/>
+    <cs:fontRef idx="minor">
+      <a:schemeClr val="dk1">
+        <a:lumMod val="65000"/>
+        <a:lumOff val="35000"/>
+      </a:schemeClr>
+    </cs:fontRef>
+    <cs:spPr>
+      <a:solidFill>
+        <a:schemeClr val="lt1"/>
+      </a:solidFill>
+      <a:ln>
+        <a:solidFill>
+          <a:schemeClr val="dk1">
+            <a:lumMod val="25000"/>
+            <a:lumOff val="75000"/>
+          </a:schemeClr>
+        </a:solidFill>
+      </a:ln>
+    </cs:spPr>
+    <cs:defRPr sz="900" kern="1200"/>
+    <cs:bodyPr rot="0" spcFirstLastPara="1" vertOverflow="clip" horzOverflow="clip" vert="horz" wrap="square" lIns="36576" tIns="18288" rIns="36576" bIns="18288" anchor="ctr" anchorCtr="1">
+      <a:spAutoFit/>
+    </cs:bodyPr>
+  </cs:dataLabelCallout>
+  <cs:dataPoint>
+    <cs:lnRef idx="0"/>
+    <cs:fillRef idx="1">
+      <cs:styleClr val="auto"/>
+    </cs:fillRef>
+    <cs:effectRef idx="0"/>
+    <cs:fontRef idx="minor">
+      <a:schemeClr val="tx1"/>
+    </cs:fontRef>
+  </cs:dataPoint>
+  <cs:dataPoint3D>
+    <cs:lnRef idx="0"/>
+    <cs:fillRef idx="1">
+      <cs:styleClr val="auto"/>
+    </cs:fillRef>
+    <cs:effectRef idx="0"/>
+    <cs:fontRef idx="minor">
+      <a:schemeClr val="tx1"/>
+    </cs:fontRef>
+  </cs:dataPoint3D>
+  <cs:dataPointLine>
+    <cs:lnRef idx="0">
+      <cs:styleClr val="auto"/>
+    </cs:lnRef>
+    <cs:fillRef idx="1"/>
+    <cs:effectRef idx="0"/>
+    <cs:fontRef idx="minor">
+      <a:schemeClr val="tx1"/>
+    </cs:fontRef>
+    <cs:spPr>
+      <a:ln w="28575" cap="rnd">
+        <a:solidFill>
+          <a:schemeClr val="phClr"/>
+        </a:solidFill>
+        <a:round/>
+      </a:ln>
+    </cs:spPr>
+  </cs:dataPointLine>
+  <cs:dataPointMarker>
+    <cs:lnRef idx="0">
+      <cs:styleClr val="auto"/>
+    </cs:lnRef>
+    <cs:fillRef idx="1">
+      <cs:styleClr val="auto"/>
+    </cs:fillRef>
+    <cs:effectRef idx="0"/>
+    <cs:fontRef idx="minor">
+      <a:schemeClr val="tx1"/>
+    </cs:fontRef>
+    <cs:spPr>
+      <a:ln w="9525">
+        <a:solidFill>
+          <a:schemeClr val="phClr"/>
+        </a:solidFill>
+      </a:ln>
+    </cs:spPr>
+  </cs:dataPointMarker>
+  <cs:dataPointMarkerLayout symbol="circle" size="5"/>
+  <cs:dataPointWireframe>
+    <cs:lnRef idx="0">
+      <cs:styleClr val="auto"/>
+    </cs:lnRef>
+    <cs:fillRef idx="1"/>
+    <cs:effectRef idx="0"/>
+    <cs:fontRef idx="minor">
+      <a:schemeClr val="tx1"/>
+    </cs:fontRef>
+    <cs:spPr>
+      <a:ln w="9525" cap="rnd">
+        <a:solidFill>
+          <a:schemeClr val="phClr"/>
+        </a:solidFill>
+        <a:round/>
+      </a:ln>
+    </cs:spPr>
+  </cs:dataPointWireframe>
+  <cs:dataTable>
+    <cs:lnRef idx="0"/>
+    <cs:fillRef idx="0"/>
+    <cs:effectRef idx="0"/>
+    <cs:fontRef idx="minor">
+      <a:schemeClr val="tx1">
+        <a:lumMod val="65000"/>
+        <a:lumOff val="35000"/>
+      </a:schemeClr>
+    </cs:fontRef>
+    <cs:spPr>
+      <a:noFill/>
+      <a:ln w="9525" cap="flat" cmpd="sng" algn="ctr">
+        <a:solidFill>
+          <a:schemeClr val="tx1">
+            <a:lumMod val="15000"/>
+            <a:lumOff val="85000"/>
+          </a:schemeClr>
+        </a:solidFill>
+        <a:round/>
+      </a:ln>
+    </cs:spPr>
+    <cs:defRPr sz="900" kern="1200"/>
+  </cs:dataTable>
+  <cs:downBar>
+    <cs:lnRef idx="0"/>
+    <cs:fillRef idx="0"/>
+    <cs:effectRef idx="0"/>
+    <cs:fontRef idx="minor">
+      <a:schemeClr val="dk1"/>
+    </cs:fontRef>
+    <cs:spPr>
+      <a:solidFill>
+        <a:schemeClr val="dk1">
+          <a:lumMod val="65000"/>
+          <a:lumOff val="35000"/>
+        </a:schemeClr>
+      </a:solidFill>
+      <a:ln w="9525">
+        <a:solidFill>
+          <a:schemeClr val="tx1">
+            <a:lumMod val="65000"/>
+            <a:lumOff val="35000"/>
+          </a:schemeClr>
+        </a:solidFill>
+      </a:ln>
+    </cs:spPr>
+  </cs:downBar>
+  <cs:dropLine>
+    <cs:lnRef idx="0"/>
+    <cs:fillRef idx="0"/>
+    <cs:effectRef idx="0"/>
+    <cs:fontRef idx="minor">
+      <a:schemeClr val="tx1"/>
+    </cs:fontRef>
+    <cs:spPr>
+      <a:ln w="9525" cap="flat" cmpd="sng" algn="ctr">
+        <a:solidFill>
+          <a:schemeClr val="tx1">
+            <a:lumMod val="35000"/>
+            <a:lumOff val="65000"/>
+          </a:schemeClr>
+        </a:solidFill>
+        <a:round/>
+      </a:ln>
+    </cs:spPr>
+  </cs:dropLine>
+  <cs:errorBar>
+    <cs:lnRef idx="0"/>
+    <cs:fillRef idx="0"/>
+    <cs:effectRef idx="0"/>
+    <cs:fontRef idx="minor">
+      <a:schemeClr val="tx1"/>
+    </cs:fontRef>
+    <cs:spPr>
+      <a:ln w="9525" cap="flat" cmpd="sng" algn="ctr">
+        <a:solidFill>
+          <a:schemeClr val="tx1">
+            <a:lumMod val="65000"/>
+            <a:lumOff val="35000"/>
+          </a:schemeClr>
+        </a:solidFill>
+        <a:round/>
+      </a:ln>
+    </cs:spPr>
+  </cs:errorBar>
+  <cs:floor>
+    <cs:lnRef idx="0"/>
+    <cs:fillRef idx="0"/>
+    <cs:effectRef idx="0"/>
+    <cs:fontRef idx="minor">
+      <a:schemeClr val="tx1"/>
+    </cs:fontRef>
+    <cs:spPr>
+      <a:noFill/>
+      <a:ln>
+        <a:noFill/>
+      </a:ln>
+    </cs:spPr>
+  </cs:floor>
+  <cs:gridlineMajor>
+    <cs:lnRef idx="0"/>
+    <cs:fillRef idx="0"/>
+    <cs:effectRef idx="0"/>
+    <cs:fontRef idx="minor">
+      <a:schemeClr val="tx1"/>
+    </cs:fontRef>
+    <cs:spPr>
+      <a:ln w="9525" cap="flat" cmpd="sng" algn="ctr">
+        <a:solidFill>
+          <a:schemeClr val="tx1">
+            <a:lumMod val="15000"/>
+            <a:lumOff val="85000"/>
+          </a:schemeClr>
+        </a:solidFill>
+        <a:round/>
+      </a:ln>
+    </cs:spPr>
+  </cs:gridlineMajor>
+  <cs:gridlineMinor>
+    <cs:lnRef idx="0"/>
+    <cs:fillRef idx="0"/>
+    <cs:effectRef idx="0"/>
+    <cs:fontRef idx="minor">
+      <a:schemeClr val="tx1"/>
+    </cs:fontRef>
+    <cs:spPr>
+      <a:ln w="9525" cap="flat" cmpd="sng" algn="ctr">
+        <a:solidFill>
+          <a:schemeClr val="tx1">
+            <a:lumMod val="5000"/>
+            <a:lumOff val="95000"/>
+          </a:schemeClr>
+        </a:solidFill>
+        <a:round/>
+      </a:ln>
+    </cs:spPr>
+  </cs:gridlineMinor>
+  <cs:hiLoLine>
+    <cs:lnRef idx="0"/>
+    <cs:fillRef idx="0"/>
+    <cs:effectRef idx="0"/>
+    <cs:fontRef idx="minor">
+      <a:schemeClr val="tx1"/>
+    </cs:fontRef>
+    <cs:spPr>
+      <a:ln w="9525" cap="flat" cmpd="sng" algn="ctr">
+        <a:solidFill>
+          <a:schemeClr val="tx1">
+            <a:lumMod val="75000"/>
+            <a:lumOff val="25000"/>
+          </a:schemeClr>
+        </a:solidFill>
+        <a:round/>
+      </a:ln>
+    </cs:spPr>
+  </cs:hiLoLine>
+  <cs:leaderLine>
+    <cs:lnRef idx="0"/>
+    <cs:fillRef idx="0"/>
+    <cs:effectRef idx="0"/>
+    <cs:fontRef idx="minor">
+      <a:schemeClr val="tx1"/>
+    </cs:fontRef>
+    <cs:spPr>
+      <a:ln w="9525" cap="flat" cmpd="sng" algn="ctr">
+        <a:solidFill>
+          <a:schemeClr val="tx1">
+            <a:lumMod val="35000"/>
+            <a:lumOff val="65000"/>
+          </a:schemeClr>
+        </a:solidFill>
+        <a:round/>
+      </a:ln>
+    </cs:spPr>
+  </cs:leaderLine>
+  <cs:legend>
+    <cs:lnRef idx="0"/>
+    <cs:fillRef idx="0"/>
+    <cs:effectRef idx="0"/>
+    <cs:fontRef idx="minor">
+      <a:schemeClr val="tx1">
+        <a:lumMod val="65000"/>
+        <a:lumOff val="35000"/>
+      </a:schemeClr>
+    </cs:fontRef>
+    <cs:defRPr sz="900" kern="1200"/>
+  </cs:legend>
+  <cs:plotArea mods="allowNoFillOverride allowNoLineOverride">
+    <cs:lnRef idx="0"/>
+    <cs:fillRef idx="0"/>
+    <cs:effectRef idx="0"/>
+    <cs:fontRef idx="minor">
+      <a:schemeClr val="tx1"/>
+    </cs:fontRef>
+  </cs:plotArea>
+  <cs:plotArea3D mods="allowNoFillOverride allowNoLineOverride">
+    <cs:lnRef idx="0"/>
+    <cs:fillRef idx="0"/>
+    <cs:effectRef idx="0"/>
+    <cs:fontRef idx="minor">
+      <a:schemeClr val="tx1"/>
+    </cs:fontRef>
+  </cs:plotArea3D>
+  <cs:seriesAxis>
+    <cs:lnRef idx="0"/>
+    <cs:fillRef idx="0"/>
+    <cs:effectRef idx="0"/>
+    <cs:fontRef idx="minor">
+      <a:schemeClr val="tx1">
+        <a:lumMod val="65000"/>
+        <a:lumOff val="35000"/>
+      </a:schemeClr>
+    </cs:fontRef>
+    <cs:defRPr sz="900" kern="1200"/>
+  </cs:seriesAxis>
+  <cs:seriesLine>
+    <cs:lnRef idx="0"/>
+    <cs:fillRef idx="0"/>
+    <cs:effectRef idx="0"/>
+    <cs:fontRef idx="minor">
+      <a:schemeClr val="tx1"/>
+    </cs:fontRef>
+    <cs:spPr>
+      <a:ln w="9525" cap="flat" cmpd="sng" algn="ctr">
+        <a:solidFill>
+          <a:schemeClr val="tx1">
+            <a:lumMod val="35000"/>
+            <a:lumOff val="65000"/>
+          </a:schemeClr>
+        </a:solidFill>
+        <a:round/>
+      </a:ln>
+    </cs:spPr>
+  </cs:seriesLine>
+  <cs:title>
+    <cs:lnRef idx="0"/>
+    <cs:fillRef idx="0"/>
+    <cs:effectRef idx="0"/>
+    <cs:fontRef idx="minor">
+      <a:schemeClr val="tx1">
+        <a:lumMod val="65000"/>
+        <a:lumOff val="35000"/>
+      </a:schemeClr>
+    </cs:fontRef>
+    <cs:defRPr sz="1400" b="0" kern="1200" spc="0" baseline="0"/>
+  </cs:title>
+  <cs:trendline>
+    <cs:lnRef idx="0">
+      <cs:styleClr val="auto"/>
+    </cs:lnRef>
+    <cs:fillRef idx="0"/>
+    <cs:effectRef idx="0"/>
+    <cs:fontRef idx="minor">
+      <a:schemeClr val="tx1"/>
+    </cs:fontRef>
+    <cs:spPr>
+      <a:ln w="19050" cap="rnd">
+        <a:solidFill>
+          <a:schemeClr val="phClr"/>
+        </a:solidFill>
+        <a:prstDash val="sysDot"/>
+      </a:ln>
+    </cs:spPr>
+  </cs:trendline>
+  <cs:trendlineLabel>
+    <cs:lnRef idx="0"/>
+    <cs:fillRef idx="0"/>
+    <cs:effectRef idx="0"/>
+    <cs:fontRef idx="minor">
+      <a:schemeClr val="tx1">
+        <a:lumMod val="65000"/>
+        <a:lumOff val="35000"/>
+      </a:schemeClr>
+    </cs:fontRef>
+    <cs:defRPr sz="900" kern="1200"/>
+  </cs:trendlineLabel>
+  <cs:upBar>
+    <cs:lnRef idx="0"/>
+    <cs:fillRef idx="0"/>
+    <cs:effectRef idx="0"/>
+    <cs:fontRef idx="minor">
+      <a:schemeClr val="dk1"/>
+    </cs:fontRef>
+    <cs:spPr>
+      <a:solidFill>
+        <a:schemeClr val="lt1"/>
+      </a:solidFill>
+      <a:ln w="9525">
+        <a:solidFill>
+          <a:schemeClr val="tx1">
+            <a:lumMod val="15000"/>
+            <a:lumOff val="85000"/>
+          </a:schemeClr>
+        </a:solidFill>
+      </a:ln>
+    </cs:spPr>
+  </cs:upBar>
+  <cs:valueAxis>
+    <cs:lnRef idx="0"/>
+    <cs:fillRef idx="0"/>
+    <cs:effectRef idx="0"/>
+    <cs:fontRef idx="minor">
+      <a:schemeClr val="tx1">
+        <a:lumMod val="65000"/>
+        <a:lumOff val="35000"/>
+      </a:schemeClr>
+    </cs:fontRef>
+    <cs:defRPr sz="900" kern="1200"/>
+  </cs:valueAxis>
+  <cs:wall>
+    <cs:lnRef idx="0"/>
+    <cs:fillRef idx="0"/>
+    <cs:effectRef idx="0"/>
+    <cs:fontRef idx="minor">
+      <a:schemeClr val="tx1"/>
+    </cs:fontRef>
+    <cs:spPr>
+      <a:noFill/>
+      <a:ln>
+        <a:noFill/>
+      </a:ln>
+    </cs:spPr>
+  </cs:wall>
+</cs:chartStyle>
+</file>
+
+<file path=word/charts/style2.xml><?xml version="1.0" encoding="utf-8"?>
+<cs:chartStyle xmlns:cs="http://schemas.microsoft.com/office/drawing/2012/chartStyle" xmlns:a="http://schemas.openxmlformats.org/drawingml/2006/main" id="332">
+  <cs:axisTitle>
+    <cs:lnRef idx="0"/>
+    <cs:fillRef idx="0"/>
+    <cs:effectRef idx="0"/>
+    <cs:fontRef idx="minor">
+      <a:schemeClr val="tx1">
+        <a:lumMod val="65000"/>
+        <a:lumOff val="35000"/>
+      </a:schemeClr>
+    </cs:fontRef>
+    <cs:defRPr sz="1000" kern="1200"/>
+  </cs:axisTitle>
+  <cs:categoryAxis>
+    <cs:lnRef idx="0"/>
+    <cs:fillRef idx="0"/>
+    <cs:effectRef idx="0"/>
+    <cs:fontRef idx="minor">
+      <a:schemeClr val="tx1">
+        <a:lumMod val="65000"/>
+        <a:lumOff val="35000"/>
+      </a:schemeClr>
+    </cs:fontRef>
+    <cs:spPr>
+      <a:ln w="9525" cap="flat" cmpd="sng" algn="ctr">
+        <a:solidFill>
+          <a:schemeClr val="tx1">
+            <a:lumMod val="15000"/>
+            <a:lumOff val="85000"/>
+          </a:schemeClr>
+        </a:solidFill>
+        <a:round/>
+      </a:ln>
+    </cs:spPr>
+    <cs:defRPr sz="900" kern="1200"/>
+  </cs:categoryAxis>
+  <cs:chartArea mods="allowNoFillOverride allowNoLineOverride">
+    <cs:lnRef idx="0"/>
+    <cs:fillRef idx="0"/>
+    <cs:effectRef idx="0"/>
+    <cs:fontRef idx="minor">
+      <a:schemeClr val="tx1"/>
+    </cs:fontRef>
+    <cs:spPr>
+      <a:solidFill>
+        <a:schemeClr val="bg1"/>
+      </a:solidFill>
+      <a:ln w="9525" cap="flat" cmpd="sng" algn="ctr">
+        <a:solidFill>
+          <a:schemeClr val="tx1">
+            <a:lumMod val="15000"/>
+            <a:lumOff val="85000"/>
+          </a:schemeClr>
+        </a:solidFill>
+        <a:round/>
+      </a:ln>
+    </cs:spPr>
+    <cs:defRPr sz="1000" kern="1200"/>
+  </cs:chartArea>
+  <cs:dataLabel>
+    <cs:lnRef idx="0"/>
+    <cs:fillRef idx="0"/>
+    <cs:effectRef idx="0"/>
+    <cs:fontRef idx="minor">
+      <a:schemeClr val="tx1">
+        <a:lumMod val="75000"/>
+        <a:lumOff val="25000"/>
+      </a:schemeClr>
+    </cs:fontRef>
+    <cs:defRPr sz="900" kern="1200"/>
+  </cs:dataLabel>
+  <cs:dataLabelCallout>
+    <cs:lnRef idx="0"/>
+    <cs:fillRef idx="0"/>
+    <cs:effectRef idx="0"/>
+    <cs:fontRef idx="minor">
+      <a:schemeClr val="dk1">
+        <a:lumMod val="65000"/>
+        <a:lumOff val="35000"/>
+      </a:schemeClr>
+    </cs:fontRef>
+    <cs:spPr>
+      <a:solidFill>
+        <a:schemeClr val="lt1"/>
+      </a:solidFill>
+      <a:ln>
+        <a:solidFill>
+          <a:schemeClr val="dk1">
+            <a:lumMod val="25000"/>
+            <a:lumOff val="75000"/>
+          </a:schemeClr>
+        </a:solidFill>
+      </a:ln>
+    </cs:spPr>
+    <cs:defRPr sz="900" kern="1200"/>
+    <cs:bodyPr rot="0" spcFirstLastPara="1" vertOverflow="clip" horzOverflow="clip" vert="horz" wrap="square" lIns="36576" tIns="18288" rIns="36576" bIns="18288" anchor="ctr" anchorCtr="1">
+      <a:spAutoFit/>
+    </cs:bodyPr>
+  </cs:dataLabelCallout>
+  <cs:dataPoint>
+    <cs:lnRef idx="0"/>
+    <cs:fillRef idx="1">
+      <cs:styleClr val="auto"/>
+    </cs:fillRef>
+    <cs:effectRef idx="0"/>
+    <cs:fontRef idx="minor">
+      <a:schemeClr val="tx1"/>
+    </cs:fontRef>
+  </cs:dataPoint>
+  <cs:dataPoint3D>
+    <cs:lnRef idx="0"/>
+    <cs:fillRef idx="1">
+      <cs:styleClr val="auto"/>
+    </cs:fillRef>
+    <cs:effectRef idx="0"/>
+    <cs:fontRef idx="minor">
+      <a:schemeClr val="tx1"/>
+    </cs:fontRef>
+  </cs:dataPoint3D>
+  <cs:dataPointLine>
+    <cs:lnRef idx="0">
+      <cs:styleClr val="auto"/>
+    </cs:lnRef>
+    <cs:fillRef idx="1"/>
+    <cs:effectRef idx="0"/>
+    <cs:fontRef idx="minor">
+      <a:schemeClr val="tx1"/>
+    </cs:fontRef>
+    <cs:spPr>
+      <a:ln w="28575" cap="rnd">
+        <a:solidFill>
+          <a:schemeClr val="phClr"/>
+        </a:solidFill>
+        <a:round/>
+      </a:ln>
+    </cs:spPr>
+  </cs:dataPointLine>
+  <cs:dataPointMarker>
+    <cs:lnRef idx="0">
+      <cs:styleClr val="auto"/>
+    </cs:lnRef>
+    <cs:fillRef idx="1">
+      <cs:styleClr val="auto"/>
+    </cs:fillRef>
+    <cs:effectRef idx="0"/>
+    <cs:fontRef idx="minor">
+      <a:schemeClr val="tx1"/>
+    </cs:fontRef>
+    <cs:spPr>
+      <a:ln w="9525">
+        <a:solidFill>
+          <a:schemeClr val="phClr"/>
+        </a:solidFill>
+      </a:ln>
+    </cs:spPr>
+  </cs:dataPointMarker>
+  <cs:dataPointMarkerLayout symbol="circle" size="5"/>
+  <cs:dataPointWireframe>
+    <cs:lnRef idx="0">
+      <cs:styleClr val="auto"/>
+    </cs:lnRef>
+    <cs:fillRef idx="1"/>
+    <cs:effectRef idx="0"/>
+    <cs:fontRef idx="minor">
+      <a:schemeClr val="tx1"/>
+    </cs:fontRef>
+    <cs:spPr>
+      <a:ln w="9525" cap="rnd">
+        <a:solidFill>
+          <a:schemeClr val="phClr"/>
+        </a:solidFill>
+        <a:round/>
+      </a:ln>
+    </cs:spPr>
+  </cs:dataPointWireframe>
+  <cs:dataTable>
+    <cs:lnRef idx="0"/>
+    <cs:fillRef idx="0"/>
+    <cs:effectRef idx="0"/>
+    <cs:fontRef idx="minor">
+      <a:schemeClr val="tx1">
+        <a:lumMod val="65000"/>
+        <a:lumOff val="35000"/>
+      </a:schemeClr>
+    </cs:fontRef>
+    <cs:spPr>
+      <a:noFill/>
+      <a:ln w="9525" cap="flat" cmpd="sng" algn="ctr">
+        <a:solidFill>
+          <a:schemeClr val="tx1">
+            <a:lumMod val="15000"/>
+            <a:lumOff val="85000"/>
+          </a:schemeClr>
+        </a:solidFill>
+        <a:round/>
+      </a:ln>
+    </cs:spPr>
+    <cs:defRPr sz="900" kern="1200"/>
+  </cs:dataTable>
+  <cs:downBar>
+    <cs:lnRef idx="0"/>
+    <cs:fillRef idx="0"/>
+    <cs:effectRef idx="0"/>
+    <cs:fontRef idx="minor">
+      <a:schemeClr val="dk1"/>
+    </cs:fontRef>
+    <cs:spPr>
+      <a:solidFill>
+        <a:schemeClr val="dk1">
+          <a:lumMod val="65000"/>
+          <a:lumOff val="35000"/>
+        </a:schemeClr>
+      </a:solidFill>
+      <a:ln w="9525">
+        <a:solidFill>
+          <a:schemeClr val="tx1">
+            <a:lumMod val="65000"/>
+            <a:lumOff val="35000"/>
+          </a:schemeClr>
+        </a:solidFill>
+      </a:ln>
+    </cs:spPr>
+  </cs:downBar>
+  <cs:dropLine>
+    <cs:lnRef idx="0"/>
+    <cs:fillRef idx="0"/>
+    <cs:effectRef idx="0"/>
+    <cs:fontRef idx="minor">
+      <a:schemeClr val="tx1"/>
+    </cs:fontRef>
+    <cs:spPr>
+      <a:ln w="9525" cap="flat" cmpd="sng" algn="ctr">
+        <a:solidFill>
+          <a:schemeClr val="tx1">
+            <a:lumMod val="35000"/>
+            <a:lumOff val="65000"/>
+          </a:schemeClr>
+        </a:solidFill>
+        <a:round/>
+      </a:ln>
+    </cs:spPr>
+  </cs:dropLine>
+  <cs:errorBar>
+    <cs:lnRef idx="0"/>
+    <cs:fillRef idx="0"/>
+    <cs:effectRef idx="0"/>
+    <cs:fontRef idx="minor">
+      <a:schemeClr val="tx1"/>
+    </cs:fontRef>
+    <cs:spPr>
+      <a:ln w="9525" cap="flat" cmpd="sng" algn="ctr">
+        <a:solidFill>
+          <a:schemeClr val="tx1">
+            <a:lumMod val="65000"/>
+            <a:lumOff val="35000"/>
+          </a:schemeClr>
+        </a:solidFill>
+        <a:round/>
+      </a:ln>
+    </cs:spPr>
+  </cs:errorBar>
+  <cs:floor>
+    <cs:lnRef idx="0"/>
+    <cs:fillRef idx="0"/>
+    <cs:effectRef idx="0"/>
+    <cs:fontRef idx="minor">
+      <a:schemeClr val="tx1"/>
+    </cs:fontRef>
+    <cs:spPr>
+      <a:noFill/>
+      <a:ln>
+        <a:noFill/>
+      </a:ln>
+    </cs:spPr>
+  </cs:floor>
+  <cs:gridlineMajor>
+    <cs:lnRef idx="0"/>
+    <cs:fillRef idx="0"/>
+    <cs:effectRef idx="0"/>
+    <cs:fontRef idx="minor">
+      <a:schemeClr val="tx1"/>
+    </cs:fontRef>
+    <cs:spPr>
+      <a:ln w="9525" cap="flat" cmpd="sng" algn="ctr">
+        <a:solidFill>
+          <a:schemeClr val="tx1">
+            <a:lumMod val="15000"/>
+            <a:lumOff val="85000"/>
+          </a:schemeClr>
+        </a:solidFill>
+        <a:round/>
+      </a:ln>
+    </cs:spPr>
+  </cs:gridlineMajor>
+  <cs:gridlineMinor>
+    <cs:lnRef idx="0"/>
+    <cs:fillRef idx="0"/>
+    <cs:effectRef idx="0"/>
+    <cs:fontRef idx="minor">
+      <a:schemeClr val="tx1"/>
+    </cs:fontRef>
+    <cs:spPr>
+      <a:ln w="9525" cap="flat" cmpd="sng" algn="ctr">
+        <a:solidFill>
+          <a:schemeClr val="tx1">
+            <a:lumMod val="5000"/>
+            <a:lumOff val="95000"/>
+          </a:schemeClr>
+        </a:solidFill>
+        <a:round/>
+      </a:ln>
+    </cs:spPr>
+  </cs:gridlineMinor>
+  <cs:hiLoLine>
+    <cs:lnRef idx="0"/>
+    <cs:fillRef idx="0"/>
+    <cs:effectRef idx="0"/>
+    <cs:fontRef idx="minor">
+      <a:schemeClr val="tx1"/>
+    </cs:fontRef>
+    <cs:spPr>
+      <a:ln w="9525" cap="flat" cmpd="sng" algn="ctr">
+        <a:solidFill>
+          <a:schemeClr val="tx1">
+            <a:lumMod val="75000"/>
+            <a:lumOff val="25000"/>
+          </a:schemeClr>
+        </a:solidFill>
+        <a:round/>
+      </a:ln>
+    </cs:spPr>
+  </cs:hiLoLine>
+  <cs:leaderLine>
+    <cs:lnRef idx="0"/>
+    <cs:fillRef idx="0"/>
+    <cs:effectRef idx="0"/>
+    <cs:fontRef idx="minor">
+      <a:schemeClr val="tx1"/>
+    </cs:fontRef>
+    <cs:spPr>
+      <a:ln w="9525" cap="flat" cmpd="sng" algn="ctr">
+        <a:solidFill>
+          <a:schemeClr val="tx1">
+            <a:lumMod val="35000"/>
+            <a:lumOff val="65000"/>
+          </a:schemeClr>
+        </a:solidFill>
+        <a:round/>
+      </a:ln>
+    </cs:spPr>
+  </cs:leaderLine>
+  <cs:legend>
+    <cs:lnRef idx="0"/>
+    <cs:fillRef idx="0"/>
+    <cs:effectRef idx="0"/>
+    <cs:fontRef idx="minor">
+      <a:schemeClr val="tx1">
+        <a:lumMod val="65000"/>
+        <a:lumOff val="35000"/>
+      </a:schemeClr>
+    </cs:fontRef>
+    <cs:defRPr sz="900" kern="1200"/>
+  </cs:legend>
+  <cs:plotArea mods="allowNoFillOverride allowNoLineOverride">
+    <cs:lnRef idx="0"/>
+    <cs:fillRef idx="0"/>
+    <cs:effectRef idx="0"/>
+    <cs:fontRef idx="minor">
+      <a:schemeClr val="tx1"/>
+    </cs:fontRef>
+  </cs:plotArea>
+  <cs:plotArea3D mods="allowNoFillOverride allowNoLineOverride">
+    <cs:lnRef idx="0"/>
+    <cs:fillRef idx="0"/>
+    <cs:effectRef idx="0"/>
+    <cs:fontRef idx="minor">
+      <a:schemeClr val="tx1"/>
+    </cs:fontRef>
+  </cs:plotArea3D>
+  <cs:seriesAxis>
+    <cs:lnRef idx="0"/>
+    <cs:fillRef idx="0"/>
+    <cs:effectRef idx="0"/>
+    <cs:fontRef idx="minor">
+      <a:schemeClr val="tx1">
+        <a:lumMod val="65000"/>
+        <a:lumOff val="35000"/>
+      </a:schemeClr>
+    </cs:fontRef>
+    <cs:defRPr sz="900" kern="1200"/>
+  </cs:seriesAxis>
+  <cs:seriesLine>
+    <cs:lnRef idx="0"/>
+    <cs:fillRef idx="0"/>
+    <cs:effectRef idx="0"/>
+    <cs:fontRef idx="minor">
+      <a:schemeClr val="tx1"/>
+    </cs:fontRef>
+    <cs:spPr>
+      <a:ln w="9525" cap="flat" cmpd="sng" algn="ctr">
+        <a:solidFill>
+          <a:schemeClr val="tx1">
+            <a:lumMod val="35000"/>
+            <a:lumOff val="65000"/>
+          </a:schemeClr>
+        </a:solidFill>
+        <a:round/>
+      </a:ln>
+    </cs:spPr>
+  </cs:seriesLine>
+  <cs:title>
+    <cs:lnRef idx="0"/>
+    <cs:fillRef idx="0"/>
+    <cs:effectRef idx="0"/>
+    <cs:fontRef idx="minor">
+      <a:schemeClr val="tx1">
+        <a:lumMod val="65000"/>
+        <a:lumOff val="35000"/>
+      </a:schemeClr>
+    </cs:fontRef>
+    <cs:defRPr sz="1400" b="0" kern="1200" spc="0" baseline="0"/>
+  </cs:title>
+  <cs:trendline>
+    <cs:lnRef idx="0">
+      <cs:styleClr val="auto"/>
+    </cs:lnRef>
+    <cs:fillRef idx="0"/>
+    <cs:effectRef idx="0"/>
+    <cs:fontRef idx="minor">
+      <a:schemeClr val="tx1"/>
+    </cs:fontRef>
+    <cs:spPr>
+      <a:ln w="19050" cap="rnd">
+        <a:solidFill>
+          <a:schemeClr val="phClr"/>
+        </a:solidFill>
+        <a:prstDash val="sysDot"/>
+      </a:ln>
+    </cs:spPr>
+  </cs:trendline>
+  <cs:trendlineLabel>
+    <cs:lnRef idx="0"/>
+    <cs:fillRef idx="0"/>
+    <cs:effectRef idx="0"/>
+    <cs:fontRef idx="minor">
+      <a:schemeClr val="tx1">
+        <a:lumMod val="65000"/>
+        <a:lumOff val="35000"/>
+      </a:schemeClr>
+    </cs:fontRef>
+    <cs:defRPr sz="900" kern="1200"/>
+  </cs:trendlineLabel>
+  <cs:upBar>
+    <cs:lnRef idx="0"/>
+    <cs:fillRef idx="0"/>
+    <cs:effectRef idx="0"/>
+    <cs:fontRef idx="minor">
+      <a:schemeClr val="dk1"/>
+    </cs:fontRef>
+    <cs:spPr>
+      <a:solidFill>
+        <a:schemeClr val="lt1"/>
+      </a:solidFill>
+      <a:ln w="9525">
+        <a:solidFill>
+          <a:schemeClr val="tx1">
+            <a:lumMod val="15000"/>
+            <a:lumOff val="85000"/>
+          </a:schemeClr>
+        </a:solidFill>
+      </a:ln>
+    </cs:spPr>
+  </cs:upBar>
+  <cs:valueAxis>
+    <cs:lnRef idx="0"/>
+    <cs:fillRef idx="0"/>
+    <cs:effectRef idx="0"/>
+    <cs:fontRef idx="minor">
+      <a:schemeClr val="tx1">
+        <a:lumMod val="65000"/>
+        <a:lumOff val="35000"/>
+      </a:schemeClr>
+    </cs:fontRef>
+    <cs:defRPr sz="900" kern="1200"/>
+  </cs:valueAxis>
+  <cs:wall>
+    <cs:lnRef idx="0"/>
+    <cs:fillRef idx="0"/>
+    <cs:effectRef idx="0"/>
+    <cs:fontRef idx="minor">
+      <a:schemeClr val="tx1"/>
+    </cs:fontRef>
+    <cs:spPr>
+      <a:noFill/>
+      <a:ln>
+        <a:noFill/>
+      </a:ln>
+    </cs:spPr>
+  </cs:wall>
+</cs:chartStyle>
+</file>
+
+<file path=word/charts/style3.xml><?xml version="1.0" encoding="utf-8"?>
+<cs:chartStyle xmlns:cs="http://schemas.microsoft.com/office/drawing/2012/chartStyle" xmlns:a="http://schemas.openxmlformats.org/drawingml/2006/main" id="332">
+  <cs:axisTitle>
+    <cs:lnRef idx="0"/>
+    <cs:fillRef idx="0"/>
+    <cs:effectRef idx="0"/>
+    <cs:fontRef idx="minor">
+      <a:schemeClr val="tx1">
+        <a:lumMod val="65000"/>
+        <a:lumOff val="35000"/>
+      </a:schemeClr>
+    </cs:fontRef>
+    <cs:defRPr sz="1000" kern="1200"/>
+  </cs:axisTitle>
+  <cs:categoryAxis>
+    <cs:lnRef idx="0"/>
+    <cs:fillRef idx="0"/>
+    <cs:effectRef idx="0"/>
+    <cs:fontRef idx="minor">
+      <a:schemeClr val="tx1">
+        <a:lumMod val="65000"/>
+        <a:lumOff val="35000"/>
+      </a:schemeClr>
+    </cs:fontRef>
+    <cs:spPr>
+      <a:ln w="9525" cap="flat" cmpd="sng" algn="ctr">
+        <a:solidFill>
+          <a:schemeClr val="tx1">
+            <a:lumMod val="15000"/>
+            <a:lumOff val="85000"/>
+          </a:schemeClr>
+        </a:solidFill>
+        <a:round/>
+      </a:ln>
+    </cs:spPr>
+    <cs:defRPr sz="900" kern="1200"/>
+  </cs:categoryAxis>
+  <cs:chartArea mods="allowNoFillOverride allowNoLineOverride">
+    <cs:lnRef idx="0"/>
+    <cs:fillRef idx="0"/>
+    <cs:effectRef idx="0"/>
+    <cs:fontRef idx="minor">
+      <a:schemeClr val="tx1"/>
+    </cs:fontRef>
+    <cs:spPr>
+      <a:solidFill>
+        <a:schemeClr val="bg1"/>
+      </a:solidFill>
+      <a:ln w="9525" cap="flat" cmpd="sng" algn="ctr">
+        <a:solidFill>
+          <a:schemeClr val="tx1">
+            <a:lumMod val="15000"/>
+            <a:lumOff val="85000"/>
+          </a:schemeClr>
+        </a:solidFill>
+        <a:round/>
+      </a:ln>
+    </cs:spPr>
+    <cs:defRPr sz="1000" kern="1200"/>
+  </cs:chartArea>
+  <cs:dataLabel>
+    <cs:lnRef idx="0"/>
+    <cs:fillRef idx="0"/>
+    <cs:effectRef idx="0"/>
+    <cs:fontRef idx="minor">
+      <a:schemeClr val="tx1">
+        <a:lumMod val="75000"/>
+        <a:lumOff val="25000"/>
+      </a:schemeClr>
+    </cs:fontRef>
+    <cs:defRPr sz="900" kern="1200"/>
+  </cs:dataLabel>
+  <cs:dataLabelCallout>
+    <cs:lnRef idx="0"/>
+    <cs:fillRef idx="0"/>
+    <cs:effectRef idx="0"/>
+    <cs:fontRef idx="minor">
+      <a:schemeClr val="dk1">
+        <a:lumMod val="65000"/>
+        <a:lumOff val="35000"/>
+      </a:schemeClr>
+    </cs:fontRef>
+    <cs:spPr>
+      <a:solidFill>
+        <a:schemeClr val="lt1"/>
+      </a:solidFill>
+      <a:ln>
+        <a:solidFill>
+          <a:schemeClr val="dk1">
+            <a:lumMod val="25000"/>
+            <a:lumOff val="75000"/>
+          </a:schemeClr>
+        </a:solidFill>
+      </a:ln>
+    </cs:spPr>
+    <cs:defRPr sz="900" kern="1200"/>
+    <cs:bodyPr rot="0" spcFirstLastPara="1" vertOverflow="clip" horzOverflow="clip" vert="horz" wrap="square" lIns="36576" tIns="18288" rIns="36576" bIns="18288" anchor="ctr" anchorCtr="1">
+      <a:spAutoFit/>
+    </cs:bodyPr>
+  </cs:dataLabelCallout>
+  <cs:dataPoint>
+    <cs:lnRef idx="0"/>
+    <cs:fillRef idx="1">
+      <cs:styleClr val="auto"/>
+    </cs:fillRef>
+    <cs:effectRef idx="0"/>
+    <cs:fontRef idx="minor">
+      <a:schemeClr val="tx1"/>
+    </cs:fontRef>
+  </cs:dataPoint>
+  <cs:dataPoint3D>
+    <cs:lnRef idx="0"/>
+    <cs:fillRef idx="1">
+      <cs:styleClr val="auto"/>
+    </cs:fillRef>
+    <cs:effectRef idx="0"/>
+    <cs:fontRef idx="minor">
+      <a:schemeClr val="tx1"/>
+    </cs:fontRef>
+  </cs:dataPoint3D>
+  <cs:dataPointLine>
+    <cs:lnRef idx="0">
+      <cs:styleClr val="auto"/>
+    </cs:lnRef>
+    <cs:fillRef idx="1"/>
+    <cs:effectRef idx="0"/>
+    <cs:fontRef idx="minor">
+      <a:schemeClr val="tx1"/>
+    </cs:fontRef>
+    <cs:spPr>
+      <a:ln w="28575" cap="rnd">
+        <a:solidFill>
+          <a:schemeClr val="phClr"/>
+        </a:solidFill>
+        <a:round/>
+      </a:ln>
+    </cs:spPr>
+  </cs:dataPointLine>
+  <cs:dataPointMarker>
+    <cs:lnRef idx="0">
+      <cs:styleClr val="auto"/>
+    </cs:lnRef>
+    <cs:fillRef idx="1">
+      <cs:styleClr val="auto"/>
+    </cs:fillRef>
+    <cs:effectRef idx="0"/>
+    <cs:fontRef idx="minor">
+      <a:schemeClr val="tx1"/>
+    </cs:fontRef>
+    <cs:spPr>
+      <a:ln w="9525">
+        <a:solidFill>
+          <a:schemeClr val="phClr"/>
+        </a:solidFill>
+      </a:ln>
+    </cs:spPr>
+  </cs:dataPointMarker>
+  <cs:dataPointMarkerLayout symbol="circle" size="5"/>
+  <cs:dataPointWireframe>
+    <cs:lnRef idx="0">
+      <cs:styleClr val="auto"/>
+    </cs:lnRef>
+    <cs:fillRef idx="1"/>
+    <cs:effectRef idx="0"/>
+    <cs:fontRef idx="minor">
+      <a:schemeClr val="tx1"/>
+    </cs:fontRef>
+    <cs:spPr>
+      <a:ln w="9525" cap="rnd">
+        <a:solidFill>
+          <a:schemeClr val="phClr"/>
+        </a:solidFill>
+        <a:round/>
+      </a:ln>
+    </cs:spPr>
+  </cs:dataPointWireframe>
+  <cs:dataTable>
+    <cs:lnRef idx="0"/>
+    <cs:fillRef idx="0"/>
+    <cs:effectRef idx="0"/>
+    <cs:fontRef idx="minor">
+      <a:schemeClr val="tx1">
+        <a:lumMod val="65000"/>
+        <a:lumOff val="35000"/>
+      </a:schemeClr>
+    </cs:fontRef>
+    <cs:spPr>
+      <a:noFill/>
+      <a:ln w="9525" cap="flat" cmpd="sng" algn="ctr">
+        <a:solidFill>
+          <a:schemeClr val="tx1">
+            <a:lumMod val="15000"/>
+            <a:lumOff val="85000"/>
+          </a:schemeClr>
+        </a:solidFill>
+        <a:round/>
+      </a:ln>
+    </cs:spPr>
+    <cs:defRPr sz="900" kern="1200"/>
+  </cs:dataTable>
+  <cs:downBar>
+    <cs:lnRef idx="0"/>
+    <cs:fillRef idx="0"/>
+    <cs:effectRef idx="0"/>
+    <cs:fontRef idx="minor">
+      <a:schemeClr val="dk1"/>
+    </cs:fontRef>
+    <cs:spPr>
+      <a:solidFill>
+        <a:schemeClr val="dk1">
+          <a:lumMod val="65000"/>
+          <a:lumOff val="35000"/>
+        </a:schemeClr>
+      </a:solidFill>
+      <a:ln w="9525">
+        <a:solidFill>
+          <a:schemeClr val="tx1">
+            <a:lumMod val="65000"/>
+            <a:lumOff val="35000"/>
+          </a:schemeClr>
+        </a:solidFill>
+      </a:ln>
+    </cs:spPr>
+  </cs:downBar>
+  <cs:dropLine>
+    <cs:lnRef idx="0"/>
+    <cs:fillRef idx="0"/>
+    <cs:effectRef idx="0"/>
+    <cs:fontRef idx="minor">
+      <a:schemeClr val="tx1"/>
+    </cs:fontRef>
+    <cs:spPr>
+      <a:ln w="9525" cap="flat" cmpd="sng" algn="ctr">
+        <a:solidFill>
+          <a:schemeClr val="tx1">
+            <a:lumMod val="35000"/>
+            <a:lumOff val="65000"/>
+          </a:schemeClr>
+        </a:solidFill>
+        <a:round/>
+      </a:ln>
+    </cs:spPr>
+  </cs:dropLine>
+  <cs:errorBar>
+    <cs:lnRef idx="0"/>
+    <cs:fillRef idx="0"/>
+    <cs:effectRef idx="0"/>
+    <cs:fontRef idx="minor">
+      <a:schemeClr val="tx1"/>
+    </cs:fontRef>
+    <cs:spPr>
+      <a:ln w="9525" cap="flat" cmpd="sng" algn="ctr">
+        <a:solidFill>
+          <a:schemeClr val="tx1">
+            <a:lumMod val="65000"/>
+            <a:lumOff val="35000"/>
+          </a:schemeClr>
+        </a:solidFill>
+        <a:round/>
+      </a:ln>
+    </cs:spPr>
+  </cs:errorBar>
+  <cs:floor>
+    <cs:lnRef idx="0"/>
+    <cs:fillRef idx="0"/>
+    <cs:effectRef idx="0"/>
+    <cs:fontRef idx="minor">
+      <a:schemeClr val="tx1"/>
+    </cs:fontRef>
+    <cs:spPr>
+      <a:noFill/>
+      <a:ln>
+        <a:noFill/>
+      </a:ln>
+    </cs:spPr>
+  </cs:floor>
+  <cs:gridlineMajor>
+    <cs:lnRef idx="0"/>
+    <cs:fillRef idx="0"/>
+    <cs:effectRef idx="0"/>
+    <cs:fontRef idx="minor">
+      <a:schemeClr val="tx1"/>
+    </cs:fontRef>
+    <cs:spPr>
+      <a:ln w="9525" cap="flat" cmpd="sng" algn="ctr">
+        <a:solidFill>
+          <a:schemeClr val="tx1">
+            <a:lumMod val="15000"/>
+            <a:lumOff val="85000"/>
+          </a:schemeClr>
+        </a:solidFill>
+        <a:round/>
+      </a:ln>
+    </cs:spPr>
+  </cs:gridlineMajor>
+  <cs:gridlineMinor>
+    <cs:lnRef idx="0"/>
+    <cs:fillRef idx="0"/>
+    <cs:effectRef idx="0"/>
+    <cs:fontRef idx="minor">
+      <a:schemeClr val="tx1"/>
+    </cs:fontRef>
+    <cs:spPr>
+      <a:ln w="9525" cap="flat" cmpd="sng" algn="ctr">
+        <a:solidFill>
+          <a:schemeClr val="tx1">
+            <a:lumMod val="5000"/>
+            <a:lumOff val="95000"/>
+          </a:schemeClr>
+        </a:solidFill>
+        <a:round/>
+      </a:ln>
+    </cs:spPr>
+  </cs:gridlineMinor>
+  <cs:hiLoLine>
+    <cs:lnRef idx="0"/>
+    <cs:fillRef idx="0"/>
+    <cs:effectRef idx="0"/>
+    <cs:fontRef idx="minor">
+      <a:schemeClr val="tx1"/>
+    </cs:fontRef>
+    <cs:spPr>
+      <a:ln w="9525" cap="flat" cmpd="sng" algn="ctr">
+        <a:solidFill>
+          <a:schemeClr val="tx1">
+            <a:lumMod val="75000"/>
+            <a:lumOff val="25000"/>
+          </a:schemeClr>
+        </a:solidFill>
+        <a:round/>
+      </a:ln>
+    </cs:spPr>
+  </cs:hiLoLine>
+  <cs:leaderLine>
+    <cs:lnRef idx="0"/>
+    <cs:fillRef idx="0"/>
+    <cs:effectRef idx="0"/>
+    <cs:fontRef idx="minor">
+      <a:schemeClr val="tx1"/>
+    </cs:fontRef>
+    <cs:spPr>
+      <a:ln w="9525" cap="flat" cmpd="sng" algn="ctr">
+        <a:solidFill>
+          <a:schemeClr val="tx1">
+            <a:lumMod val="35000"/>
+            <a:lumOff val="65000"/>
+          </a:schemeClr>
+        </a:solidFill>
+        <a:round/>
+      </a:ln>
+    </cs:spPr>
+  </cs:leaderLine>
+  <cs:legend>
+    <cs:lnRef idx="0"/>
+    <cs:fillRef idx="0"/>
+    <cs:effectRef idx="0"/>
+    <cs:fontRef idx="minor">
+      <a:schemeClr val="tx1">
+        <a:lumMod val="65000"/>
+        <a:lumOff val="35000"/>
+      </a:schemeClr>
+    </cs:fontRef>
+    <cs:defRPr sz="900" kern="1200"/>
+  </cs:legend>
+  <cs:plotArea mods="allowNoFillOverride allowNoLineOverride">
+    <cs:lnRef idx="0"/>
+    <cs:fillRef idx="0"/>
+    <cs:effectRef idx="0"/>
+    <cs:fontRef idx="minor">
+      <a:schemeClr val="tx1"/>
+    </cs:fontRef>
+  </cs:plotArea>
+  <cs:plotArea3D mods="allowNoFillOverride allowNoLineOverride">
+    <cs:lnRef idx="0"/>
+    <cs:fillRef idx="0"/>
+    <cs:effectRef idx="0"/>
+    <cs:fontRef idx="minor">
+      <a:schemeClr val="tx1"/>
+    </cs:fontRef>
+  </cs:plotArea3D>
+  <cs:seriesAxis>
+    <cs:lnRef idx="0"/>
+    <cs:fillRef idx="0"/>
+    <cs:effectRef idx="0"/>
+    <cs:fontRef idx="minor">
+      <a:schemeClr val="tx1">
+        <a:lumMod val="65000"/>
+        <a:lumOff val="35000"/>
+      </a:schemeClr>
+    </cs:fontRef>
+    <cs:defRPr sz="900" kern="1200"/>
+  </cs:seriesAxis>
+  <cs:seriesLine>
+    <cs:lnRef idx="0"/>
+    <cs:fillRef idx="0"/>
+    <cs:effectRef idx="0"/>
+    <cs:fontRef idx="minor">
+      <a:schemeClr val="tx1"/>
+    </cs:fontRef>
+    <cs:spPr>
+      <a:ln w="9525" cap="flat" cmpd="sng" algn="ctr">
+        <a:solidFill>
+          <a:schemeClr val="tx1">
+            <a:lumMod val="35000"/>
+            <a:lumOff val="65000"/>
+          </a:schemeClr>
+        </a:solidFill>
+        <a:round/>
+      </a:ln>
+    </cs:spPr>
+  </cs:seriesLine>
+  <cs:title>
+    <cs:lnRef idx="0"/>
+    <cs:fillRef idx="0"/>
+    <cs:effectRef idx="0"/>
+    <cs:fontRef idx="minor">
+      <a:schemeClr val="tx1">
+        <a:lumMod val="65000"/>
+        <a:lumOff val="35000"/>
+      </a:schemeClr>
+    </cs:fontRef>
+    <cs:defRPr sz="1400" b="0" kern="1200" spc="0" baseline="0"/>
+  </cs:title>
+  <cs:trendline>
+    <cs:lnRef idx="0">
+      <cs:styleClr val="auto"/>
+    </cs:lnRef>
+    <cs:fillRef idx="0"/>
+    <cs:effectRef idx="0"/>
+    <cs:fontRef idx="minor">
+      <a:schemeClr val="tx1"/>
+    </cs:fontRef>
+    <cs:spPr>
+      <a:ln w="19050" cap="rnd">
+        <a:solidFill>
+          <a:schemeClr val="phClr"/>
+        </a:solidFill>
+        <a:prstDash val="sysDot"/>
+      </a:ln>
+    </cs:spPr>
+  </cs:trendline>
+  <cs:trendlineLabel>
+    <cs:lnRef idx="0"/>
+    <cs:fillRef idx="0"/>
+    <cs:effectRef idx="0"/>
+    <cs:fontRef idx="minor">
+      <a:schemeClr val="tx1">
+        <a:lumMod val="65000"/>
+        <a:lumOff val="35000"/>
+      </a:schemeClr>
+    </cs:fontRef>
+    <cs:defRPr sz="900" kern="1200"/>
+  </cs:trendlineLabel>
+  <cs:upBar>
+    <cs:lnRef idx="0"/>
+    <cs:fillRef idx="0"/>
+    <cs:effectRef idx="0"/>
+    <cs:fontRef idx="minor">
+      <a:schemeClr val="dk1"/>
+    </cs:fontRef>
+    <cs:spPr>
+      <a:solidFill>
+        <a:schemeClr val="lt1"/>
+      </a:solidFill>
+      <a:ln w="9525">
+        <a:solidFill>
+          <a:schemeClr val="tx1">
+            <a:lumMod val="15000"/>
+            <a:lumOff val="85000"/>
+          </a:schemeClr>
+        </a:solidFill>
+      </a:ln>
+    </cs:spPr>
+  </cs:upBar>
+  <cs:valueAxis>
+    <cs:lnRef idx="0"/>
+    <cs:fillRef idx="0"/>
+    <cs:effectRef idx="0"/>
+    <cs:fontRef idx="minor">
+      <a:schemeClr val="tx1">
+        <a:lumMod val="65000"/>
+        <a:lumOff val="35000"/>
+      </a:schemeClr>
+    </cs:fontRef>
+    <cs:defRPr sz="900" kern="1200"/>
+  </cs:valueAxis>
+  <cs:wall>
+    <cs:lnRef idx="0"/>
+    <cs:fillRef idx="0"/>
+    <cs:effectRef idx="0"/>
+    <cs:fontRef idx="minor">
+      <a:schemeClr val="tx1"/>
+    </cs:fontRef>
+    <cs:spPr>
+      <a:noFill/>
+      <a:ln>
+        <a:noFill/>
+      </a:ln>
+    </cs:spPr>
+  </cs:wall>
+</cs:chartStyle>
+</file>
+
+<file path=word/charts/style4.xml><?xml version="1.0" encoding="utf-8"?>
+<cs:chartStyle xmlns:cs="http://schemas.microsoft.com/office/drawing/2012/chartStyle" xmlns:a="http://schemas.openxmlformats.org/drawingml/2006/main" id="332">
+  <cs:axisTitle>
+    <cs:lnRef idx="0"/>
+    <cs:fillRef idx="0"/>
+    <cs:effectRef idx="0"/>
+    <cs:fontRef idx="minor">
+      <a:schemeClr val="tx1">
+        <a:lumMod val="65000"/>
+        <a:lumOff val="35000"/>
+      </a:schemeClr>
+    </cs:fontRef>
+    <cs:defRPr sz="1000" kern="1200"/>
+  </cs:axisTitle>
+  <cs:categoryAxis>
+    <cs:lnRef idx="0"/>
+    <cs:fillRef idx="0"/>
+    <cs:effectRef idx="0"/>
+    <cs:fontRef idx="minor">
+      <a:schemeClr val="tx1">
+        <a:lumMod val="65000"/>
+        <a:lumOff val="35000"/>
+      </a:schemeClr>
+    </cs:fontRef>
+    <cs:spPr>
+      <a:ln w="9525" cap="flat" cmpd="sng" algn="ctr">
+        <a:solidFill>
+          <a:schemeClr val="tx1">
+            <a:lumMod val="15000"/>
+            <a:lumOff val="85000"/>
+          </a:schemeClr>
+        </a:solidFill>
+        <a:round/>
+      </a:ln>
+    </cs:spPr>
+    <cs:defRPr sz="900" kern="1200"/>
+  </cs:categoryAxis>
+  <cs:chartArea mods="allowNoFillOverride allowNoLineOverride">
+    <cs:lnRef idx="0"/>
+    <cs:fillRef idx="0"/>
+    <cs:effectRef idx="0"/>
+    <cs:fontRef idx="minor">
+      <a:schemeClr val="tx1"/>
+    </cs:fontRef>
+    <cs:spPr>
+      <a:solidFill>
+        <a:schemeClr val="bg1"/>
+      </a:solidFill>
+      <a:ln w="9525" cap="flat" cmpd="sng" algn="ctr">
+        <a:solidFill>
+          <a:schemeClr val="tx1">
+            <a:lumMod val="15000"/>
+            <a:lumOff val="85000"/>
+          </a:schemeClr>
+        </a:solidFill>
+        <a:round/>
+      </a:ln>
+    </cs:spPr>
+    <cs:defRPr sz="1000" kern="1200"/>
+  </cs:chartArea>
+  <cs:dataLabel>
+    <cs:lnRef idx="0"/>
+    <cs:fillRef idx="0"/>
+    <cs:effectRef idx="0"/>
+    <cs:fontRef idx="minor">
+      <a:schemeClr val="tx1">
+        <a:lumMod val="75000"/>
+        <a:lumOff val="25000"/>
+      </a:schemeClr>
+    </cs:fontRef>
+    <cs:defRPr sz="900" kern="1200"/>
+  </cs:dataLabel>
+  <cs:dataLabelCallout>
+    <cs:lnRef idx="0"/>
+    <cs:fillRef idx="0"/>
+    <cs:effectRef idx="0"/>
+    <cs:fontRef idx="minor">
+      <a:schemeClr val="dk1">
+        <a:lumMod val="65000"/>
+        <a:lumOff val="35000"/>
+      </a:schemeClr>
+    </cs:fontRef>
+    <cs:spPr>
+      <a:solidFill>
+        <a:schemeClr val="lt1"/>
+      </a:solidFill>
+      <a:ln>
+        <a:solidFill>
+          <a:schemeClr val="dk1">
+            <a:lumMod val="25000"/>
+            <a:lumOff val="75000"/>
+          </a:schemeClr>
+        </a:solidFill>
+      </a:ln>
+    </cs:spPr>
+    <cs:defRPr sz="900" kern="1200"/>
+    <cs:bodyPr rot="0" spcFirstLastPara="1" vertOverflow="clip" horzOverflow="clip" vert="horz" wrap="square" lIns="36576" tIns="18288" rIns="36576" bIns="18288" anchor="ctr" anchorCtr="1">
+      <a:spAutoFit/>
+    </cs:bodyPr>
+  </cs:dataLabelCallout>
+  <cs:dataPoint>
+    <cs:lnRef idx="0"/>
+    <cs:fillRef idx="1">
+      <cs:styleClr val="auto"/>
+    </cs:fillRef>
+    <cs:effectRef idx="0"/>
+    <cs:fontRef idx="minor">
+      <a:schemeClr val="tx1"/>
+    </cs:fontRef>
+  </cs:dataPoint>
+  <cs:dataPoint3D>
+    <cs:lnRef idx="0"/>
+    <cs:fillRef idx="1">
+      <cs:styleClr val="auto"/>
+    </cs:fillRef>
+    <cs:effectRef idx="0"/>
+    <cs:fontRef idx="minor">
+      <a:schemeClr val="tx1"/>
+    </cs:fontRef>
+  </cs:dataPoint3D>
+  <cs:dataPointLine>
+    <cs:lnRef idx="0">
+      <cs:styleClr val="auto"/>
+    </cs:lnRef>
+    <cs:fillRef idx="1"/>
+    <cs:effectRef idx="0"/>
+    <cs:fontRef idx="minor">
+      <a:schemeClr val="tx1"/>
+    </cs:fontRef>
+    <cs:spPr>
+      <a:ln w="28575" cap="rnd">
+        <a:solidFill>
+          <a:schemeClr val="phClr"/>
+        </a:solidFill>
+        <a:round/>
+      </a:ln>
+    </cs:spPr>
+  </cs:dataPointLine>
+  <cs:dataPointMarker>
+    <cs:lnRef idx="0">
+      <cs:styleClr val="auto"/>
+    </cs:lnRef>
+    <cs:fillRef idx="1">
+      <cs:styleClr val="auto"/>
+    </cs:fillRef>
+    <cs:effectRef idx="0"/>
+    <cs:fontRef idx="minor">
+      <a:schemeClr val="tx1"/>
+    </cs:fontRef>
+    <cs:spPr>
+      <a:ln w="9525">
+        <a:solidFill>
+          <a:schemeClr val="phClr"/>
+        </a:solidFill>
+      </a:ln>
+    </cs:spPr>
+  </cs:dataPointMarker>
+  <cs:dataPointMarkerLayout symbol="circle" size="5"/>
+  <cs:dataPointWireframe>
+    <cs:lnRef idx="0">
+      <cs:styleClr val="auto"/>
+    </cs:lnRef>
+    <cs:fillRef idx="1"/>
+    <cs:effectRef idx="0"/>
+    <cs:fontRef idx="minor">
+      <a:schemeClr val="tx1"/>
+    </cs:fontRef>
+    <cs:spPr>
+      <a:ln w="9525" cap="rnd">
+        <a:solidFill>
+          <a:schemeClr val="phClr"/>
+        </a:solidFill>
+        <a:round/>
+      </a:ln>
+    </cs:spPr>
+  </cs:dataPointWireframe>
+  <cs:dataTable>
+    <cs:lnRef idx="0"/>
+    <cs:fillRef idx="0"/>
+    <cs:effectRef idx="0"/>
+    <cs:fontRef idx="minor">
+      <a:schemeClr val="tx1">
+        <a:lumMod val="65000"/>
+        <a:lumOff val="35000"/>
+      </a:schemeClr>
+    </cs:fontRef>
+    <cs:spPr>
+      <a:noFill/>
+      <a:ln w="9525" cap="flat" cmpd="sng" algn="ctr">
+        <a:solidFill>
+          <a:schemeClr val="tx1">
+            <a:lumMod val="15000"/>
+            <a:lumOff val="85000"/>
+          </a:schemeClr>
+        </a:solidFill>
+        <a:round/>
+      </a:ln>
+    </cs:spPr>
+    <cs:defRPr sz="900" kern="1200"/>
+  </cs:dataTable>
+  <cs:downBar>
+    <cs:lnRef idx="0"/>
+    <cs:fillRef idx="0"/>
+    <cs:effectRef idx="0"/>
+    <cs:fontRef idx="minor">
+      <a:schemeClr val="dk1"/>
+    </cs:fontRef>
+    <cs:spPr>
+      <a:solidFill>
+        <a:schemeClr val="dk1">
+          <a:lumMod val="65000"/>
+          <a:lumOff val="35000"/>
+        </a:schemeClr>
+      </a:solidFill>
+      <a:ln w="9525">
+        <a:solidFill>
+          <a:schemeClr val="tx1">
+            <a:lumMod val="65000"/>
+            <a:lumOff val="35000"/>
+          </a:schemeClr>
+        </a:solidFill>
+      </a:ln>
+    </cs:spPr>
+  </cs:downBar>
+  <cs:dropLine>
+    <cs:lnRef idx="0"/>
+    <cs:fillRef idx="0"/>
+    <cs:effectRef idx="0"/>
+    <cs:fontRef idx="minor">
+      <a:schemeClr val="tx1"/>
+    </cs:fontRef>
+    <cs:spPr>
+      <a:ln w="9525" cap="flat" cmpd="sng" algn="ctr">
+        <a:solidFill>
+          <a:schemeClr val="tx1">
+            <a:lumMod val="35000"/>
+            <a:lumOff val="65000"/>
+          </a:schemeClr>
+        </a:solidFill>
+        <a:round/>
+      </a:ln>
+    </cs:spPr>
+  </cs:dropLine>
+  <cs:errorBar>
+    <cs:lnRef idx="0"/>
+    <cs:fillRef idx="0"/>
+    <cs:effectRef idx="0"/>
+    <cs:fontRef idx="minor">
+      <a:schemeClr val="tx1"/>
+    </cs:fontRef>
+    <cs:spPr>
+      <a:ln w="9525" cap="flat" cmpd="sng" algn="ctr">
+        <a:solidFill>
+          <a:schemeClr val="tx1">
+            <a:lumMod val="65000"/>
+            <a:lumOff val="35000"/>
+          </a:schemeClr>
+        </a:solidFill>
+        <a:round/>
+      </a:ln>
+    </cs:spPr>
+  </cs:errorBar>
+  <cs:floor>
+    <cs:lnRef idx="0"/>
+    <cs:fillRef idx="0"/>
+    <cs:effectRef idx="0"/>
+    <cs:fontRef idx="minor">
+      <a:schemeClr val="tx1"/>
+    </cs:fontRef>
+    <cs:spPr>
+      <a:noFill/>
+      <a:ln>
+        <a:noFill/>
+      </a:ln>
+    </cs:spPr>
+  </cs:floor>
+  <cs:gridlineMajor>
+    <cs:lnRef idx="0"/>
+    <cs:fillRef idx="0"/>
+    <cs:effectRef idx="0"/>
+    <cs:fontRef idx="minor">
+      <a:schemeClr val="tx1"/>
+    </cs:fontRef>
+    <cs:spPr>
+      <a:ln w="9525" cap="flat" cmpd="sng" algn="ctr">
+        <a:solidFill>
+          <a:schemeClr val="tx1">
+            <a:lumMod val="15000"/>
+            <a:lumOff val="85000"/>
+          </a:schemeClr>
+        </a:solidFill>
+        <a:round/>
+      </a:ln>
+    </cs:spPr>
+  </cs:gridlineMajor>
+  <cs:gridlineMinor>
+    <cs:lnRef idx="0"/>
+    <cs:fillRef idx="0"/>
+    <cs:effectRef idx="0"/>
+    <cs:fontRef idx="minor">
+      <a:schemeClr val="tx1"/>
+    </cs:fontRef>
+    <cs:spPr>
+      <a:ln w="9525" cap="flat" cmpd="sng" algn="ctr">
+        <a:solidFill>
+          <a:schemeClr val="tx1">
+            <a:lumMod val="5000"/>
+            <a:lumOff val="95000"/>
+          </a:schemeClr>
+        </a:solidFill>
+        <a:round/>
+      </a:ln>
+    </cs:spPr>
+  </cs:gridlineMinor>
+  <cs:hiLoLine>
+    <cs:lnRef idx="0"/>
+    <cs:fillRef idx="0"/>
+    <cs:effectRef idx="0"/>
+    <cs:fontRef idx="minor">
+      <a:schemeClr val="tx1"/>
+    </cs:fontRef>
+    <cs:spPr>
+      <a:ln w="9525" cap="flat" cmpd="sng" algn="ctr">
+        <a:solidFill>
+          <a:schemeClr val="tx1">
+            <a:lumMod val="75000"/>
+            <a:lumOff val="25000"/>
+          </a:schemeClr>
+        </a:solidFill>
+        <a:round/>
+      </a:ln>
+    </cs:spPr>
+  </cs:hiLoLine>
+  <cs:leaderLine>
+    <cs:lnRef idx="0"/>
+    <cs:fillRef idx="0"/>
+    <cs:effectRef idx="0"/>
+    <cs:fontRef idx="minor">
+      <a:schemeClr val="tx1"/>
+    </cs:fontRef>
+    <cs:spPr>
+      <a:ln w="9525" cap="flat" cmpd="sng" algn="ctr">
+        <a:solidFill>
+          <a:schemeClr val="tx1">
+            <a:lumMod val="35000"/>
+            <a:lumOff val="65000"/>
+          </a:schemeClr>
+        </a:solidFill>
+        <a:round/>
+      </a:ln>
+    </cs:spPr>
+  </cs:leaderLine>
+  <cs:legend>
+    <cs:lnRef idx="0"/>
+    <cs:fillRef idx="0"/>
+    <cs:effectRef idx="0"/>
+    <cs:fontRef idx="minor">
+      <a:schemeClr val="tx1">
+        <a:lumMod val="65000"/>
+        <a:lumOff val="35000"/>
+      </a:schemeClr>
+    </cs:fontRef>
+    <cs:defRPr sz="900" kern="1200"/>
+  </cs:legend>
+  <cs:plotArea mods="allowNoFillOverride allowNoLineOverride">
+    <cs:lnRef idx="0"/>
+    <cs:fillRef idx="0"/>
+    <cs:effectRef idx="0"/>
+    <cs:fontRef idx="minor">
+      <a:schemeClr val="tx1"/>
+    </cs:fontRef>
+  </cs:plotArea>
+  <cs:plotArea3D mods="allowNoFillOverride allowNoLineOverride">
+    <cs:lnRef idx="0"/>
+    <cs:fillRef idx="0"/>
+    <cs:effectRef idx="0"/>
+    <cs:fontRef idx="minor">
+      <a:schemeClr val="tx1"/>
+    </cs:fontRef>
+  </cs:plotArea3D>
+  <cs:seriesAxis>
+    <cs:lnRef idx="0"/>
+    <cs:fillRef idx="0"/>
+    <cs:effectRef idx="0"/>
+    <cs:fontRef idx="minor">
+      <a:schemeClr val="tx1">
+        <a:lumMod val="65000"/>
+        <a:lumOff val="35000"/>
+      </a:schemeClr>
+    </cs:fontRef>
+    <cs:defRPr sz="900" kern="1200"/>
+  </cs:seriesAxis>
+  <cs:seriesLine>
+    <cs:lnRef idx="0"/>
+    <cs:fillRef idx="0"/>
+    <cs:effectRef idx="0"/>
+    <cs:fontRef idx="minor">
+      <a:schemeClr val="tx1"/>
+    </cs:fontRef>
+    <cs:spPr>
+      <a:ln w="9525" cap="flat" cmpd="sng" algn="ctr">
+        <a:solidFill>
+          <a:schemeClr val="tx1">
+            <a:lumMod val="35000"/>
+            <a:lumOff val="65000"/>
+          </a:schemeClr>
+        </a:solidFill>
+        <a:round/>
+      </a:ln>
+    </cs:spPr>
+  </cs:seriesLine>
+  <cs:title>
+    <cs:lnRef idx="0"/>
+    <cs:fillRef idx="0"/>
+    <cs:effectRef idx="0"/>
+    <cs:fontRef idx="minor">
+      <a:schemeClr val="tx1">
+        <a:lumMod val="65000"/>
+        <a:lumOff val="35000"/>
+      </a:schemeClr>
+    </cs:fontRef>
+    <cs:defRPr sz="1400" b="0" kern="1200" spc="0" baseline="0"/>
+  </cs:title>
+  <cs:trendline>
+    <cs:lnRef idx="0">
+      <cs:styleClr val="auto"/>
+    </cs:lnRef>
+    <cs:fillRef idx="0"/>
+    <cs:effectRef idx="0"/>
+    <cs:fontRef idx="minor">
+      <a:schemeClr val="tx1"/>
+    </cs:fontRef>
+    <cs:spPr>
+      <a:ln w="19050" cap="rnd">
+        <a:solidFill>
+          <a:schemeClr val="phClr"/>
+        </a:solidFill>
+        <a:prstDash val="sysDot"/>
+      </a:ln>
+    </cs:spPr>
+  </cs:trendline>
+  <cs:trendlineLabel>
+    <cs:lnRef idx="0"/>
+    <cs:fillRef idx="0"/>
+    <cs:effectRef idx="0"/>
+    <cs:fontRef idx="minor">
+      <a:schemeClr val="tx1">
+        <a:lumMod val="65000"/>
+        <a:lumOff val="35000"/>
+      </a:schemeClr>
+    </cs:fontRef>
+    <cs:defRPr sz="900" kern="1200"/>
+  </cs:trendlineLabel>
+  <cs:upBar>
+    <cs:lnRef idx="0"/>
+    <cs:fillRef idx="0"/>
+    <cs:effectRef idx="0"/>
+    <cs:fontRef idx="minor">
+      <a:schemeClr val="dk1"/>
+    </cs:fontRef>
+    <cs:spPr>
+      <a:solidFill>
+        <a:schemeClr val="lt1"/>
+      </a:solidFill>
+      <a:ln w="9525">
+        <a:solidFill>
+          <a:schemeClr val="tx1">
+            <a:lumMod val="15000"/>
+            <a:lumOff val="85000"/>
+          </a:schemeClr>
+        </a:solidFill>
+      </a:ln>
+    </cs:spPr>
+  </cs:upBar>
+  <cs:valueAxis>
+    <cs:lnRef idx="0"/>
+    <cs:fillRef idx="0"/>
+    <cs:effectRef idx="0"/>
+    <cs:fontRef idx="minor">
+      <a:schemeClr val="tx1">
+        <a:lumMod val="65000"/>
+        <a:lumOff val="35000"/>
+      </a:schemeClr>
+    </cs:fontRef>
+    <cs:defRPr sz="900" kern="1200"/>
+  </cs:valueAxis>
+  <cs:wall>
+    <cs:lnRef idx="0"/>
+    <cs:fillRef idx="0"/>
+    <cs:effectRef idx="0"/>
+    <cs:fontRef idx="minor">
+      <a:schemeClr val="tx1"/>
+    </cs:fontRef>
+    <cs:spPr>
+      <a:noFill/>
+      <a:ln>
+        <a:noFill/>
+      </a:ln>
+    </cs:spPr>
+  </cs:wall>
+</cs:chartStyle>
 </file>
 
 <file path=word/theme/theme1.xml><?xml version="1.0" encoding="utf-8"?>

--- a/User Trust and Malicious Voting.docx
+++ b/User Trust and Malicious Voting.docx
@@ -37,8 +37,6 @@
           <w:szCs w:val="28"/>
         </w:rPr>
       </w:pPr>
-      <w:bookmarkStart w:id="0" w:name="_GoBack"/>
-      <w:bookmarkEnd w:id="0"/>
     </w:p>
     <w:p>
       <w:pPr>
@@ -861,22 +859,20 @@
           <w:szCs w:val="28"/>
         </w:rPr>
       </w:pPr>
-      <w:r>
-        <w:rPr>
-          <w:rFonts w:cstheme="minorHAnsi"/>
+      <w:bookmarkStart w:id="0" w:name="_GoBack"/>
+      <w:r>
+        <w:rPr>
           <w:noProof/>
-          <w:sz w:val="28"/>
-          <w:szCs w:val="28"/>
         </w:rPr>
         <w:lastRenderedPageBreak/>
         <w:drawing>
-          <wp:anchor distT="0" distB="0" distL="114300" distR="114300" simplePos="0" relativeHeight="251662336" behindDoc="1" locked="0" layoutInCell="1" allowOverlap="1" wp14:anchorId="38E91D14" wp14:editId="754B66F2">
+          <wp:anchor distT="0" distB="0" distL="114300" distR="114300" simplePos="0" relativeHeight="251664384" behindDoc="1" locked="0" layoutInCell="1" allowOverlap="1" wp14:anchorId="73C11479" wp14:editId="285F0962">
             <wp:simplePos x="0" y="0"/>
             <wp:positionH relativeFrom="column">
-              <wp:posOffset>317500</wp:posOffset>
+              <wp:posOffset>355600</wp:posOffset>
             </wp:positionH>
             <wp:positionV relativeFrom="paragraph">
-              <wp:posOffset>3873500</wp:posOffset>
+              <wp:posOffset>3810000</wp:posOffset>
             </wp:positionV>
             <wp:extent cx="5372100" cy="3238500"/>
             <wp:effectExtent l="0" t="0" r="12700" b="12700"/>
@@ -889,7 +885,7 @@
                 <wp:lineTo x="0" y="0"/>
               </wp:wrapPolygon>
             </wp:wrapTight>
-            <wp:docPr id="6" name="Chart 6">
+            <wp:docPr id="4" name="Chart 4">
               <a:extLst xmlns:a="http://schemas.openxmlformats.org/drawingml/2006/main">
                 <a:ext uri="{FF2B5EF4-FFF2-40B4-BE49-F238E27FC236}">
                   <a16:creationId xmlns:a16="http://schemas.microsoft.com/office/drawing/2014/main" id="{BD467D05-DA3D-437A-B9CF-62CC82AF7EE3}"/>
@@ -911,6 +907,7 @@
           </wp:anchor>
         </w:drawing>
       </w:r>
+      <w:bookmarkEnd w:id="0"/>
       <w:r>
         <w:rPr>
           <w:rFonts w:cstheme="minorHAnsi"/>
@@ -920,7 +917,7 @@
           <w:szCs w:val="28"/>
         </w:rPr>
         <w:drawing>
-          <wp:anchor distT="0" distB="0" distL="114300" distR="114300" simplePos="0" relativeHeight="251658240" behindDoc="1" locked="0" layoutInCell="1" allowOverlap="1" wp14:anchorId="5E828DE9" wp14:editId="43502940">
+          <wp:anchor distT="0" distB="0" distL="114300" distR="114300" simplePos="0" relativeHeight="251658240" behindDoc="1" locked="0" layoutInCell="1" allowOverlap="1" wp14:anchorId="5E828DE9" wp14:editId="125203BC">
             <wp:simplePos x="0" y="0"/>
             <wp:positionH relativeFrom="column">
               <wp:posOffset>317500</wp:posOffset>
@@ -987,47 +984,6 @@
           <w:szCs w:val="28"/>
         </w:rPr>
       </w:pPr>
-      <w:r>
-        <w:rPr>
-          <w:rFonts w:cstheme="minorHAnsi"/>
-          <w:b/>
-          <w:sz w:val="28"/>
-          <w:szCs w:val="28"/>
-        </w:rPr>
-        <w:t>Figure 2</w:t>
-      </w:r>
-      <w:r>
-        <w:rPr>
-          <w:rFonts w:cstheme="minorHAnsi"/>
-          <w:sz w:val="28"/>
-          <w:szCs w:val="28"/>
-        </w:rPr>
-        <w:t xml:space="preserve"> is the </w:t>
-      </w:r>
-      <w:r>
-        <w:rPr>
-          <w:rFonts w:cstheme="minorHAnsi"/>
-          <w:sz w:val="28"/>
-          <w:szCs w:val="28"/>
-        </w:rPr>
-        <w:t>number</w:t>
-      </w:r>
-      <w:r>
-        <w:rPr>
-          <w:rFonts w:cstheme="minorHAnsi"/>
-          <w:sz w:val="28"/>
-          <w:szCs w:val="28"/>
-        </w:rPr>
-        <w:t xml:space="preserve"> of votes required </w:t>
-      </w:r>
-      <w:r>
-        <w:rPr>
-          <w:rFonts w:cstheme="minorHAnsi"/>
-          <w:sz w:val="28"/>
-          <w:szCs w:val="28"/>
-        </w:rPr>
-        <w:t>by each attack strategy.</w:t>
-      </w:r>
     </w:p>
     <w:p>
       <w:pPr>
@@ -1040,13 +996,63 @@
       <w:r>
         <w:rPr>
           <w:rFonts w:cstheme="minorHAnsi"/>
+          <w:b/>
+          <w:sz w:val="28"/>
+          <w:szCs w:val="28"/>
+        </w:rPr>
+        <w:t>Figure 2</w:t>
+      </w:r>
+      <w:r>
+        <w:rPr>
+          <w:rFonts w:cstheme="minorHAnsi"/>
+          <w:sz w:val="28"/>
+          <w:szCs w:val="28"/>
+        </w:rPr>
+        <w:t xml:space="preserve"> is the </w:t>
+      </w:r>
+      <w:r>
+        <w:rPr>
+          <w:rFonts w:cstheme="minorHAnsi"/>
+          <w:sz w:val="28"/>
+          <w:szCs w:val="28"/>
+        </w:rPr>
+        <w:t>number</w:t>
+      </w:r>
+      <w:r>
+        <w:rPr>
+          <w:rFonts w:cstheme="minorHAnsi"/>
+          <w:sz w:val="28"/>
+          <w:szCs w:val="28"/>
+        </w:rPr>
+        <w:t xml:space="preserve"> of votes required </w:t>
+      </w:r>
+      <w:r>
+        <w:rPr>
+          <w:rFonts w:cstheme="minorHAnsi"/>
+          <w:sz w:val="28"/>
+          <w:szCs w:val="28"/>
+        </w:rPr>
+        <w:t>by each attack strategy.</w:t>
+      </w:r>
+    </w:p>
+    <w:p>
+      <w:pPr>
+        <w:rPr>
+          <w:rFonts w:cstheme="minorHAnsi"/>
+          <w:sz w:val="28"/>
+          <w:szCs w:val="28"/>
+        </w:rPr>
+      </w:pPr>
+      <w:r>
+        <w:rPr>
+          <w:rFonts w:cstheme="minorHAnsi"/>
           <w:noProof/>
           <w:sz w:val="28"/>
           <w:szCs w:val="28"/>
         </w:rPr>
         <w:lastRenderedPageBreak/>
         <w:drawing>
-          <wp:anchor distT="0" distB="0" distL="114300" distR="114300" simplePos="0" relativeHeight="251660288" behindDoc="1" locked="0" layoutInCell="1" allowOverlap="1" wp14:anchorId="0C4FC20E" wp14:editId="691B64E1">
+          <wp:anchor distT="0" distB="0" distL="114300" distR="114300" simplePos="0" relativeHeight="251660288" behindDoc="1" locked="0" layoutInCell="1" allowOverlap="1" wp14:anchorId="0C4FC20E" wp14:editId="32CF208F">
             <wp:simplePos x="0" y="0"/>
             <wp:positionH relativeFrom="column">
               <wp:posOffset>355600</wp:posOffset>
@@ -1184,49 +1190,15 @@
           <w:sz w:val="28"/>
           <w:szCs w:val="28"/>
         </w:rPr>
-        <w:t>Fi</w:t>
-      </w:r>
-      <w:r>
-        <w:rPr>
-          <w:rFonts w:cstheme="minorHAnsi"/>
-          <w:b/>
-          <w:sz w:val="28"/>
-          <w:szCs w:val="28"/>
-        </w:rPr>
-        <w:t xml:space="preserve">gure </w:t>
-      </w:r>
-      <w:r>
-        <w:rPr>
-          <w:rFonts w:cstheme="minorHAnsi"/>
-          <w:b/>
-          <w:sz w:val="28"/>
-          <w:szCs w:val="28"/>
-        </w:rPr>
-        <w:t>3</w:t>
-      </w:r>
-      <w:r>
-        <w:rPr>
-          <w:rFonts w:cstheme="minorHAnsi"/>
-          <w:sz w:val="28"/>
-          <w:szCs w:val="28"/>
-        </w:rPr>
-        <w:t xml:space="preserve"> is the total number of votes required to trap a target in the top 1</w:t>
-      </w:r>
-      <w:r>
-        <w:rPr>
-          <w:rFonts w:cstheme="minorHAnsi"/>
-          <w:sz w:val="28"/>
-          <w:szCs w:val="28"/>
-        </w:rPr>
-        <w:t xml:space="preserve">.6 </w:t>
-      </w:r>
-      <w:r>
-        <w:rPr>
-          <w:rFonts w:cstheme="minorHAnsi"/>
-          <w:sz w:val="28"/>
-          <w:szCs w:val="28"/>
-        </w:rPr>
-        <w:t>percent of the businesses with respect to positive reviews.</w:t>
+        <w:t>Figure 3</w:t>
+      </w:r>
+      <w:r>
+        <w:rPr>
+          <w:rFonts w:cstheme="minorHAnsi"/>
+          <w:sz w:val="28"/>
+          <w:szCs w:val="28"/>
+        </w:rPr>
+        <w:t xml:space="preserve"> is the total number of votes required to trap a target in the top 1.6 percent of the businesses with respect to positive reviews.</w:t>
       </w:r>
     </w:p>
     <w:p>
@@ -1239,19 +1211,16 @@
       </w:pPr>
       <w:r>
         <w:rPr>
-          <w:rFonts w:cstheme="minorHAnsi"/>
           <w:noProof/>
-          <w:sz w:val="28"/>
-          <w:szCs w:val="28"/>
         </w:rPr>
         <w:drawing>
-          <wp:anchor distT="0" distB="0" distL="114300" distR="114300" simplePos="0" relativeHeight="251663360" behindDoc="1" locked="0" layoutInCell="1" allowOverlap="1" wp14:anchorId="0B287449" wp14:editId="5AF9FC47">
+          <wp:anchor distT="0" distB="0" distL="114300" distR="114300" simplePos="0" relativeHeight="251663360" behindDoc="1" locked="0" layoutInCell="1" allowOverlap="1" wp14:anchorId="30E59E71" wp14:editId="3D5B4163">
             <wp:simplePos x="0" y="0"/>
             <wp:positionH relativeFrom="column">
               <wp:posOffset>355600</wp:posOffset>
             </wp:positionH>
             <wp:positionV relativeFrom="paragraph">
-              <wp:posOffset>34290</wp:posOffset>
+              <wp:posOffset>-3810</wp:posOffset>
             </wp:positionV>
             <wp:extent cx="5334000" cy="3200400"/>
             <wp:effectExtent l="0" t="0" r="12700" b="12700"/>
@@ -1264,7 +1233,7 @@
                 <wp:lineTo x="0" y="0"/>
               </wp:wrapPolygon>
             </wp:wrapTight>
-            <wp:docPr id="7" name="Chart 7">
+            <wp:docPr id="2" name="Chart 2">
               <a:extLst xmlns:a="http://schemas.openxmlformats.org/drawingml/2006/main">
                 <a:ext uri="{FF2B5EF4-FFF2-40B4-BE49-F238E27FC236}">
                   <a16:creationId xmlns:a16="http://schemas.microsoft.com/office/drawing/2014/main" id="{1D46E59F-E1CD-4095-93E7-522D18CC97A1}"/>
@@ -1383,16 +1352,7 @@
           <w:sz w:val="28"/>
           <w:szCs w:val="28"/>
         </w:rPr>
-        <w:t xml:space="preserve">Figure </w:t>
-      </w:r>
-      <w:r>
-        <w:rPr>
-          <w:rFonts w:cstheme="minorHAnsi"/>
-          <w:b/>
-          <w:sz w:val="28"/>
-          <w:szCs w:val="28"/>
-        </w:rPr>
-        <w:t>4</w:t>
+        <w:t>Figure 4</w:t>
       </w:r>
       <w:r>
         <w:rPr>
@@ -2605,7 +2565,7 @@
           </c:val>
           <c:extLst>
             <c:ext xmlns:c16="http://schemas.microsoft.com/office/drawing/2014/chart" uri="{C3380CC4-5D6E-409C-BE32-E72D297353CC}">
-              <c16:uniqueId val="{00000000-1FDA-8145-B3DB-5F5265225F1B}"/>
+              <c16:uniqueId val="{00000000-FE10-3047-939F-81F37F3E7214}"/>
             </c:ext>
           </c:extLst>
         </c:ser>
@@ -2693,7 +2653,7 @@
           </c:val>
           <c:extLst>
             <c:ext xmlns:c16="http://schemas.microsoft.com/office/drawing/2014/chart" uri="{C3380CC4-5D6E-409C-BE32-E72D297353CC}">
-              <c16:uniqueId val="{00000001-1FDA-8145-B3DB-5F5265225F1B}"/>
+              <c16:uniqueId val="{00000001-FE10-3047-939F-81F37F3E7214}"/>
             </c:ext>
           </c:extLst>
         </c:ser>
@@ -2781,7 +2741,7 @@
           </c:val>
           <c:extLst>
             <c:ext xmlns:c16="http://schemas.microsoft.com/office/drawing/2014/chart" uri="{C3380CC4-5D6E-409C-BE32-E72D297353CC}">
-              <c16:uniqueId val="{00000002-1FDA-8145-B3DB-5F5265225F1B}"/>
+              <c16:uniqueId val="{00000002-FE10-3047-939F-81F37F3E7214}"/>
             </c:ext>
           </c:extLst>
         </c:ser>
@@ -2949,12 +2909,8 @@
                   </a:defRPr>
                 </a:pPr>
                 <a:r>
-                  <a:rPr lang="en-US"/>
-                  <a:t>Ratio</a:t>
-                </a:r>
-                <a:r>
                   <a:rPr lang="en-US" baseline="0"/>
-                  <a:t> of Votes</a:t>
+                  <a:t>Number of Votes</a:t>
                 </a:r>
                 <a:endParaRPr lang="en-US"/>
               </a:p>
@@ -4512,7 +4468,7 @@
           <c:invertIfNegative val="0"/>
           <c:cat>
             <c:numRef>
-              <c:f>Sheet1!$B$37:$B$42</c:f>
+              <c:f>Sheet1!$B$40:$B$45</c:f>
               <c:numCache>
                 <c:formatCode>General</c:formatCode>
                 <c:ptCount val="6"/>
@@ -4539,7 +4495,7 @@
           </c:cat>
           <c:val>
             <c:numRef>
-              <c:f>Sheet1!$D$37:$D$42</c:f>
+              <c:f>Sheet1!$D$40:$D$45</c:f>
               <c:numCache>
                 <c:formatCode>General</c:formatCode>
                 <c:ptCount val="6"/>
@@ -4566,7 +4522,7 @@
           </c:val>
           <c:extLst>
             <c:ext xmlns:c16="http://schemas.microsoft.com/office/drawing/2014/chart" uri="{C3380CC4-5D6E-409C-BE32-E72D297353CC}">
-              <c16:uniqueId val="{00000000-1E05-8143-9D48-EF0C65420579}"/>
+              <c16:uniqueId val="{00000000-6417-804B-B9EB-E4841726C6BD}"/>
             </c:ext>
           </c:extLst>
         </c:ser>
@@ -4588,7 +4544,7 @@
           <c:invertIfNegative val="0"/>
           <c:cat>
             <c:numRef>
-              <c:f>Sheet1!$B$37:$B$42</c:f>
+              <c:f>Sheet1!$B$40:$B$45</c:f>
               <c:numCache>
                 <c:formatCode>General</c:formatCode>
                 <c:ptCount val="6"/>
@@ -4615,7 +4571,7 @@
           </c:cat>
           <c:val>
             <c:numRef>
-              <c:f>Sheet1!$E$37:$E$42</c:f>
+              <c:f>Sheet1!$E$40:$E$45</c:f>
               <c:numCache>
                 <c:formatCode>General</c:formatCode>
                 <c:ptCount val="6"/>
@@ -4642,7 +4598,7 @@
           </c:val>
           <c:extLst>
             <c:ext xmlns:c16="http://schemas.microsoft.com/office/drawing/2014/chart" uri="{C3380CC4-5D6E-409C-BE32-E72D297353CC}">
-              <c16:uniqueId val="{00000001-1E05-8143-9D48-EF0C65420579}"/>
+              <c16:uniqueId val="{00000001-6417-804B-B9EB-E4841726C6BD}"/>
             </c:ext>
           </c:extLst>
         </c:ser>
@@ -4664,7 +4620,7 @@
           <c:invertIfNegative val="0"/>
           <c:cat>
             <c:numRef>
-              <c:f>Sheet1!$B$37:$B$42</c:f>
+              <c:f>Sheet1!$B$40:$B$45</c:f>
               <c:numCache>
                 <c:formatCode>General</c:formatCode>
                 <c:ptCount val="6"/>
@@ -4691,7 +4647,7 @@
           </c:cat>
           <c:val>
             <c:numRef>
-              <c:f>Sheet1!$F$37:$F$42</c:f>
+              <c:f>Sheet1!$F$40:$F$45</c:f>
               <c:numCache>
                 <c:formatCode>General</c:formatCode>
                 <c:ptCount val="6"/>
@@ -4718,7 +4674,7 @@
           </c:val>
           <c:extLst>
             <c:ext xmlns:c16="http://schemas.microsoft.com/office/drawing/2014/chart" uri="{C3380CC4-5D6E-409C-BE32-E72D297353CC}">
-              <c16:uniqueId val="{00000002-1E05-8143-9D48-EF0C65420579}"/>
+              <c16:uniqueId val="{00000002-6417-804B-B9EB-E4841726C6BD}"/>
             </c:ext>
           </c:extLst>
         </c:ser>
@@ -4887,7 +4843,7 @@
                 </a:pPr>
                 <a:r>
                   <a:rPr lang="en-US"/>
-                  <a:t>Ratio</a:t>
+                  <a:t>Number</a:t>
                 </a:r>
                 <a:r>
                   <a:rPr lang="en-US" baseline="0"/>

--- a/User Trust and Malicious Voting.docx
+++ b/User Trust and Malicious Voting.docx
@@ -859,7 +859,6 @@
           <w:szCs w:val="28"/>
         </w:rPr>
       </w:pPr>
-      <w:bookmarkStart w:id="0" w:name="_GoBack"/>
       <w:r>
         <w:rPr>
           <w:noProof/>
@@ -907,7 +906,6 @@
           </wp:anchor>
         </w:drawing>
       </w:r>
-      <w:bookmarkEnd w:id="0"/>
       <w:r>
         <w:rPr>
           <w:rFonts w:cstheme="minorHAnsi"/>
@@ -1387,6 +1385,339 @@
         </w:rPr>
         <w:br w:type="page"/>
       </w:r>
+      <w:r>
+        <w:rPr>
+          <w:rFonts w:cstheme="minorHAnsi"/>
+          <w:b/>
+          <w:sz w:val="32"/>
+          <w:szCs w:val="28"/>
+        </w:rPr>
+        <w:lastRenderedPageBreak/>
+        <w:t xml:space="preserve">Results from </w:t>
+      </w:r>
+      <w:proofErr w:type="spellStart"/>
+      <w:r>
+        <w:rPr>
+          <w:rFonts w:cstheme="minorHAnsi"/>
+          <w:b/>
+          <w:sz w:val="32"/>
+          <w:szCs w:val="28"/>
+        </w:rPr>
+        <w:t>RepTrap</w:t>
+      </w:r>
+      <w:proofErr w:type="spellEnd"/>
+    </w:p>
+    <w:p>
+      <w:pPr>
+        <w:rPr>
+          <w:rFonts w:cstheme="minorHAnsi"/>
+          <w:sz w:val="28"/>
+          <w:szCs w:val="28"/>
+        </w:rPr>
+      </w:pPr>
+      <w:r>
+        <w:rPr>
+          <w:rFonts w:cstheme="minorHAnsi"/>
+          <w:sz w:val="28"/>
+          <w:szCs w:val="28"/>
+        </w:rPr>
+        <w:tab/>
+        <w:t xml:space="preserve">The </w:t>
+      </w:r>
+      <w:proofErr w:type="spellStart"/>
+      <w:r>
+        <w:rPr>
+          <w:rFonts w:cstheme="minorHAnsi"/>
+          <w:sz w:val="28"/>
+          <w:szCs w:val="28"/>
+        </w:rPr>
+        <w:t>RepTrap</w:t>
+      </w:r>
+      <w:proofErr w:type="spellEnd"/>
+      <w:r>
+        <w:rPr>
+          <w:rFonts w:cstheme="minorHAnsi"/>
+          <w:sz w:val="28"/>
+          <w:szCs w:val="28"/>
+        </w:rPr>
+        <w:t xml:space="preserve"> algorithm was implemented on the public yelp dataset.  The dataset contained 6,185,900 individual reviews for 192,609 different businesses.  The review data is read in and the simulation data is updated.  The simulation data contains business stars and the trust of each user.  </w:t>
+      </w:r>
+      <w:r>
+        <w:rPr>
+          <w:rFonts w:cstheme="minorHAnsi"/>
+          <w:sz w:val="28"/>
+          <w:szCs w:val="28"/>
+        </w:rPr>
+        <w:t>The business stars are calculated by the ratio: summation of user’s trust who voted positively</w:t>
+      </w:r>
+      <w:r>
+        <w:rPr>
+          <w:rFonts w:cstheme="minorHAnsi"/>
+          <w:sz w:val="28"/>
+          <w:szCs w:val="28"/>
+        </w:rPr>
+        <w:t xml:space="preserve"> on the business</w:t>
+      </w:r>
+      <w:r>
+        <w:rPr>
+          <w:rFonts w:cstheme="minorHAnsi"/>
+          <w:sz w:val="28"/>
+          <w:szCs w:val="28"/>
+        </w:rPr>
+        <w:t xml:space="preserve"> divided by the total trust of all users who voted on the business.  The trust of each user is calculated by: (number of the user</w:t>
+      </w:r>
+      <w:r>
+        <w:rPr>
+          <w:rFonts w:cstheme="minorHAnsi"/>
+          <w:sz w:val="28"/>
+          <w:szCs w:val="28"/>
+        </w:rPr>
+        <w:t>’s</w:t>
+      </w:r>
+      <w:r>
+        <w:rPr>
+          <w:rFonts w:cstheme="minorHAnsi"/>
+          <w:sz w:val="28"/>
+          <w:szCs w:val="28"/>
+        </w:rPr>
+        <w:t xml:space="preserve"> votes that match the crowd + 1) / (total user</w:t>
+      </w:r>
+      <w:r>
+        <w:rPr>
+          <w:rFonts w:cstheme="minorHAnsi"/>
+          <w:sz w:val="28"/>
+          <w:szCs w:val="28"/>
+        </w:rPr>
+        <w:t>’s</w:t>
+      </w:r>
+      <w:r>
+        <w:rPr>
+          <w:rFonts w:cstheme="minorHAnsi"/>
+          <w:sz w:val="28"/>
+          <w:szCs w:val="28"/>
+        </w:rPr>
+        <w:t xml:space="preserve"> votes + 2).  </w:t>
+      </w:r>
+      <w:r>
+        <w:rPr>
+          <w:rFonts w:cstheme="minorHAnsi"/>
+          <w:sz w:val="28"/>
+          <w:szCs w:val="28"/>
+        </w:rPr>
+        <w:t xml:space="preserve">Once this information is updated, the number of malicious users indicated by the user are created and the </w:t>
+      </w:r>
+      <w:proofErr w:type="spellStart"/>
+      <w:r>
+        <w:rPr>
+          <w:rFonts w:cstheme="minorHAnsi"/>
+          <w:sz w:val="28"/>
+          <w:szCs w:val="28"/>
+        </w:rPr>
+        <w:t>RepTrap</w:t>
+      </w:r>
+      <w:proofErr w:type="spellEnd"/>
+      <w:r>
+        <w:rPr>
+          <w:rFonts w:cstheme="minorHAnsi"/>
+          <w:sz w:val="28"/>
+          <w:szCs w:val="28"/>
+        </w:rPr>
+        <w:t xml:space="preserve"> is started.  Various business ids were selected as the target business.  </w:t>
+      </w:r>
+      <w:r>
+        <w:rPr>
+          <w:rFonts w:cstheme="minorHAnsi"/>
+          <w:sz w:val="28"/>
+          <w:szCs w:val="28"/>
+        </w:rPr>
+        <w:t xml:space="preserve">As would be expected, as the number of malicious user ids increases, in Figure 1 and 3, the total number of votes required to trap the target decreases.  The total trust needed to trap the top %10 business was 40.49 and to trap the top %1.6 business was 183.95.  When malicious users only vote honestly to increase their trust score, a trust score of approximately 1.0 is the highest possible score.  This means that whenever the number of malicious users is less than the ceiling of the total business trust, the trap will fail when only honest votes are used.  While testing the simulation, </w:t>
+      </w:r>
+      <w:proofErr w:type="spellStart"/>
+      <w:r>
+        <w:rPr>
+          <w:rFonts w:cstheme="minorHAnsi"/>
+          <w:sz w:val="28"/>
+          <w:szCs w:val="28"/>
+        </w:rPr>
+        <w:t>RepTrap</w:t>
+      </w:r>
+      <w:proofErr w:type="spellEnd"/>
+      <w:r>
+        <w:rPr>
+          <w:rFonts w:cstheme="minorHAnsi"/>
+          <w:sz w:val="28"/>
+          <w:szCs w:val="28"/>
+        </w:rPr>
+        <w:t xml:space="preserve"> and the optimized version of </w:t>
+      </w:r>
+      <w:proofErr w:type="spellStart"/>
+      <w:r>
+        <w:rPr>
+          <w:rFonts w:cstheme="minorHAnsi"/>
+          <w:sz w:val="28"/>
+          <w:szCs w:val="28"/>
+        </w:rPr>
+        <w:t>RepTrap</w:t>
+      </w:r>
+      <w:proofErr w:type="spellEnd"/>
+      <w:r>
+        <w:rPr>
+          <w:rFonts w:cstheme="minorHAnsi"/>
+          <w:sz w:val="28"/>
+          <w:szCs w:val="28"/>
+        </w:rPr>
+        <w:t xml:space="preserve"> were able to continue trapping the target business with %25 fewer resources than required by only voting honestly.  In Figure 1, voting honestly needed 41 malicious users to trap the target, but </w:t>
+      </w:r>
+      <w:proofErr w:type="spellStart"/>
+      <w:r>
+        <w:rPr>
+          <w:rFonts w:cstheme="minorHAnsi"/>
+          <w:sz w:val="28"/>
+          <w:szCs w:val="28"/>
+        </w:rPr>
+        <w:t>RepTrap</w:t>
+      </w:r>
+      <w:proofErr w:type="spellEnd"/>
+      <w:r>
+        <w:rPr>
+          <w:rFonts w:cstheme="minorHAnsi"/>
+          <w:sz w:val="28"/>
+          <w:szCs w:val="28"/>
+        </w:rPr>
+        <w:t xml:space="preserve"> was able to trap the target business with 34 malicious users.  In Figure 3, voting honestly needed 190 malicious users</w:t>
+      </w:r>
+      <w:r>
+        <w:rPr>
+          <w:rFonts w:cstheme="minorHAnsi"/>
+          <w:sz w:val="28"/>
+          <w:szCs w:val="28"/>
+        </w:rPr>
+        <w:t xml:space="preserve"> to trap the target, but </w:t>
+      </w:r>
+      <w:proofErr w:type="spellStart"/>
+      <w:r>
+        <w:rPr>
+          <w:rFonts w:cstheme="minorHAnsi"/>
+          <w:sz w:val="28"/>
+          <w:szCs w:val="28"/>
+        </w:rPr>
+        <w:t>RepTrap</w:t>
+      </w:r>
+      <w:proofErr w:type="spellEnd"/>
+      <w:r>
+        <w:rPr>
+          <w:rFonts w:cstheme="minorHAnsi"/>
+          <w:sz w:val="28"/>
+          <w:szCs w:val="28"/>
+        </w:rPr>
+        <w:t xml:space="preserve"> was able to trap the target business with 180 malicious users.  The 180 malicious users could have been reduced, but the total number of malicious votes would drastically increase.  </w:t>
+      </w:r>
+    </w:p>
+    <w:p>
+      <w:pPr>
+        <w:rPr>
+          <w:rFonts w:cstheme="minorHAnsi"/>
+          <w:b/>
+          <w:sz w:val="32"/>
+          <w:szCs w:val="28"/>
+        </w:rPr>
+      </w:pPr>
+      <w:r>
+        <w:rPr>
+          <w:rFonts w:cstheme="minorHAnsi"/>
+          <w:b/>
+          <w:sz w:val="32"/>
+          <w:szCs w:val="28"/>
+        </w:rPr>
+        <w:t>Results from Optimization</w:t>
+      </w:r>
+    </w:p>
+    <w:p>
+      <w:pPr>
+        <w:rPr>
+          <w:rFonts w:cstheme="minorHAnsi"/>
+          <w:sz w:val="28"/>
+          <w:szCs w:val="28"/>
+        </w:rPr>
+      </w:pPr>
+      <w:r>
+        <w:rPr>
+          <w:rFonts w:cstheme="minorHAnsi"/>
+          <w:sz w:val="28"/>
+          <w:szCs w:val="28"/>
+        </w:rPr>
+        <w:tab/>
+        <w:t xml:space="preserve">The optimization that was added to the </w:t>
+      </w:r>
+      <w:proofErr w:type="spellStart"/>
+      <w:r>
+        <w:rPr>
+          <w:rFonts w:cstheme="minorHAnsi"/>
+          <w:sz w:val="28"/>
+          <w:szCs w:val="28"/>
+        </w:rPr>
+        <w:t>RepTrap</w:t>
+      </w:r>
+      <w:proofErr w:type="spellEnd"/>
+      <w:r>
+        <w:rPr>
+          <w:rFonts w:cstheme="minorHAnsi"/>
+          <w:sz w:val="28"/>
+          <w:szCs w:val="28"/>
+        </w:rPr>
+        <w:t xml:space="preserve"> algorithm was the ability to bypass the trapping of a correlated or uncorrelated business and go directly to voting honestly.  When this is done in the final stages of the </w:t>
+      </w:r>
+      <w:proofErr w:type="spellStart"/>
+      <w:r>
+        <w:rPr>
+          <w:rFonts w:cstheme="minorHAnsi"/>
+          <w:sz w:val="28"/>
+          <w:szCs w:val="28"/>
+        </w:rPr>
+        <w:t>RepTrap</w:t>
+      </w:r>
+      <w:proofErr w:type="spellEnd"/>
+      <w:r>
+        <w:rPr>
+          <w:rFonts w:cstheme="minorHAnsi"/>
+          <w:sz w:val="28"/>
+          <w:szCs w:val="28"/>
+        </w:rPr>
+        <w:t xml:space="preserve"> algorithm, the total amount of trust needed to be gained by the malicious users is very small.  As an example, the next best business to trap may require 10 malicious votes to trap, but only 4 honest votes are required to gain enough malicious trust to trap </w:t>
+      </w:r>
+      <w:r>
+        <w:rPr>
+          <w:rFonts w:cstheme="minorHAnsi"/>
+          <w:sz w:val="28"/>
+          <w:szCs w:val="28"/>
+        </w:rPr>
+        <w:lastRenderedPageBreak/>
+        <w:t>the target business.  This difference (</w:t>
+      </w:r>
+      <w:r>
+        <w:rPr>
+          <w:rFonts w:cstheme="minorHAnsi"/>
+          <w:sz w:val="28"/>
+          <w:szCs w:val="28"/>
+        </w:rPr>
+        <w:t>1</w:t>
+      </w:r>
+      <w:r>
+        <w:rPr>
+          <w:rFonts w:cstheme="minorHAnsi"/>
+          <w:sz w:val="28"/>
+          <w:szCs w:val="28"/>
+        </w:rPr>
+        <w:t xml:space="preserve">0 votes – 4 votes = 6 votes saved) is the </w:t>
+      </w:r>
+      <w:r>
+        <w:rPr>
+          <w:rFonts w:cstheme="minorHAnsi"/>
+          <w:sz w:val="28"/>
+          <w:szCs w:val="28"/>
+        </w:rPr>
+        <w:t>optimal strategy to vote.  On paper, the difference in voting strategies is only marginally different.  In practice, the more votes used by the malicious users will increase their chance in alerting the system of their malicious scheme.</w:t>
+      </w:r>
     </w:p>
     <w:p>
       <w:pPr>
@@ -1413,7 +1744,34 @@
           <w:sz w:val="32"/>
           <w:szCs w:val="28"/>
         </w:rPr>
-        <w:t xml:space="preserve">Results from </w:t>
+        <w:t>Impact</w:t>
+      </w:r>
+      <w:r>
+        <w:rPr>
+          <w:rFonts w:cstheme="minorHAnsi"/>
+          <w:b/>
+          <w:sz w:val="32"/>
+          <w:szCs w:val="28"/>
+        </w:rPr>
+        <w:t xml:space="preserve"> </w:t>
+      </w:r>
+      <w:r>
+        <w:rPr>
+          <w:rFonts w:cstheme="minorHAnsi"/>
+          <w:b/>
+          <w:sz w:val="32"/>
+          <w:szCs w:val="28"/>
+        </w:rPr>
+        <w:t>of</w:t>
+      </w:r>
+      <w:r>
+        <w:rPr>
+          <w:rFonts w:cstheme="minorHAnsi"/>
+          <w:b/>
+          <w:sz w:val="32"/>
+          <w:szCs w:val="28"/>
+        </w:rPr>
+        <w:t xml:space="preserve"> </w:t>
       </w:r>
       <w:proofErr w:type="spellStart"/>
       <w:r>
@@ -1460,23 +1818,7 @@
           <w:sz w:val="28"/>
           <w:szCs w:val="28"/>
         </w:rPr>
-        <w:t xml:space="preserve"> algorithm was implemented on the public yelp dataset.  The dataset contained 6,185,900 individual reviews for 192,609 different businesses.  The review data is read in and the simulation data is updated.  The simulation data contains business stars and the trust of each user.  </w:t>
-      </w:r>
-      <w:r>
-        <w:rPr>
-          <w:rFonts w:cstheme="minorHAnsi"/>
-          <w:sz w:val="28"/>
-          <w:szCs w:val="28"/>
-        </w:rPr>
-        <w:t xml:space="preserve">The business stars are calculated by the ratio: summation of user’s trust who voted positively divided by the total trust of all users who voted on the business.  The trust of each user is calculated by: (number of the user votes that match the crowd + 1) / (total user votes + 2).  </w:t>
-      </w:r>
-      <w:r>
-        <w:rPr>
-          <w:rFonts w:cstheme="minorHAnsi"/>
-          <w:sz w:val="28"/>
-          <w:szCs w:val="28"/>
-        </w:rPr>
-        <w:t xml:space="preserve">Once this information is updated, the number of malicious users indicated by the user are created and the </w:t>
+        <w:t xml:space="preserve"> algorithm is a targeted attack by malicious users.  The end goal is the flip the target business’ review rating or stars.  If the business is currently a good business, the malicious users will change the business’ stars to be a bad business (less than 3 stars).  </w:t>
       </w:r>
       <w:proofErr w:type="spellStart"/>
       <w:r>
@@ -1494,211 +1836,19 @@
           <w:sz w:val="28"/>
           <w:szCs w:val="28"/>
         </w:rPr>
-        <w:t xml:space="preserve"> is started.  Various business ids were selected as the target business.  </w:t>
-      </w:r>
-      <w:r>
-        <w:rPr>
-          <w:rFonts w:cstheme="minorHAnsi"/>
-          <w:sz w:val="28"/>
-          <w:szCs w:val="28"/>
-        </w:rPr>
-        <w:t xml:space="preserve">As would be expected, as the number of malicious user ids increases, in Figure 1 and 3, the total number of votes required to trap the target decreases.  The total trust needed to trap the top %10 business was 40.49 and to trap the top %1.6 business was 183.95.  When malicious users only vote honestly to increase their trust score, a trust score of approximately 1.0 is the highest possible score.  This means that whenever the number of malicious users is less than the ceiling of the total business trust, the trap will fail when only honest votes are used.  While testing the simulation, </w:t>
-      </w:r>
-      <w:proofErr w:type="spellStart"/>
-      <w:r>
-        <w:rPr>
-          <w:rFonts w:cstheme="minorHAnsi"/>
-          <w:sz w:val="28"/>
-          <w:szCs w:val="28"/>
-        </w:rPr>
-        <w:t>RepTrap</w:t>
-      </w:r>
-      <w:proofErr w:type="spellEnd"/>
-      <w:r>
-        <w:rPr>
-          <w:rFonts w:cstheme="minorHAnsi"/>
-          <w:sz w:val="28"/>
-          <w:szCs w:val="28"/>
-        </w:rPr>
-        <w:t xml:space="preserve"> and the optimized version of </w:t>
-      </w:r>
-      <w:proofErr w:type="spellStart"/>
-      <w:r>
-        <w:rPr>
-          <w:rFonts w:cstheme="minorHAnsi"/>
-          <w:sz w:val="28"/>
-          <w:szCs w:val="28"/>
-        </w:rPr>
-        <w:t>RepTrap</w:t>
-      </w:r>
-      <w:proofErr w:type="spellEnd"/>
-      <w:r>
-        <w:rPr>
-          <w:rFonts w:cstheme="minorHAnsi"/>
-          <w:sz w:val="28"/>
-          <w:szCs w:val="28"/>
-        </w:rPr>
-        <w:t xml:space="preserve"> were able to continue trapping the target business with %25 fewer resources than required by only voting honestly.  In Figure 1, voting honestly needed 41 malicious users to trap the target, but </w:t>
-      </w:r>
-      <w:proofErr w:type="spellStart"/>
-      <w:r>
-        <w:rPr>
-          <w:rFonts w:cstheme="minorHAnsi"/>
-          <w:sz w:val="28"/>
-          <w:szCs w:val="28"/>
-        </w:rPr>
-        <w:t>RepTrap</w:t>
-      </w:r>
-      <w:proofErr w:type="spellEnd"/>
-      <w:r>
-        <w:rPr>
-          <w:rFonts w:cstheme="minorHAnsi"/>
-          <w:sz w:val="28"/>
-          <w:szCs w:val="28"/>
-        </w:rPr>
-        <w:t xml:space="preserve"> was able to trap the target business with 34 malicious users.  In Figure 3, voting honestly needed 190 malicious users</w:t>
-      </w:r>
-      <w:r>
-        <w:rPr>
-          <w:rFonts w:cstheme="minorHAnsi"/>
-          <w:sz w:val="28"/>
-          <w:szCs w:val="28"/>
-        </w:rPr>
-        <w:t xml:space="preserve"> to trap the target, but </w:t>
-      </w:r>
-      <w:proofErr w:type="spellStart"/>
-      <w:r>
-        <w:rPr>
-          <w:rFonts w:cstheme="minorHAnsi"/>
-          <w:sz w:val="28"/>
-          <w:szCs w:val="28"/>
-        </w:rPr>
-        <w:t>RepTrap</w:t>
-      </w:r>
-      <w:proofErr w:type="spellEnd"/>
-      <w:r>
-        <w:rPr>
-          <w:rFonts w:cstheme="minorHAnsi"/>
-          <w:sz w:val="28"/>
-          <w:szCs w:val="28"/>
-        </w:rPr>
-        <w:t xml:space="preserve"> was able to trap the target business with 180 malicious users.  The 180 malicious users could have been reduced, but the total number of malicious votes would drastically increase.  </w:t>
+        <w:t xml:space="preserve"> can also work the other way.  Malicious users can flip a business that the crowd has reviewed as a bad business to a good business (greater or equal to 3 stars).  Figures 1 and 3 show the required resources to trap the top %10 and top %1.6 business in the yelp data.  With a group of people or fake accounts ranging from 34 to 180, nearly every business in the yelp dataset can be target and flipped.  The impact that this small set of group has can change the public data that all users on the system will see. </w:t>
       </w:r>
     </w:p>
     <w:p>
       <w:pPr>
         <w:rPr>
           <w:rFonts w:cstheme="minorHAnsi"/>
-          <w:b/>
-          <w:sz w:val="32"/>
+          <w:sz w:val="28"/>
           <w:szCs w:val="28"/>
         </w:rPr>
       </w:pPr>
-      <w:r>
-        <w:rPr>
-          <w:rFonts w:cstheme="minorHAnsi"/>
-          <w:b/>
-          <w:sz w:val="32"/>
-          <w:szCs w:val="28"/>
-        </w:rPr>
-        <w:t>Results from Optimization</w:t>
-      </w:r>
-    </w:p>
-    <w:p>
-      <w:pPr>
-        <w:rPr>
-          <w:rFonts w:cstheme="minorHAnsi"/>
-          <w:sz w:val="28"/>
-          <w:szCs w:val="28"/>
-        </w:rPr>
-      </w:pPr>
-      <w:r>
-        <w:rPr>
-          <w:rFonts w:cstheme="minorHAnsi"/>
-          <w:sz w:val="28"/>
-          <w:szCs w:val="28"/>
-        </w:rPr>
-        <w:tab/>
-        <w:t xml:space="preserve">The optimization that was added to the </w:t>
-      </w:r>
-      <w:proofErr w:type="spellStart"/>
-      <w:r>
-        <w:rPr>
-          <w:rFonts w:cstheme="minorHAnsi"/>
-          <w:sz w:val="28"/>
-          <w:szCs w:val="28"/>
-        </w:rPr>
-        <w:t>RepTrap</w:t>
-      </w:r>
-      <w:proofErr w:type="spellEnd"/>
-      <w:r>
-        <w:rPr>
-          <w:rFonts w:cstheme="minorHAnsi"/>
-          <w:sz w:val="28"/>
-          <w:szCs w:val="28"/>
-        </w:rPr>
-        <w:t xml:space="preserve"> algorithm was the ability to bypass the trapping of a correlated or uncorrelated business and go directly to voting honestly.  When this is done in the final stages of the </w:t>
-      </w:r>
-      <w:proofErr w:type="spellStart"/>
-      <w:r>
-        <w:rPr>
-          <w:rFonts w:cstheme="minorHAnsi"/>
-          <w:sz w:val="28"/>
-          <w:szCs w:val="28"/>
-        </w:rPr>
-        <w:t>RepTrap</w:t>
-      </w:r>
-      <w:proofErr w:type="spellEnd"/>
-      <w:r>
-        <w:rPr>
-          <w:rFonts w:cstheme="minorHAnsi"/>
-          <w:sz w:val="28"/>
-          <w:szCs w:val="28"/>
-        </w:rPr>
-        <w:t xml:space="preserve"> algorithm, the total amount of trust needed to be gained by the malicious users is very small.  As an example, the next best business to trap may require 10 malicious votes to trap, but only 4 honest votes are required to gain enough malicious trust to trap </w:t>
-      </w:r>
-      <w:r>
-        <w:rPr>
-          <w:rFonts w:cstheme="minorHAnsi"/>
-          <w:sz w:val="28"/>
-          <w:szCs w:val="28"/>
-        </w:rPr>
-        <w:lastRenderedPageBreak/>
-        <w:t>the target business.  This difference (</w:t>
-      </w:r>
-      <w:r>
-        <w:rPr>
-          <w:rFonts w:cstheme="minorHAnsi"/>
-          <w:sz w:val="28"/>
-          <w:szCs w:val="28"/>
-        </w:rPr>
-        <w:t>1</w:t>
-      </w:r>
-      <w:r>
-        <w:rPr>
-          <w:rFonts w:cstheme="minorHAnsi"/>
-          <w:sz w:val="28"/>
-          <w:szCs w:val="28"/>
-        </w:rPr>
-        <w:t xml:space="preserve">0 votes – 4 votes = 6 votes saved) is the </w:t>
-      </w:r>
-      <w:r>
-        <w:rPr>
-          <w:rFonts w:cstheme="minorHAnsi"/>
-          <w:sz w:val="28"/>
-          <w:szCs w:val="28"/>
-        </w:rPr>
-        <w:t>optimal strategy to vote.  On paper, the difference in voting strategies is only marginally different.  In practice, the more votes used by the malicious users will increase their chance in alerting the system of their malicious scheme.</w:t>
-      </w:r>
-    </w:p>
-    <w:p>
-      <w:pPr>
-        <w:rPr>
-          <w:rFonts w:cstheme="minorHAnsi"/>
-          <w:sz w:val="28"/>
-          <w:szCs w:val="28"/>
-        </w:rPr>
-      </w:pPr>
+      <w:bookmarkStart w:id="0" w:name="_GoBack"/>
+      <w:bookmarkEnd w:id="0"/>
     </w:p>
     <w:p>
       <w:pPr>

--- a/User Trust and Malicious Voting.docx
+++ b/User Trust and Malicious Voting.docx
@@ -211,15 +211,95 @@
           <w:sz w:val="28"/>
           <w:szCs w:val="28"/>
         </w:rPr>
-        <w:t xml:space="preserve">Most of todays search engines rely on the use of off-loading work to those that use their product.  Crowd sourcing data is when a collective group of people or users come together to combine ideas, opinions, or reviews to form a collective opinion on a “product”.  The term “product” here can relate to businesses, items for sale, or honest / dishonest files in P2P file sharing.  The users in the crowd can vote on the products.  Their votes are then summed and published to the rest of the crowd so other users can make decisions based on other’s opinions.  Crowd sourcing data has a few benefits.  The first is that </w:t>
-      </w:r>
-      <w:r>
-        <w:rPr>
-          <w:rFonts w:cstheme="minorHAnsi"/>
-          <w:sz w:val="28"/>
-          <w:szCs w:val="28"/>
-        </w:rPr>
-        <w:t xml:space="preserve">the search engine does not have to create new information on their own.  With incentive for users, the users will add their own opinions on products to make more information available to others.  The second is that users can be more confident in the opinion of a product when it is the aggregate of many users.  Many users hinder biased or even malicious data to be the group’s opinion on a product.    </w:t>
+        <w:t>Most of today</w:t>
+      </w:r>
+      <w:r>
+        <w:rPr>
+          <w:rFonts w:cstheme="minorHAnsi"/>
+          <w:sz w:val="28"/>
+          <w:szCs w:val="28"/>
+        </w:rPr>
+        <w:t>’</w:t>
+      </w:r>
+      <w:r>
+        <w:rPr>
+          <w:rFonts w:cstheme="minorHAnsi"/>
+          <w:sz w:val="28"/>
+          <w:szCs w:val="28"/>
+        </w:rPr>
+        <w:t>s search engines rely on the use of off-loading work to those that use their product.  Crowd sourc</w:t>
+      </w:r>
+      <w:r>
+        <w:rPr>
+          <w:rFonts w:cstheme="minorHAnsi"/>
+          <w:sz w:val="28"/>
+          <w:szCs w:val="28"/>
+        </w:rPr>
+        <w:t>ing</w:t>
+      </w:r>
+      <w:r>
+        <w:rPr>
+          <w:rFonts w:cstheme="minorHAnsi"/>
+          <w:sz w:val="28"/>
+          <w:szCs w:val="28"/>
+        </w:rPr>
+        <w:t xml:space="preserve"> data is when a collective group of people or users come together to combine ideas, opinions, or reviews to form a collective opinion on a “product”.  The term “product” here can relate to businesses, items for sale, or honest </w:t>
+      </w:r>
+      <w:r>
+        <w:rPr>
+          <w:rFonts w:cstheme="minorHAnsi"/>
+          <w:sz w:val="28"/>
+          <w:szCs w:val="28"/>
+        </w:rPr>
+        <w:t>and</w:t>
+      </w:r>
+      <w:r>
+        <w:rPr>
+          <w:rFonts w:cstheme="minorHAnsi"/>
+          <w:sz w:val="28"/>
+          <w:szCs w:val="28"/>
+        </w:rPr>
+        <w:t xml:space="preserve"> dishonest files in P2P file sharing.  The users in the crowd can vote on the products.  Their votes are then summed and published to the rest of the crowd so other users can make decisions based on other’s opinions.  Crowd sourcing data has a few benefits.  The first is that </w:t>
+      </w:r>
+      <w:r>
+        <w:rPr>
+          <w:rFonts w:cstheme="minorHAnsi"/>
+          <w:sz w:val="28"/>
+          <w:szCs w:val="28"/>
+        </w:rPr>
+        <w:t xml:space="preserve">the search engine does not have to create new information on </w:t>
+      </w:r>
+      <w:r>
+        <w:rPr>
+          <w:rFonts w:cstheme="minorHAnsi"/>
+          <w:sz w:val="28"/>
+          <w:szCs w:val="28"/>
+        </w:rPr>
+        <w:t>its</w:t>
+      </w:r>
+      <w:r>
+        <w:rPr>
+          <w:rFonts w:cstheme="minorHAnsi"/>
+          <w:sz w:val="28"/>
+          <w:szCs w:val="28"/>
+        </w:rPr>
+        <w:t xml:space="preserve"> own.  With incentive for users, the users will add their own opinions on products to make more information available to others.  The second is that users can be more confident in the opinion of a product when it is the aggregate of many users.  Many users </w:t>
+      </w:r>
+      <w:r>
+        <w:rPr>
+          <w:rFonts w:cstheme="minorHAnsi"/>
+          <w:sz w:val="28"/>
+          <w:szCs w:val="28"/>
+        </w:rPr>
+        <w:t>decrease the change of</w:t>
+      </w:r>
+      <w:r>
+        <w:rPr>
+          <w:rFonts w:cstheme="minorHAnsi"/>
+          <w:sz w:val="28"/>
+          <w:szCs w:val="28"/>
+        </w:rPr>
+        <w:t xml:space="preserve"> biased or even malicious data to be the group’s opinion on a product.    </w:t>
       </w:r>
     </w:p>
     <w:p>
@@ -249,15 +329,159 @@
           <w:sz w:val="28"/>
           <w:szCs w:val="28"/>
         </w:rPr>
-        <w:t xml:space="preserve">put more trust in users who have appeared to vote honestly on other businesses and less trust in new users or users who appeared to vote dishonestly on other businesses.  Voting honestly is determined when a user’s vote matching the aggregate of all the users on a specific product.  </w:t>
-      </w:r>
-      <w:r>
-        <w:rPr>
-          <w:rFonts w:cstheme="minorHAnsi"/>
-          <w:sz w:val="28"/>
-          <w:szCs w:val="28"/>
-        </w:rPr>
-        <w:t>As outline in “Voting Systems with Trust Mechanisms in Cyberspace: Vulnerabilities and Defenses” by Feng</w:t>
+        <w:t xml:space="preserve">put more trust in users who have </w:t>
+      </w:r>
+      <w:r>
+        <w:rPr>
+          <w:rFonts w:cstheme="minorHAnsi"/>
+          <w:sz w:val="28"/>
+          <w:szCs w:val="28"/>
+        </w:rPr>
+        <w:t>a record</w:t>
+      </w:r>
+      <w:r>
+        <w:rPr>
+          <w:rFonts w:cstheme="minorHAnsi"/>
+          <w:sz w:val="28"/>
+          <w:szCs w:val="28"/>
+        </w:rPr>
+        <w:t xml:space="preserve"> </w:t>
+      </w:r>
+      <w:r>
+        <w:rPr>
+          <w:rFonts w:cstheme="minorHAnsi"/>
+          <w:sz w:val="28"/>
+          <w:szCs w:val="28"/>
+        </w:rPr>
+        <w:t>of</w:t>
+      </w:r>
+      <w:r>
+        <w:rPr>
+          <w:rFonts w:cstheme="minorHAnsi"/>
+          <w:sz w:val="28"/>
+          <w:szCs w:val="28"/>
+        </w:rPr>
+        <w:t xml:space="preserve"> vot</w:t>
+      </w:r>
+      <w:r>
+        <w:rPr>
+          <w:rFonts w:cstheme="minorHAnsi"/>
+          <w:sz w:val="28"/>
+          <w:szCs w:val="28"/>
+        </w:rPr>
+        <w:t>ing</w:t>
+      </w:r>
+      <w:r>
+        <w:rPr>
+          <w:rFonts w:cstheme="minorHAnsi"/>
+          <w:sz w:val="28"/>
+          <w:szCs w:val="28"/>
+        </w:rPr>
+        <w:t xml:space="preserve"> honestly on other businesses and less trust in new users or users who </w:t>
+      </w:r>
+      <w:r>
+        <w:rPr>
+          <w:rFonts w:cstheme="minorHAnsi"/>
+          <w:sz w:val="28"/>
+          <w:szCs w:val="28"/>
+        </w:rPr>
+        <w:t>previously</w:t>
+      </w:r>
+      <w:r>
+        <w:rPr>
+          <w:rFonts w:cstheme="minorHAnsi"/>
+          <w:sz w:val="28"/>
+          <w:szCs w:val="28"/>
+        </w:rPr>
+        <w:t xml:space="preserve"> vote</w:t>
+      </w:r>
+      <w:r>
+        <w:rPr>
+          <w:rFonts w:cstheme="minorHAnsi"/>
+          <w:sz w:val="28"/>
+          <w:szCs w:val="28"/>
+        </w:rPr>
+        <w:t>d</w:t>
+      </w:r>
+      <w:r>
+        <w:rPr>
+          <w:rFonts w:cstheme="minorHAnsi"/>
+          <w:sz w:val="28"/>
+          <w:szCs w:val="28"/>
+        </w:rPr>
+        <w:t xml:space="preserve"> dishonestly on other businesses.  Voting honestly is determined when a user’s vote match</w:t>
+      </w:r>
+      <w:r>
+        <w:rPr>
+          <w:rFonts w:cstheme="minorHAnsi"/>
+          <w:sz w:val="28"/>
+          <w:szCs w:val="28"/>
+        </w:rPr>
+        <w:t>es</w:t>
+      </w:r>
+      <w:r>
+        <w:rPr>
+          <w:rFonts w:cstheme="minorHAnsi"/>
+          <w:sz w:val="28"/>
+          <w:szCs w:val="28"/>
+        </w:rPr>
+        <w:t xml:space="preserve"> the aggregate of all the user</w:t>
+      </w:r>
+      <w:r>
+        <w:rPr>
+          <w:rFonts w:cstheme="minorHAnsi"/>
+          <w:sz w:val="28"/>
+          <w:szCs w:val="28"/>
+        </w:rPr>
+        <w:t>’</w:t>
+      </w:r>
+      <w:r>
+        <w:rPr>
+          <w:rFonts w:cstheme="minorHAnsi"/>
+          <w:sz w:val="28"/>
+          <w:szCs w:val="28"/>
+        </w:rPr>
+        <w:t xml:space="preserve">s </w:t>
+      </w:r>
+      <w:r>
+        <w:rPr>
+          <w:rFonts w:cstheme="minorHAnsi"/>
+          <w:sz w:val="28"/>
+          <w:szCs w:val="28"/>
+        </w:rPr>
+        <w:t xml:space="preserve">votes </w:t>
+      </w:r>
+      <w:r>
+        <w:rPr>
+          <w:rFonts w:cstheme="minorHAnsi"/>
+          <w:sz w:val="28"/>
+          <w:szCs w:val="28"/>
+        </w:rPr>
+        <w:t xml:space="preserve">on a specific product.  </w:t>
+      </w:r>
+      <w:r>
+        <w:rPr>
+          <w:rFonts w:cstheme="minorHAnsi"/>
+          <w:sz w:val="28"/>
+          <w:szCs w:val="28"/>
+        </w:rPr>
+        <w:t>As outline</w:t>
+      </w:r>
+      <w:r>
+        <w:rPr>
+          <w:rFonts w:cstheme="minorHAnsi"/>
+          <w:sz w:val="28"/>
+          <w:szCs w:val="28"/>
+        </w:rPr>
+        <w:t>d</w:t>
+      </w:r>
+      <w:r>
+        <w:rPr>
+          <w:rFonts w:cstheme="minorHAnsi"/>
+          <w:sz w:val="28"/>
+          <w:szCs w:val="28"/>
+        </w:rPr>
+        <w:t xml:space="preserve"> in “Voting Systems with Trust Mechanisms in Cyberspace: Vulnerabilities and Defenses” by Feng</w:t>
       </w:r>
       <w:r>
         <w:rPr>
@@ -533,7 +757,23 @@
           <w:sz w:val="28"/>
           <w:szCs w:val="28"/>
         </w:rPr>
-        <w:t xml:space="preserve">  Changing the opinion on a correlated business will decrease the system’s trust in the honest users who voted on that business while increases the system’s trust in the malicious users.  The second step would then be attempted again after each business is trapped.</w:t>
+        <w:t xml:space="preserve">  Changing the opinion on a correlated business will decrease the system’s trust in the honest users who voted on that business while increas</w:t>
+      </w:r>
+      <w:r>
+        <w:rPr>
+          <w:rFonts w:cstheme="minorHAnsi"/>
+          <w:sz w:val="28"/>
+          <w:szCs w:val="28"/>
+        </w:rPr>
+        <w:t>ing</w:t>
+      </w:r>
+      <w:r>
+        <w:rPr>
+          <w:rFonts w:cstheme="minorHAnsi"/>
+          <w:sz w:val="28"/>
+          <w:szCs w:val="28"/>
+        </w:rPr>
+        <w:t xml:space="preserve"> the system’s trust in the malicious users.  The second step would then be attempted again after each business is trapped.</w:t>
       </w:r>
     </w:p>
     <w:p>
@@ -577,7 +817,31 @@
           <w:szCs w:val="28"/>
         </w:rPr>
         <w:tab/>
-        <w:t>If the third and fourth steps fail to increase the malicious user’s trust enough to trap the target business, the malicious users will revert to voting honestly on businesses.  They will start with businesses in the uncorrelated set as it will have not impact on the users who voted on the target business and finish with the correlated set if needed.  Once the process of voting honestly on a business is finished, trapping of the target business will be attempted in step two.  If this fails, the number of malicious users was not great enough to attack the target business in the system.</w:t>
+        <w:t xml:space="preserve">If the third and fourth steps fail to increase the malicious user’s trust enough to trap the target business, the malicious users will revert to voting honestly on businesses.  They will start with businesses in the uncorrelated set as it will </w:t>
+      </w:r>
+      <w:r>
+        <w:rPr>
+          <w:rFonts w:cstheme="minorHAnsi"/>
+          <w:sz w:val="28"/>
+          <w:szCs w:val="28"/>
+        </w:rPr>
+        <w:t>n</w:t>
+      </w:r>
+      <w:r>
+        <w:rPr>
+          <w:rFonts w:cstheme="minorHAnsi"/>
+          <w:sz w:val="28"/>
+          <w:szCs w:val="28"/>
+        </w:rPr>
+        <w:t>ot increase trust i</w:t>
+      </w:r>
+      <w:r>
+        <w:rPr>
+          <w:rFonts w:cstheme="minorHAnsi"/>
+          <w:sz w:val="28"/>
+          <w:szCs w:val="28"/>
+        </w:rPr>
+        <w:t>n the users who voted on the target business and finish with the correlated set if needed.  Once the process of voting honestly on a business is finished, trapping of the target business will be attempted in step two.  If this fails, the number of malicious users was not great enough to attack the target business in the system.</w:t>
       </w:r>
     </w:p>
     <w:p>
@@ -687,7 +951,71 @@
           <w:sz w:val="28"/>
           <w:szCs w:val="28"/>
         </w:rPr>
-        <w:t>n upper limit of less than 1.  In the yelp dataset, the users can give star ratings from one to five.  To make computation easier, these values are converted to binary as anything below three is a bad review and three and above are good reviews.  The final business stars are calculated by dividing the summation of user’s trust who voted a business good divided by the summation of all user’s trust who voted on the given business.</w:t>
+        <w:t>n upper limit of less than 1</w:t>
+      </w:r>
+      <w:r>
+        <w:rPr>
+          <w:rFonts w:cstheme="minorHAnsi"/>
+          <w:sz w:val="28"/>
+          <w:szCs w:val="28"/>
+        </w:rPr>
+        <w:t>.0</w:t>
+      </w:r>
+      <w:r>
+        <w:rPr>
+          <w:rFonts w:cstheme="minorHAnsi"/>
+          <w:sz w:val="28"/>
+          <w:szCs w:val="28"/>
+        </w:rPr>
+        <w:t xml:space="preserve">.  In the yelp dataset, the users can give star ratings from one to five.  To </w:t>
+      </w:r>
+      <w:r>
+        <w:rPr>
+          <w:rFonts w:cstheme="minorHAnsi"/>
+          <w:sz w:val="28"/>
+          <w:szCs w:val="28"/>
+        </w:rPr>
+        <w:t>simplify</w:t>
+      </w:r>
+      <w:r>
+        <w:rPr>
+          <w:rFonts w:cstheme="minorHAnsi"/>
+          <w:sz w:val="28"/>
+          <w:szCs w:val="28"/>
+        </w:rPr>
+        <w:t xml:space="preserve"> computatio</w:t>
+      </w:r>
+      <w:r>
+        <w:rPr>
+          <w:rFonts w:cstheme="minorHAnsi"/>
+          <w:sz w:val="28"/>
+          <w:szCs w:val="28"/>
+        </w:rPr>
+        <w:t>n</w:t>
+      </w:r>
+      <w:r>
+        <w:rPr>
+          <w:rFonts w:cstheme="minorHAnsi"/>
+          <w:sz w:val="28"/>
+          <w:szCs w:val="28"/>
+        </w:rPr>
+        <w:t>, these values are converted to binary as anything below three</w:t>
+      </w:r>
+      <w:r>
+        <w:rPr>
+          <w:rFonts w:cstheme="minorHAnsi"/>
+          <w:sz w:val="28"/>
+          <w:szCs w:val="28"/>
+        </w:rPr>
+        <w:t xml:space="preserve"> stars</w:t>
+      </w:r>
+      <w:r>
+        <w:rPr>
+          <w:rFonts w:cstheme="minorHAnsi"/>
+          <w:sz w:val="28"/>
+          <w:szCs w:val="28"/>
+        </w:rPr>
+        <w:t xml:space="preserve"> is a bad review and three and above are good reviews.  The final business stars are calculated by dividing the summation of user’s trust who voted a business good divided by the summation of all user’s trust who voted on the given business.</w:t>
       </w:r>
     </w:p>
     <w:p>
@@ -813,7 +1141,23 @@
           <w:sz w:val="28"/>
           <w:szCs w:val="28"/>
         </w:rPr>
-        <w:t xml:space="preserve">, and finally vote honestly on the uncorrelated and correlated sets.  The optimization that was implemented was to calculate the theoretical number of votes required to raise the total malicious trust score to a high enough value that allows the target business to be trapped.  This allows the </w:t>
+        <w:t xml:space="preserve">, and finally vote honestly on the uncorrelated and correlated sets.  The optimization that was implemented was to calculate the theoretical number of </w:t>
+      </w:r>
+      <w:r>
+        <w:rPr>
+          <w:rFonts w:cstheme="minorHAnsi"/>
+          <w:sz w:val="28"/>
+          <w:szCs w:val="28"/>
+        </w:rPr>
+        <w:t xml:space="preserve">honest </w:t>
+      </w:r>
+      <w:r>
+        <w:rPr>
+          <w:rFonts w:cstheme="minorHAnsi"/>
+          <w:sz w:val="28"/>
+          <w:szCs w:val="28"/>
+        </w:rPr>
+        <w:t xml:space="preserve">votes required to raise the total malicious trust score to a high enough value that allows the target business to be trapped.  This allows the </w:t>
       </w:r>
       <w:proofErr w:type="spellStart"/>
       <w:r>
@@ -831,7 +1175,23 @@
           <w:sz w:val="28"/>
           <w:szCs w:val="28"/>
         </w:rPr>
-        <w:t xml:space="preserve"> algorithm to break from trapping businesses in the correlated or uncorrelated early, when it would be beneficial (require fewer malicious votes) to simply vote honestly on a few uncorrelated businesses.  The results from this optimization will be discussed in the next section.</w:t>
+        <w:t xml:space="preserve"> algorithm to break from trapping businesses in the correlated or uncorrelated </w:t>
+      </w:r>
+      <w:r>
+        <w:rPr>
+          <w:rFonts w:cstheme="minorHAnsi"/>
+          <w:sz w:val="28"/>
+          <w:szCs w:val="28"/>
+        </w:rPr>
+        <w:t xml:space="preserve">sets </w:t>
+      </w:r>
+      <w:r>
+        <w:rPr>
+          <w:rFonts w:cstheme="minorHAnsi"/>
+          <w:sz w:val="28"/>
+          <w:szCs w:val="28"/>
+        </w:rPr>
+        <w:t>early, when it would be beneficial (require fewer malicious votes) to simply vote honestly on a few uncorrelated businesses.  The results from this optimization will be discussed in the next section.</w:t>
       </w:r>
       <w:r>
         <w:rPr>
@@ -1464,7 +1824,39 @@
           <w:sz w:val="28"/>
           <w:szCs w:val="28"/>
         </w:rPr>
-        <w:t xml:space="preserve"> divided by the total trust of all users who voted on the business.  The trust of each user is calculated by: (number of the user</w:t>
+        <w:t xml:space="preserve"> divided by the total trust of all users who voted on the business.</w:t>
+      </w:r>
+      <w:r>
+        <w:rPr>
+          <w:rFonts w:cstheme="minorHAnsi"/>
+          <w:sz w:val="28"/>
+          <w:szCs w:val="28"/>
+        </w:rPr>
+        <w:t xml:space="preserve">  This ratio is then multiplied by a max value of five stars.</w:t>
+      </w:r>
+      <w:r>
+        <w:rPr>
+          <w:rFonts w:cstheme="minorHAnsi"/>
+          <w:sz w:val="28"/>
+          <w:szCs w:val="28"/>
+        </w:rPr>
+        <w:t xml:space="preserve"> </w:t>
+      </w:r>
+      <w:r>
+        <w:rPr>
+          <w:rFonts w:cstheme="minorHAnsi"/>
+          <w:sz w:val="28"/>
+          <w:szCs w:val="28"/>
+        </w:rPr>
+        <w:t xml:space="preserve"> </w:t>
+      </w:r>
+      <w:r>
+        <w:rPr>
+          <w:rFonts w:cstheme="minorHAnsi"/>
+          <w:sz w:val="28"/>
+          <w:szCs w:val="28"/>
+        </w:rPr>
+        <w:t>The trust of each user is calculated by: (number of the user</w:t>
       </w:r>
       <w:r>
         <w:rPr>
@@ -1530,7 +1922,23 @@
           <w:sz w:val="28"/>
           <w:szCs w:val="28"/>
         </w:rPr>
-        <w:t xml:space="preserve">As would be expected, as the number of malicious user ids increases, in Figure 1 and 3, the total number of votes required to trap the target decreases.  The total trust needed to trap the top %10 business was 40.49 and to trap the top %1.6 business was 183.95.  When malicious users only vote honestly to increase their trust score, a trust score of approximately 1.0 is the highest possible score.  This means that whenever the number of malicious users is less than the ceiling of the total business trust, the trap will fail when only honest votes are used.  While testing the simulation, </w:t>
+        <w:t xml:space="preserve">As would be expected, as the number of malicious user ids increases, in Figure 1 and 3, the total number of votes required to trap the target decreases.  </w:t>
+      </w:r>
+      <w:r>
+        <w:rPr>
+          <w:rFonts w:cstheme="minorHAnsi"/>
+          <w:sz w:val="28"/>
+          <w:szCs w:val="28"/>
+        </w:rPr>
+        <w:t xml:space="preserve">The businesses were sorted by the total summation of user’s trust scores that voted three or more stars on the business.  </w:t>
+      </w:r>
+      <w:r>
+        <w:rPr>
+          <w:rFonts w:cstheme="minorHAnsi"/>
+          <w:sz w:val="28"/>
+          <w:szCs w:val="28"/>
+        </w:rPr>
+        <w:t xml:space="preserve">The total trust needed to trap the top %10 business was 40.49 and to trap the top %1.6 business was 183.95.  When malicious users only vote honestly to increase their trust score, a trust score of approximately 1.0 is the highest possible score.  This means that whenever the number of malicious users is less than the ceiling of the total business trust, the trap will fail when only honest votes are used.  While testing the simulation, </w:t>
       </w:r>
       <w:proofErr w:type="spellStart"/>
       <w:r>
@@ -1683,7 +2091,7 @@
           <w:sz w:val="28"/>
           <w:szCs w:val="28"/>
         </w:rPr>
-        <w:t xml:space="preserve"> algorithm, the total amount of trust needed to be gained by the malicious users is very small.  As an example, the next best business to trap may require 10 malicious votes to trap, but only 4 honest votes are required to gain enough malicious trust to trap </w:t>
+        <w:t xml:space="preserve"> algorithm, the total amount of trust needed to be gained by the malicious users is very small.  </w:t>
       </w:r>
       <w:r>
         <w:rPr>
@@ -1692,7 +2100,7 @@
           <w:szCs w:val="28"/>
         </w:rPr>
         <w:lastRenderedPageBreak/>
-        <w:t>the target business.  This difference (</w:t>
+        <w:t>As an example, the next best business to trap may require 10 malicious votes to trap, but only 4 honest votes are required to gain enough malicious trust to trap the target business.  This difference (</w:t>
       </w:r>
       <w:r>
         <w:rPr>
@@ -1716,7 +2124,39 @@
           <w:sz w:val="28"/>
           <w:szCs w:val="28"/>
         </w:rPr>
-        <w:t>optimal strategy to vote.  On paper, the difference in voting strategies is only marginally different.  In practice, the more votes used by the malicious users will increase their chance in alerting the system of their malicious scheme.</w:t>
+        <w:t xml:space="preserve">optimal </w:t>
+      </w:r>
+      <w:r>
+        <w:rPr>
+          <w:rFonts w:cstheme="minorHAnsi"/>
+          <w:sz w:val="28"/>
+          <w:szCs w:val="28"/>
+        </w:rPr>
+        <w:t xml:space="preserve">voting </w:t>
+      </w:r>
+      <w:r>
+        <w:rPr>
+          <w:rFonts w:cstheme="minorHAnsi"/>
+          <w:sz w:val="28"/>
+          <w:szCs w:val="28"/>
+        </w:rPr>
+        <w:t xml:space="preserve">strategy.  On paper, the difference in voting strategies is only marginally different.  In practice, the more votes used by the malicious users will increase their chance </w:t>
+      </w:r>
+      <w:r>
+        <w:rPr>
+          <w:rFonts w:cstheme="minorHAnsi"/>
+          <w:sz w:val="28"/>
+          <w:szCs w:val="28"/>
+        </w:rPr>
+        <w:t>of</w:t>
+      </w:r>
+      <w:r>
+        <w:rPr>
+          <w:rFonts w:cstheme="minorHAnsi"/>
+          <w:sz w:val="28"/>
+          <w:szCs w:val="28"/>
+        </w:rPr>
+        <w:t xml:space="preserve"> alerting the system of their malicious scheme.</w:t>
       </w:r>
     </w:p>
     <w:p>
@@ -1836,7 +2276,23 @@
           <w:sz w:val="28"/>
           <w:szCs w:val="28"/>
         </w:rPr>
-        <w:t xml:space="preserve"> can also work the other way.  Malicious users can flip a business that the crowd has reviewed as a bad business to a good business (greater or equal to 3 stars).  Figures 1 and 3 show the required resources to trap the top %10 and top %1.6 business in the yelp data.  With a group of people or fake accounts ranging from 34 to 180, nearly every business in the yelp dataset can be target and flipped.  The impact that this small set of group has can change the public data that all users on the system will see. </w:t>
+        <w:t xml:space="preserve"> can also work the other way.  Malicious users can flip a business that the crowd has reviewed as a bad business to a good business (greater or equal to 3 stars).  Figures 1 and 3 show the required resources to trap the top %10 and top %1.6 business in the yelp data.  With a group of people or fake accounts ranging from 34 to 180, nearly every business in the yelp dataset can be target and flipped.  The impact that this small set of group has can change public data that all users on the system will see</w:t>
+      </w:r>
+      <w:r>
+        <w:rPr>
+          <w:rFonts w:cstheme="minorHAnsi"/>
+          <w:sz w:val="28"/>
+          <w:szCs w:val="28"/>
+        </w:rPr>
+        <w:t xml:space="preserve"> and use in their decision making on products</w:t>
+      </w:r>
+      <w:r>
+        <w:rPr>
+          <w:rFonts w:cstheme="minorHAnsi"/>
+          <w:sz w:val="28"/>
+          <w:szCs w:val="28"/>
+        </w:rPr>
+        <w:t xml:space="preserve">. </w:t>
       </w:r>
     </w:p>
     <w:p>
@@ -1847,8 +2303,6 @@
           <w:szCs w:val="28"/>
         </w:rPr>
       </w:pPr>
-      <w:bookmarkStart w:id="0" w:name="_GoBack"/>
-      <w:bookmarkEnd w:id="0"/>
     </w:p>
     <w:p>
       <w:pPr>
@@ -1892,7 +2346,25 @@
           <w:sz w:val="28"/>
           <w:szCs w:val="28"/>
         </w:rPr>
-        <w:t xml:space="preserve">Crowd sourced data can provide search engines and companies easy access to data.  The work of creating and updating data is spread out over all the users who use the system.  </w:t>
+        <w:t xml:space="preserve">Crowd sourced data can provide search engines and companies easy access to </w:t>
+      </w:r>
+      <w:r>
+        <w:rPr>
+          <w:rFonts w:cstheme="minorHAnsi"/>
+          <w:sz w:val="28"/>
+          <w:szCs w:val="28"/>
+        </w:rPr>
+        <w:t xml:space="preserve">large amounts of </w:t>
+      </w:r>
+      <w:bookmarkStart w:id="0" w:name="_GoBack"/>
+      <w:bookmarkEnd w:id="0"/>
+      <w:r>
+        <w:rPr>
+          <w:rFonts w:cstheme="minorHAnsi"/>
+          <w:sz w:val="28"/>
+          <w:szCs w:val="28"/>
+        </w:rPr>
+        <w:t xml:space="preserve">data.  The work of creating and updating data is spread out over all the users who use the system.  </w:t>
       </w:r>
       <w:r>
         <w:rPr>
@@ -1918,7 +2390,16 @@
           <w:sz w:val="28"/>
           <w:szCs w:val="28"/>
         </w:rPr>
-        <w:t xml:space="preserve"> algorithm has been shown to be a great improvement in required resources by the attackers.  This algorithm of voting can also be improved by skipping the two trap stages and directly voting honestly on items to increase the total malicious trust.</w:t>
+        <w:t xml:space="preserve"> algorithm has been shown to be a great improvement in required resources by the attackers.  This algorithm of voting can </w:t>
+      </w:r>
+      <w:r>
+        <w:rPr>
+          <w:rFonts w:cstheme="minorHAnsi"/>
+          <w:sz w:val="28"/>
+          <w:szCs w:val="28"/>
+        </w:rPr>
+        <w:lastRenderedPageBreak/>
+        <w:t>also be improved by skipping the two trap stages and directly voting honestly on items to increase the total malicious trust.</w:t>
       </w:r>
     </w:p>
     <w:p>
